--- a/linux学习.docx
+++ b/linux学习.docx
@@ -56,7 +56,7 @@
           <w:r>
             <w:fldChar w:fldCharType="separate"/>
           </w:r>
-          <w:hyperlink w:anchor="_Toc157961910" w:history="1">
+          <w:hyperlink w:anchor="_Toc159927437" w:history="1">
             <w:r>
               <w:rPr>
                 <w:rStyle w:val="aa"/>
@@ -98,7 +98,7 @@
                 <w:noProof/>
                 <w:webHidden/>
               </w:rPr>
-              <w:instrText xml:space="preserve"> PAGEREF _Toc157961910 \h </w:instrText>
+              <w:instrText xml:space="preserve"> PAGEREF _Toc159927437 \h </w:instrText>
             </w:r>
             <w:r>
               <w:rPr>
@@ -140,7 +140,7 @@
               <w:noProof/>
             </w:rPr>
           </w:pPr>
-          <w:hyperlink w:anchor="_Toc157961911" w:history="1">
+          <w:hyperlink w:anchor="_Toc159927438" w:history="1">
             <w:r>
               <w:rPr>
                 <w:rStyle w:val="aa"/>
@@ -182,7 +182,7 @@
                 <w:noProof/>
                 <w:webHidden/>
               </w:rPr>
-              <w:instrText xml:space="preserve"> PAGEREF _Toc157961911 \h </w:instrText>
+              <w:instrText xml:space="preserve"> PAGEREF _Toc159927438 \h </w:instrText>
             </w:r>
             <w:r>
               <w:rPr>
@@ -224,7 +224,7 @@
               <w:noProof/>
             </w:rPr>
           </w:pPr>
-          <w:hyperlink w:anchor="_Toc157961912" w:history="1">
+          <w:hyperlink w:anchor="_Toc159927439" w:history="1">
             <w:r>
               <w:rPr>
                 <w:rStyle w:val="aa"/>
@@ -266,7 +266,7 @@
                 <w:noProof/>
                 <w:webHidden/>
               </w:rPr>
-              <w:instrText xml:space="preserve"> PAGEREF _Toc157961912 \h </w:instrText>
+              <w:instrText xml:space="preserve"> PAGEREF _Toc159927439 \h </w:instrText>
             </w:r>
             <w:r>
               <w:rPr>
@@ -308,7 +308,7 @@
               <w:noProof/>
             </w:rPr>
           </w:pPr>
-          <w:hyperlink w:anchor="_Toc157961913" w:history="1">
+          <w:hyperlink w:anchor="_Toc159927440" w:history="1">
             <w:r>
               <w:rPr>
                 <w:rStyle w:val="aa"/>
@@ -350,7 +350,7 @@
                 <w:noProof/>
                 <w:webHidden/>
               </w:rPr>
-              <w:instrText xml:space="preserve"> PAGEREF _Toc157961913 \h </w:instrText>
+              <w:instrText xml:space="preserve"> PAGEREF _Toc159927440 \h </w:instrText>
             </w:r>
             <w:r>
               <w:rPr>
@@ -392,7 +392,7 @@
               <w:noProof/>
             </w:rPr>
           </w:pPr>
-          <w:hyperlink w:anchor="_Toc157961914" w:history="1">
+          <w:hyperlink w:anchor="_Toc159927441" w:history="1">
             <w:r>
               <w:rPr>
                 <w:rStyle w:val="aa"/>
@@ -434,7 +434,7 @@
                 <w:noProof/>
                 <w:webHidden/>
               </w:rPr>
-              <w:instrText xml:space="preserve"> PAGEREF _Toc157961914 \h </w:instrText>
+              <w:instrText xml:space="preserve"> PAGEREF _Toc159927441 \h </w:instrText>
             </w:r>
             <w:r>
               <w:rPr>
@@ -476,7 +476,7 @@
               <w:noProof/>
             </w:rPr>
           </w:pPr>
-          <w:hyperlink w:anchor="_Toc157961915" w:history="1">
+          <w:hyperlink w:anchor="_Toc159927442" w:history="1">
             <w:r>
               <w:rPr>
                 <w:rStyle w:val="aa"/>
@@ -518,7 +518,7 @@
                 <w:noProof/>
                 <w:webHidden/>
               </w:rPr>
-              <w:instrText xml:space="preserve"> PAGEREF _Toc157961915 \h </w:instrText>
+              <w:instrText xml:space="preserve"> PAGEREF _Toc159927442 \h </w:instrText>
             </w:r>
             <w:r>
               <w:rPr>
@@ -560,7 +560,7 @@
               <w:noProof/>
             </w:rPr>
           </w:pPr>
-          <w:hyperlink w:anchor="_Toc157961916" w:history="1">
+          <w:hyperlink w:anchor="_Toc159927443" w:history="1">
             <w:r>
               <w:rPr>
                 <w:rStyle w:val="aa"/>
@@ -602,7 +602,7 @@
                 <w:noProof/>
                 <w:webHidden/>
               </w:rPr>
-              <w:instrText xml:space="preserve"> PAGEREF _Toc157961916 \h </w:instrText>
+              <w:instrText xml:space="preserve"> PAGEREF _Toc159927443 \h </w:instrText>
             </w:r>
             <w:r>
               <w:rPr>
@@ -644,7 +644,7 @@
               <w:noProof/>
             </w:rPr>
           </w:pPr>
-          <w:hyperlink w:anchor="_Toc157961917" w:history="1">
+          <w:hyperlink w:anchor="_Toc159927444" w:history="1">
             <w:r>
               <w:rPr>
                 <w:rStyle w:val="aa"/>
@@ -686,7 +686,7 @@
                 <w:noProof/>
                 <w:webHidden/>
               </w:rPr>
-              <w:instrText xml:space="preserve"> PAGEREF _Toc157961917 \h </w:instrText>
+              <w:instrText xml:space="preserve"> PAGEREF _Toc159927444 \h </w:instrText>
             </w:r>
             <w:r>
               <w:rPr>
@@ -728,7 +728,7 @@
               <w:noProof/>
             </w:rPr>
           </w:pPr>
-          <w:hyperlink w:anchor="_Toc157961918" w:history="1">
+          <w:hyperlink w:anchor="_Toc159927445" w:history="1">
             <w:r>
               <w:rPr>
                 <w:rStyle w:val="aa"/>
@@ -770,7 +770,7 @@
                 <w:noProof/>
                 <w:webHidden/>
               </w:rPr>
-              <w:instrText xml:space="preserve"> PAGEREF _Toc157961918 \h </w:instrText>
+              <w:instrText xml:space="preserve"> PAGEREF _Toc159927445 \h </w:instrText>
             </w:r>
             <w:r>
               <w:rPr>
@@ -812,7 +812,7 @@
               <w:noProof/>
             </w:rPr>
           </w:pPr>
-          <w:hyperlink w:anchor="_Toc157961919" w:history="1">
+          <w:hyperlink w:anchor="_Toc159927446" w:history="1">
             <w:r>
               <w:rPr>
                 <w:rStyle w:val="aa"/>
@@ -854,7 +854,7 @@
                 <w:noProof/>
                 <w:webHidden/>
               </w:rPr>
-              <w:instrText xml:space="preserve"> PAGEREF _Toc157961919 \h </w:instrText>
+              <w:instrText xml:space="preserve"> PAGEREF _Toc159927446 \h </w:instrText>
             </w:r>
             <w:r>
               <w:rPr>
@@ -896,7 +896,7 @@
               <w:noProof/>
             </w:rPr>
           </w:pPr>
-          <w:hyperlink w:anchor="_Toc157961920" w:history="1">
+          <w:hyperlink w:anchor="_Toc159927447" w:history="1">
             <w:r>
               <w:rPr>
                 <w:rStyle w:val="aa"/>
@@ -938,7 +938,7 @@
                 <w:noProof/>
                 <w:webHidden/>
               </w:rPr>
-              <w:instrText xml:space="preserve"> PAGEREF _Toc157961920 \h </w:instrText>
+              <w:instrText xml:space="preserve"> PAGEREF _Toc159927447 \h </w:instrText>
             </w:r>
             <w:r>
               <w:rPr>
@@ -980,7 +980,7 @@
               <w:noProof/>
             </w:rPr>
           </w:pPr>
-          <w:hyperlink w:anchor="_Toc157961921" w:history="1">
+          <w:hyperlink w:anchor="_Toc159927448" w:history="1">
             <w:r>
               <w:rPr>
                 <w:rStyle w:val="aa"/>
@@ -1022,7 +1022,7 @@
                 <w:noProof/>
                 <w:webHidden/>
               </w:rPr>
-              <w:instrText xml:space="preserve"> PAGEREF _Toc157961921 \h </w:instrText>
+              <w:instrText xml:space="preserve"> PAGEREF _Toc159927448 \h </w:instrText>
             </w:r>
             <w:r>
               <w:rPr>
@@ -1064,7 +1064,7 @@
               <w:noProof/>
             </w:rPr>
           </w:pPr>
-          <w:hyperlink w:anchor="_Toc157961922" w:history="1">
+          <w:hyperlink w:anchor="_Toc159927449" w:history="1">
             <w:r>
               <w:rPr>
                 <w:rStyle w:val="aa"/>
@@ -1106,7 +1106,7 @@
                 <w:noProof/>
                 <w:webHidden/>
               </w:rPr>
-              <w:instrText xml:space="preserve"> PAGEREF _Toc157961922 \h </w:instrText>
+              <w:instrText xml:space="preserve"> PAGEREF _Toc159927449 \h </w:instrText>
             </w:r>
             <w:r>
               <w:rPr>
@@ -1148,7 +1148,7 @@
               <w:noProof/>
             </w:rPr>
           </w:pPr>
-          <w:hyperlink w:anchor="_Toc157961923" w:history="1">
+          <w:hyperlink w:anchor="_Toc159927450" w:history="1">
             <w:r>
               <w:rPr>
                 <w:rStyle w:val="aa"/>
@@ -1190,7 +1190,7 @@
                 <w:noProof/>
                 <w:webHidden/>
               </w:rPr>
-              <w:instrText xml:space="preserve"> PAGEREF _Toc157961923 \h </w:instrText>
+              <w:instrText xml:space="preserve"> PAGEREF _Toc159927450 \h </w:instrText>
             </w:r>
             <w:r>
               <w:rPr>
@@ -1232,7 +1232,7 @@
               <w:noProof/>
             </w:rPr>
           </w:pPr>
-          <w:hyperlink w:anchor="_Toc157961924" w:history="1">
+          <w:hyperlink w:anchor="_Toc159927451" w:history="1">
             <w:r>
               <w:rPr>
                 <w:rStyle w:val="aa"/>
@@ -1274,7 +1274,7 @@
                 <w:noProof/>
                 <w:webHidden/>
               </w:rPr>
-              <w:instrText xml:space="preserve"> PAGEREF _Toc157961924 \h </w:instrText>
+              <w:instrText xml:space="preserve"> PAGEREF _Toc159927451 \h </w:instrText>
             </w:r>
             <w:r>
               <w:rPr>
@@ -1316,7 +1316,7 @@
               <w:noProof/>
             </w:rPr>
           </w:pPr>
-          <w:hyperlink w:anchor="_Toc157961925" w:history="1">
+          <w:hyperlink w:anchor="_Toc159927452" w:history="1">
             <w:r>
               <w:rPr>
                 <w:rStyle w:val="aa"/>
@@ -1358,7 +1358,7 @@
                 <w:noProof/>
                 <w:webHidden/>
               </w:rPr>
-              <w:instrText xml:space="preserve"> PAGEREF _Toc157961925 \h </w:instrText>
+              <w:instrText xml:space="preserve"> PAGEREF _Toc159927452 \h </w:instrText>
             </w:r>
             <w:r>
               <w:rPr>
@@ -1400,7 +1400,7 @@
               <w:noProof/>
             </w:rPr>
           </w:pPr>
-          <w:hyperlink w:anchor="_Toc157961926" w:history="1">
+          <w:hyperlink w:anchor="_Toc159927453" w:history="1">
             <w:r>
               <w:rPr>
                 <w:rStyle w:val="aa"/>
@@ -1442,7 +1442,7 @@
                 <w:noProof/>
                 <w:webHidden/>
               </w:rPr>
-              <w:instrText xml:space="preserve"> PAGEREF _Toc157961926 \h </w:instrText>
+              <w:instrText xml:space="preserve"> PAGEREF _Toc159927453 \h </w:instrText>
             </w:r>
             <w:r>
               <w:rPr>
@@ -1484,7 +1484,7 @@
               <w:noProof/>
             </w:rPr>
           </w:pPr>
-          <w:hyperlink w:anchor="_Toc157961927" w:history="1">
+          <w:hyperlink w:anchor="_Toc159927454" w:history="1">
             <w:r>
               <w:rPr>
                 <w:rStyle w:val="aa"/>
@@ -1526,7 +1526,7 @@
                 <w:noProof/>
                 <w:webHidden/>
               </w:rPr>
-              <w:instrText xml:space="preserve"> PAGEREF _Toc157961927 \h </w:instrText>
+              <w:instrText xml:space="preserve"> PAGEREF _Toc159927454 \h </w:instrText>
             </w:r>
             <w:r>
               <w:rPr>
@@ -1568,7 +1568,7 @@
               <w:noProof/>
             </w:rPr>
           </w:pPr>
-          <w:hyperlink w:anchor="_Toc157961928" w:history="1">
+          <w:hyperlink w:anchor="_Toc159927455" w:history="1">
             <w:r>
               <w:rPr>
                 <w:rStyle w:val="aa"/>
@@ -1610,7 +1610,7 @@
                 <w:noProof/>
                 <w:webHidden/>
               </w:rPr>
-              <w:instrText xml:space="preserve"> PAGEREF _Toc157961928 \h </w:instrText>
+              <w:instrText xml:space="preserve"> PAGEREF _Toc159927455 \h </w:instrText>
             </w:r>
             <w:r>
               <w:rPr>
@@ -1652,7 +1652,7 @@
               <w:noProof/>
             </w:rPr>
           </w:pPr>
-          <w:hyperlink w:anchor="_Toc157961929" w:history="1">
+          <w:hyperlink w:anchor="_Toc159927456" w:history="1">
             <w:r>
               <w:rPr>
                 <w:rStyle w:val="aa"/>
@@ -1694,7 +1694,7 @@
                 <w:noProof/>
                 <w:webHidden/>
               </w:rPr>
-              <w:instrText xml:space="preserve"> PAGEREF _Toc157961929 \h </w:instrText>
+              <w:instrText xml:space="preserve"> PAGEREF _Toc159927456 \h </w:instrText>
             </w:r>
             <w:r>
               <w:rPr>
@@ -1736,7 +1736,7 @@
               <w:noProof/>
             </w:rPr>
           </w:pPr>
-          <w:hyperlink w:anchor="_Toc157961930" w:history="1">
+          <w:hyperlink w:anchor="_Toc159927457" w:history="1">
             <w:r>
               <w:rPr>
                 <w:rStyle w:val="aa"/>
@@ -1778,7 +1778,7 @@
                 <w:noProof/>
                 <w:webHidden/>
               </w:rPr>
-              <w:instrText xml:space="preserve"> PAGEREF _Toc157961930 \h </w:instrText>
+              <w:instrText xml:space="preserve"> PAGEREF _Toc159927457 \h </w:instrText>
             </w:r>
             <w:r>
               <w:rPr>
@@ -1820,7 +1820,7 @@
               <w:noProof/>
             </w:rPr>
           </w:pPr>
-          <w:hyperlink w:anchor="_Toc157961931" w:history="1">
+          <w:hyperlink w:anchor="_Toc159927458" w:history="1">
             <w:r>
               <w:rPr>
                 <w:rStyle w:val="aa"/>
@@ -1862,7 +1862,7 @@
                 <w:noProof/>
                 <w:webHidden/>
               </w:rPr>
-              <w:instrText xml:space="preserve"> PAGEREF _Toc157961931 \h </w:instrText>
+              <w:instrText xml:space="preserve"> PAGEREF _Toc159927458 \h </w:instrText>
             </w:r>
             <w:r>
               <w:rPr>
@@ -1904,7 +1904,7 @@
               <w:noProof/>
             </w:rPr>
           </w:pPr>
-          <w:hyperlink w:anchor="_Toc157961932" w:history="1">
+          <w:hyperlink w:anchor="_Toc159927459" w:history="1">
             <w:r>
               <w:rPr>
                 <w:rStyle w:val="aa"/>
@@ -1946,7 +1946,7 @@
                 <w:noProof/>
                 <w:webHidden/>
               </w:rPr>
-              <w:instrText xml:space="preserve"> PAGEREF _Toc157961932 \h </w:instrText>
+              <w:instrText xml:space="preserve"> PAGEREF _Toc159927459 \h </w:instrText>
             </w:r>
             <w:r>
               <w:rPr>
@@ -1988,7 +1988,7 @@
               <w:noProof/>
             </w:rPr>
           </w:pPr>
-          <w:hyperlink w:anchor="_Toc157961933" w:history="1">
+          <w:hyperlink w:anchor="_Toc159927460" w:history="1">
             <w:r>
               <w:rPr>
                 <w:rStyle w:val="aa"/>
@@ -2030,7 +2030,7 @@
                 <w:noProof/>
                 <w:webHidden/>
               </w:rPr>
-              <w:instrText xml:space="preserve"> PAGEREF _Toc157961933 \h </w:instrText>
+              <w:instrText xml:space="preserve"> PAGEREF _Toc159927460 \h </w:instrText>
             </w:r>
             <w:r>
               <w:rPr>
@@ -2072,7 +2072,7 @@
               <w:noProof/>
             </w:rPr>
           </w:pPr>
-          <w:hyperlink w:anchor="_Toc157961934" w:history="1">
+          <w:hyperlink w:anchor="_Toc159927461" w:history="1">
             <w:r>
               <w:rPr>
                 <w:rStyle w:val="aa"/>
@@ -2114,7 +2114,7 @@
                 <w:noProof/>
                 <w:webHidden/>
               </w:rPr>
-              <w:instrText xml:space="preserve"> PAGEREF _Toc157961934 \h </w:instrText>
+              <w:instrText xml:space="preserve"> PAGEREF _Toc159927461 \h </w:instrText>
             </w:r>
             <w:r>
               <w:rPr>
@@ -2156,7 +2156,7 @@
               <w:noProof/>
             </w:rPr>
           </w:pPr>
-          <w:hyperlink w:anchor="_Toc157961935" w:history="1">
+          <w:hyperlink w:anchor="_Toc159927462" w:history="1">
             <w:r>
               <w:rPr>
                 <w:rStyle w:val="aa"/>
@@ -2198,7 +2198,7 @@
                 <w:noProof/>
                 <w:webHidden/>
               </w:rPr>
-              <w:instrText xml:space="preserve"> PAGEREF _Toc157961935 \h </w:instrText>
+              <w:instrText xml:space="preserve"> PAGEREF _Toc159927462 \h </w:instrText>
             </w:r>
             <w:r>
               <w:rPr>
@@ -2240,7 +2240,7 @@
               <w:noProof/>
             </w:rPr>
           </w:pPr>
-          <w:hyperlink w:anchor="_Toc157961936" w:history="1">
+          <w:hyperlink w:anchor="_Toc159927463" w:history="1">
             <w:r>
               <w:rPr>
                 <w:rStyle w:val="aa"/>
@@ -2282,7 +2282,7 @@
                 <w:noProof/>
                 <w:webHidden/>
               </w:rPr>
-              <w:instrText xml:space="preserve"> PAGEREF _Toc157961936 \h </w:instrText>
+              <w:instrText xml:space="preserve"> PAGEREF _Toc159927463 \h </w:instrText>
             </w:r>
             <w:r>
               <w:rPr>
@@ -2324,7 +2324,7 @@
               <w:noProof/>
             </w:rPr>
           </w:pPr>
-          <w:hyperlink w:anchor="_Toc157961937" w:history="1">
+          <w:hyperlink w:anchor="_Toc159927464" w:history="1">
             <w:r>
               <w:rPr>
                 <w:rStyle w:val="aa"/>
@@ -2366,7 +2366,7 @@
                 <w:noProof/>
                 <w:webHidden/>
               </w:rPr>
-              <w:instrText xml:space="preserve"> PAGEREF _Toc157961937 \h </w:instrText>
+              <w:instrText xml:space="preserve"> PAGEREF _Toc159927464 \h </w:instrText>
             </w:r>
             <w:r>
               <w:rPr>
@@ -2408,7 +2408,7 @@
               <w:noProof/>
             </w:rPr>
           </w:pPr>
-          <w:hyperlink w:anchor="_Toc157961938" w:history="1">
+          <w:hyperlink w:anchor="_Toc159927465" w:history="1">
             <w:r>
               <w:rPr>
                 <w:rStyle w:val="aa"/>
@@ -2450,7 +2450,7 @@
                 <w:noProof/>
                 <w:webHidden/>
               </w:rPr>
-              <w:instrText xml:space="preserve"> PAGEREF _Toc157961938 \h </w:instrText>
+              <w:instrText xml:space="preserve"> PAGEREF _Toc159927465 \h </w:instrText>
             </w:r>
             <w:r>
               <w:rPr>
@@ -2492,7 +2492,7 @@
               <w:noProof/>
             </w:rPr>
           </w:pPr>
-          <w:hyperlink w:anchor="_Toc157961939" w:history="1">
+          <w:hyperlink w:anchor="_Toc159927466" w:history="1">
             <w:r>
               <w:rPr>
                 <w:rStyle w:val="aa"/>
@@ -2534,7 +2534,7 @@
                 <w:noProof/>
                 <w:webHidden/>
               </w:rPr>
-              <w:instrText xml:space="preserve"> PAGEREF _Toc157961939 \h </w:instrText>
+              <w:instrText xml:space="preserve"> PAGEREF _Toc159927466 \h </w:instrText>
             </w:r>
             <w:r>
               <w:rPr>
@@ -2576,7 +2576,7 @@
               <w:noProof/>
             </w:rPr>
           </w:pPr>
-          <w:hyperlink w:anchor="_Toc157961940" w:history="1">
+          <w:hyperlink w:anchor="_Toc159927467" w:history="1">
             <w:r>
               <w:rPr>
                 <w:rStyle w:val="aa"/>
@@ -2618,7 +2618,7 @@
                 <w:noProof/>
                 <w:webHidden/>
               </w:rPr>
-              <w:instrText xml:space="preserve"> PAGEREF _Toc157961940 \h </w:instrText>
+              <w:instrText xml:space="preserve"> PAGEREF _Toc159927467 \h </w:instrText>
             </w:r>
             <w:r>
               <w:rPr>
@@ -2660,7 +2660,7 @@
               <w:noProof/>
             </w:rPr>
           </w:pPr>
-          <w:hyperlink w:anchor="_Toc157961941" w:history="1">
+          <w:hyperlink w:anchor="_Toc159927468" w:history="1">
             <w:r>
               <w:rPr>
                 <w:rStyle w:val="aa"/>
@@ -2702,7 +2702,7 @@
                 <w:noProof/>
                 <w:webHidden/>
               </w:rPr>
-              <w:instrText xml:space="preserve"> PAGEREF _Toc157961941 \h </w:instrText>
+              <w:instrText xml:space="preserve"> PAGEREF _Toc159927468 \h </w:instrText>
             </w:r>
             <w:r>
               <w:rPr>
@@ -2744,7 +2744,7 @@
               <w:noProof/>
             </w:rPr>
           </w:pPr>
-          <w:hyperlink w:anchor="_Toc157961942" w:history="1">
+          <w:hyperlink w:anchor="_Toc159927469" w:history="1">
             <w:r>
               <w:rPr>
                 <w:rStyle w:val="aa"/>
@@ -2786,7 +2786,7 @@
                 <w:noProof/>
                 <w:webHidden/>
               </w:rPr>
-              <w:instrText xml:space="preserve"> PAGEREF _Toc157961942 \h </w:instrText>
+              <w:instrText xml:space="preserve"> PAGEREF _Toc159927469 \h </w:instrText>
             </w:r>
             <w:r>
               <w:rPr>
@@ -2828,7 +2828,7 @@
               <w:noProof/>
             </w:rPr>
           </w:pPr>
-          <w:hyperlink w:anchor="_Toc157961943" w:history="1">
+          <w:hyperlink w:anchor="_Toc159927470" w:history="1">
             <w:r>
               <w:rPr>
                 <w:rStyle w:val="aa"/>
@@ -2870,7 +2870,7 @@
                 <w:noProof/>
                 <w:webHidden/>
               </w:rPr>
-              <w:instrText xml:space="preserve"> PAGEREF _Toc157961943 \h </w:instrText>
+              <w:instrText xml:space="preserve"> PAGEREF _Toc159927470 \h </w:instrText>
             </w:r>
             <w:r>
               <w:rPr>
@@ -2912,7 +2912,7 @@
               <w:noProof/>
             </w:rPr>
           </w:pPr>
-          <w:hyperlink w:anchor="_Toc157961944" w:history="1">
+          <w:hyperlink w:anchor="_Toc159927471" w:history="1">
             <w:r>
               <w:rPr>
                 <w:rStyle w:val="aa"/>
@@ -2954,7 +2954,7 @@
                 <w:noProof/>
                 <w:webHidden/>
               </w:rPr>
-              <w:instrText xml:space="preserve"> PAGEREF _Toc157961944 \h </w:instrText>
+              <w:instrText xml:space="preserve"> PAGEREF _Toc159927471 \h </w:instrText>
             </w:r>
             <w:r>
               <w:rPr>
@@ -2996,7 +2996,7 @@
               <w:noProof/>
             </w:rPr>
           </w:pPr>
-          <w:hyperlink w:anchor="_Toc157961945" w:history="1">
+          <w:hyperlink w:anchor="_Toc159927472" w:history="1">
             <w:r>
               <w:rPr>
                 <w:rStyle w:val="aa"/>
@@ -3038,7 +3038,7 @@
                 <w:noProof/>
                 <w:webHidden/>
               </w:rPr>
-              <w:instrText xml:space="preserve"> PAGEREF _Toc157961945 \h </w:instrText>
+              <w:instrText xml:space="preserve"> PAGEREF _Toc159927472 \h </w:instrText>
             </w:r>
             <w:r>
               <w:rPr>
@@ -3080,7 +3080,7 @@
               <w:noProof/>
             </w:rPr>
           </w:pPr>
-          <w:hyperlink w:anchor="_Toc157961946" w:history="1">
+          <w:hyperlink w:anchor="_Toc159927473" w:history="1">
             <w:r>
               <w:rPr>
                 <w:rStyle w:val="aa"/>
@@ -3122,7 +3122,7 @@
                 <w:noProof/>
                 <w:webHidden/>
               </w:rPr>
-              <w:instrText xml:space="preserve"> PAGEREF _Toc157961946 \h </w:instrText>
+              <w:instrText xml:space="preserve"> PAGEREF _Toc159927473 \h </w:instrText>
             </w:r>
             <w:r>
               <w:rPr>
@@ -3164,7 +3164,7 @@
               <w:noProof/>
             </w:rPr>
           </w:pPr>
-          <w:hyperlink w:anchor="_Toc157961947" w:history="1">
+          <w:hyperlink w:anchor="_Toc159927474" w:history="1">
             <w:r>
               <w:rPr>
                 <w:rStyle w:val="aa"/>
@@ -3206,7 +3206,7 @@
                 <w:noProof/>
                 <w:webHidden/>
               </w:rPr>
-              <w:instrText xml:space="preserve"> PAGEREF _Toc157961947 \h </w:instrText>
+              <w:instrText xml:space="preserve"> PAGEREF _Toc159927474 \h </w:instrText>
             </w:r>
             <w:r>
               <w:rPr>
@@ -3248,7 +3248,7 @@
               <w:noProof/>
             </w:rPr>
           </w:pPr>
-          <w:hyperlink w:anchor="_Toc157961948" w:history="1">
+          <w:hyperlink w:anchor="_Toc159927475" w:history="1">
             <w:r>
               <w:rPr>
                 <w:rStyle w:val="aa"/>
@@ -3290,7 +3290,7 @@
                 <w:noProof/>
                 <w:webHidden/>
               </w:rPr>
-              <w:instrText xml:space="preserve"> PAGEREF _Toc157961948 \h </w:instrText>
+              <w:instrText xml:space="preserve"> PAGEREF _Toc159927475 \h </w:instrText>
             </w:r>
             <w:r>
               <w:rPr>
@@ -3332,7 +3332,7 @@
               <w:noProof/>
             </w:rPr>
           </w:pPr>
-          <w:hyperlink w:anchor="_Toc157961949" w:history="1">
+          <w:hyperlink w:anchor="_Toc159927476" w:history="1">
             <w:r>
               <w:rPr>
                 <w:rStyle w:val="aa"/>
@@ -3374,7 +3374,7 @@
                 <w:noProof/>
                 <w:webHidden/>
               </w:rPr>
-              <w:instrText xml:space="preserve"> PAGEREF _Toc157961949 \h </w:instrText>
+              <w:instrText xml:space="preserve"> PAGEREF _Toc159927476 \h </w:instrText>
             </w:r>
             <w:r>
               <w:rPr>
@@ -3416,7 +3416,7 @@
               <w:noProof/>
             </w:rPr>
           </w:pPr>
-          <w:hyperlink w:anchor="_Toc157961950" w:history="1">
+          <w:hyperlink w:anchor="_Toc159927477" w:history="1">
             <w:r>
               <w:rPr>
                 <w:rStyle w:val="aa"/>
@@ -3458,7 +3458,7 @@
                 <w:noProof/>
                 <w:webHidden/>
               </w:rPr>
-              <w:instrText xml:space="preserve"> PAGEREF _Toc157961950 \h </w:instrText>
+              <w:instrText xml:space="preserve"> PAGEREF _Toc159927477 \h </w:instrText>
             </w:r>
             <w:r>
               <w:rPr>
@@ -3500,7 +3500,7 @@
               <w:noProof/>
             </w:rPr>
           </w:pPr>
-          <w:hyperlink w:anchor="_Toc157961951" w:history="1">
+          <w:hyperlink w:anchor="_Toc159927478" w:history="1">
             <w:r>
               <w:rPr>
                 <w:rStyle w:val="aa"/>
@@ -3542,7 +3542,7 @@
                 <w:noProof/>
                 <w:webHidden/>
               </w:rPr>
-              <w:instrText xml:space="preserve"> PAGEREF _Toc157961951 \h </w:instrText>
+              <w:instrText xml:space="preserve"> PAGEREF _Toc159927478 \h </w:instrText>
             </w:r>
             <w:r>
               <w:rPr>
@@ -3584,7 +3584,7 @@
               <w:noProof/>
             </w:rPr>
           </w:pPr>
-          <w:hyperlink w:anchor="_Toc157961952" w:history="1">
+          <w:hyperlink w:anchor="_Toc159927479" w:history="1">
             <w:r>
               <w:rPr>
                 <w:rStyle w:val="aa"/>
@@ -3626,7 +3626,7 @@
                 <w:noProof/>
                 <w:webHidden/>
               </w:rPr>
-              <w:instrText xml:space="preserve"> PAGEREF _Toc157961952 \h </w:instrText>
+              <w:instrText xml:space="preserve"> PAGEREF _Toc159927479 \h </w:instrText>
             </w:r>
             <w:r>
               <w:rPr>
@@ -3668,7 +3668,7 @@
               <w:noProof/>
             </w:rPr>
           </w:pPr>
-          <w:hyperlink w:anchor="_Toc157961953" w:history="1">
+          <w:hyperlink w:anchor="_Toc159927480" w:history="1">
             <w:r>
               <w:rPr>
                 <w:rStyle w:val="aa"/>
@@ -3710,7 +3710,7 @@
                 <w:noProof/>
                 <w:webHidden/>
               </w:rPr>
-              <w:instrText xml:space="preserve"> PAGEREF _Toc157961953 \h </w:instrText>
+              <w:instrText xml:space="preserve"> PAGEREF _Toc159927480 \h </w:instrText>
             </w:r>
             <w:r>
               <w:rPr>
@@ -3752,7 +3752,7 @@
               <w:noProof/>
             </w:rPr>
           </w:pPr>
-          <w:hyperlink w:anchor="_Toc157961954" w:history="1">
+          <w:hyperlink w:anchor="_Toc159927481" w:history="1">
             <w:r>
               <w:rPr>
                 <w:rStyle w:val="aa"/>
@@ -3794,7 +3794,7 @@
                 <w:noProof/>
                 <w:webHidden/>
               </w:rPr>
-              <w:instrText xml:space="preserve"> PAGEREF _Toc157961954 \h </w:instrText>
+              <w:instrText xml:space="preserve"> PAGEREF _Toc159927481 \h </w:instrText>
             </w:r>
             <w:r>
               <w:rPr>
@@ -3836,7 +3836,7 @@
               <w:noProof/>
             </w:rPr>
           </w:pPr>
-          <w:hyperlink w:anchor="_Toc157961955" w:history="1">
+          <w:hyperlink w:anchor="_Toc159927482" w:history="1">
             <w:r>
               <w:rPr>
                 <w:rStyle w:val="aa"/>
@@ -3878,7 +3878,7 @@
                 <w:noProof/>
                 <w:webHidden/>
               </w:rPr>
-              <w:instrText xml:space="preserve"> PAGEREF _Toc157961955 \h </w:instrText>
+              <w:instrText xml:space="preserve"> PAGEREF _Toc159927482 \h </w:instrText>
             </w:r>
             <w:r>
               <w:rPr>
@@ -3899,6 +3899,342 @@
                 <w:webHidden/>
               </w:rPr>
               <w:t>31</w:t>
+            </w:r>
+            <w:r>
+              <w:rPr>
+                <w:noProof/>
+                <w:webHidden/>
+              </w:rPr>
+              <w:fldChar w:fldCharType="end"/>
+            </w:r>
+          </w:hyperlink>
+        </w:p>
+        <w:p>
+          <w:pPr>
+            <w:pStyle w:val="TOC2"/>
+            <w:tabs>
+              <w:tab w:val="left" w:pos="1050"/>
+              <w:tab w:val="right" w:leader="dot" w:pos="8296"/>
+            </w:tabs>
+            <w:rPr>
+              <w:noProof/>
+            </w:rPr>
+          </w:pPr>
+          <w:hyperlink w:anchor="_Toc159927483" w:history="1">
+            <w:r>
+              <w:rPr>
+                <w:rStyle w:val="aa"/>
+                <w:rFonts w:ascii="隶书" w:eastAsia="隶书"/>
+                <w:noProof/>
+              </w:rPr>
+              <w:t>5.</w:t>
+            </w:r>
+            <w:r>
+              <w:rPr>
+                <w:noProof/>
+              </w:rPr>
+              <w:tab/>
+            </w:r>
+            <w:r>
+              <w:rPr>
+                <w:rStyle w:val="aa"/>
+                <w:rFonts w:ascii="隶书" w:eastAsia="隶书"/>
+                <w:noProof/>
+              </w:rPr>
+              <w:t>默认规则</w:t>
+            </w:r>
+            <w:r>
+              <w:rPr>
+                <w:noProof/>
+                <w:webHidden/>
+              </w:rPr>
+              <w:tab/>
+            </w:r>
+            <w:r>
+              <w:rPr>
+                <w:noProof/>
+                <w:webHidden/>
+              </w:rPr>
+              <w:fldChar w:fldCharType="begin"/>
+            </w:r>
+            <w:r>
+              <w:rPr>
+                <w:noProof/>
+                <w:webHidden/>
+              </w:rPr>
+              <w:instrText xml:space="preserve"> PAGEREF _Toc159927483 \h </w:instrText>
+            </w:r>
+            <w:r>
+              <w:rPr>
+                <w:noProof/>
+                <w:webHidden/>
+              </w:rPr>
+            </w:r>
+            <w:r>
+              <w:rPr>
+                <w:noProof/>
+                <w:webHidden/>
+              </w:rPr>
+              <w:fldChar w:fldCharType="separate"/>
+            </w:r>
+            <w:r>
+              <w:rPr>
+                <w:noProof/>
+                <w:webHidden/>
+              </w:rPr>
+              <w:t>32</w:t>
+            </w:r>
+            <w:r>
+              <w:rPr>
+                <w:noProof/>
+                <w:webHidden/>
+              </w:rPr>
+              <w:fldChar w:fldCharType="end"/>
+            </w:r>
+          </w:hyperlink>
+        </w:p>
+        <w:p>
+          <w:pPr>
+            <w:pStyle w:val="TOC2"/>
+            <w:tabs>
+              <w:tab w:val="left" w:pos="1050"/>
+              <w:tab w:val="right" w:leader="dot" w:pos="8296"/>
+            </w:tabs>
+            <w:rPr>
+              <w:noProof/>
+            </w:rPr>
+          </w:pPr>
+          <w:hyperlink w:anchor="_Toc159927484" w:history="1">
+            <w:r>
+              <w:rPr>
+                <w:rStyle w:val="aa"/>
+                <w:rFonts w:ascii="隶书" w:eastAsia="隶书"/>
+                <w:noProof/>
+              </w:rPr>
+              <w:t>6.</w:t>
+            </w:r>
+            <w:r>
+              <w:rPr>
+                <w:noProof/>
+              </w:rPr>
+              <w:tab/>
+            </w:r>
+            <w:r>
+              <w:rPr>
+                <w:rStyle w:val="aa"/>
+                <w:rFonts w:ascii="隶书" w:eastAsia="隶书"/>
+                <w:noProof/>
+              </w:rPr>
+              <w:t>条件分支</w:t>
+            </w:r>
+            <w:r>
+              <w:rPr>
+                <w:noProof/>
+                <w:webHidden/>
+              </w:rPr>
+              <w:tab/>
+            </w:r>
+            <w:r>
+              <w:rPr>
+                <w:noProof/>
+                <w:webHidden/>
+              </w:rPr>
+              <w:fldChar w:fldCharType="begin"/>
+            </w:r>
+            <w:r>
+              <w:rPr>
+                <w:noProof/>
+                <w:webHidden/>
+              </w:rPr>
+              <w:instrText xml:space="preserve"> PAGEREF _Toc159927484 \h </w:instrText>
+            </w:r>
+            <w:r>
+              <w:rPr>
+                <w:noProof/>
+                <w:webHidden/>
+              </w:rPr>
+            </w:r>
+            <w:r>
+              <w:rPr>
+                <w:noProof/>
+                <w:webHidden/>
+              </w:rPr>
+              <w:fldChar w:fldCharType="separate"/>
+            </w:r>
+            <w:r>
+              <w:rPr>
+                <w:noProof/>
+                <w:webHidden/>
+              </w:rPr>
+              <w:t>32</w:t>
+            </w:r>
+            <w:r>
+              <w:rPr>
+                <w:noProof/>
+                <w:webHidden/>
+              </w:rPr>
+              <w:fldChar w:fldCharType="end"/>
+            </w:r>
+          </w:hyperlink>
+        </w:p>
+        <w:p>
+          <w:pPr>
+            <w:pStyle w:val="TOC2"/>
+            <w:tabs>
+              <w:tab w:val="left" w:pos="1050"/>
+              <w:tab w:val="right" w:leader="dot" w:pos="8296"/>
+            </w:tabs>
+            <w:rPr>
+              <w:noProof/>
+            </w:rPr>
+          </w:pPr>
+          <w:hyperlink w:anchor="_Toc159927485" w:history="1">
+            <w:r>
+              <w:rPr>
+                <w:rStyle w:val="aa"/>
+                <w:rFonts w:ascii="隶书" w:eastAsia="隶书"/>
+                <w:noProof/>
+              </w:rPr>
+              <w:t>7.</w:t>
+            </w:r>
+            <w:r>
+              <w:rPr>
+                <w:noProof/>
+              </w:rPr>
+              <w:tab/>
+            </w:r>
+            <w:r>
+              <w:rPr>
+                <w:rStyle w:val="aa"/>
+                <w:rFonts w:ascii="隶书" w:eastAsia="隶书"/>
+                <w:noProof/>
+              </w:rPr>
+              <w:t>常用函数</w:t>
+            </w:r>
+            <w:r>
+              <w:rPr>
+                <w:noProof/>
+                <w:webHidden/>
+              </w:rPr>
+              <w:tab/>
+            </w:r>
+            <w:r>
+              <w:rPr>
+                <w:noProof/>
+                <w:webHidden/>
+              </w:rPr>
+              <w:fldChar w:fldCharType="begin"/>
+            </w:r>
+            <w:r>
+              <w:rPr>
+                <w:noProof/>
+                <w:webHidden/>
+              </w:rPr>
+              <w:instrText xml:space="preserve"> PAGEREF _Toc159927485 \h </w:instrText>
+            </w:r>
+            <w:r>
+              <w:rPr>
+                <w:noProof/>
+                <w:webHidden/>
+              </w:rPr>
+            </w:r>
+            <w:r>
+              <w:rPr>
+                <w:noProof/>
+                <w:webHidden/>
+              </w:rPr>
+              <w:fldChar w:fldCharType="separate"/>
+            </w:r>
+            <w:r>
+              <w:rPr>
+                <w:noProof/>
+                <w:webHidden/>
+              </w:rPr>
+              <w:t>33</w:t>
+            </w:r>
+            <w:r>
+              <w:rPr>
+                <w:noProof/>
+                <w:webHidden/>
+              </w:rPr>
+              <w:fldChar w:fldCharType="end"/>
+            </w:r>
+          </w:hyperlink>
+        </w:p>
+        <w:p>
+          <w:pPr>
+            <w:pStyle w:val="TOC2"/>
+            <w:tabs>
+              <w:tab w:val="left" w:pos="1050"/>
+              <w:tab w:val="right" w:leader="dot" w:pos="8296"/>
+            </w:tabs>
+            <w:rPr>
+              <w:noProof/>
+            </w:rPr>
+          </w:pPr>
+          <w:hyperlink w:anchor="_Toc159927486" w:history="1">
+            <w:r>
+              <w:rPr>
+                <w:rStyle w:val="aa"/>
+                <w:rFonts w:ascii="隶书" w:eastAsia="隶书"/>
+                <w:noProof/>
+              </w:rPr>
+              <w:t>8.</w:t>
+            </w:r>
+            <w:r>
+              <w:rPr>
+                <w:noProof/>
+              </w:rPr>
+              <w:tab/>
+            </w:r>
+            <w:r>
+              <w:rPr>
+                <w:rStyle w:val="aa"/>
+                <w:rFonts w:ascii="隶书" w:eastAsia="隶书"/>
+                <w:noProof/>
+              </w:rPr>
+              <w:t>通用Makefile文件示例</w:t>
+            </w:r>
+            <w:r>
+              <w:rPr>
+                <w:noProof/>
+                <w:webHidden/>
+              </w:rPr>
+              <w:tab/>
+            </w:r>
+            <w:r>
+              <w:rPr>
+                <w:noProof/>
+                <w:webHidden/>
+              </w:rPr>
+              <w:fldChar w:fldCharType="begin"/>
+            </w:r>
+            <w:r>
+              <w:rPr>
+                <w:noProof/>
+                <w:webHidden/>
+              </w:rPr>
+              <w:instrText xml:space="preserve"> PAGEREF _Toc159927486 \h </w:instrText>
+            </w:r>
+            <w:r>
+              <w:rPr>
+                <w:noProof/>
+                <w:webHidden/>
+              </w:rPr>
+            </w:r>
+            <w:r>
+              <w:rPr>
+                <w:noProof/>
+                <w:webHidden/>
+              </w:rPr>
+              <w:fldChar w:fldCharType="separate"/>
+            </w:r>
+            <w:r>
+              <w:rPr>
+                <w:noProof/>
+                <w:webHidden/>
+              </w:rPr>
+              <w:t>34</w:t>
             </w:r>
             <w:r>
               <w:rPr>
@@ -3991,7 +4327,7 @@
           <w:szCs w:val="28"/>
         </w:rPr>
       </w:pPr>
-      <w:bookmarkStart w:id="0" w:name="_Toc157961910"/>
+      <w:bookmarkStart w:id="0" w:name="_Toc159927437"/>
       <w:r>
         <w:rPr>
           <w:rFonts w:ascii="隶书" w:eastAsia="隶书" w:hint="eastAsia"/>
@@ -5501,7 +5837,7 @@
           <w:szCs w:val="28"/>
         </w:rPr>
       </w:pPr>
-      <w:bookmarkStart w:id="1" w:name="_Toc157961911"/>
+      <w:bookmarkStart w:id="1" w:name="_Toc159927438"/>
       <w:r>
         <w:rPr>
           <w:rFonts w:ascii="隶书" w:eastAsia="隶书" w:hint="eastAsia"/>
@@ -5941,7 +6277,7 @@
           <w:szCs w:val="24"/>
         </w:rPr>
       </w:pPr>
-      <w:bookmarkStart w:id="2" w:name="_Toc157961912"/>
+      <w:bookmarkStart w:id="2" w:name="_Toc159927439"/>
       <w:r>
         <w:rPr>
           <w:rFonts w:ascii="隶书" w:eastAsia="隶书" w:hint="eastAsia"/>
@@ -6061,7 +6397,7 @@
           <w:szCs w:val="24"/>
         </w:rPr>
       </w:pPr>
-      <w:bookmarkStart w:id="3" w:name="_Toc157961913"/>
+      <w:bookmarkStart w:id="3" w:name="_Toc159927440"/>
       <w:r>
         <w:rPr>
           <w:rFonts w:ascii="隶书" w:eastAsia="隶书" w:hint="eastAsia"/>
@@ -6285,7 +6621,7 @@
           <w:szCs w:val="24"/>
         </w:rPr>
       </w:pPr>
-      <w:bookmarkStart w:id="4" w:name="_Toc157961914"/>
+      <w:bookmarkStart w:id="4" w:name="_Toc159927441"/>
       <w:r>
         <w:rPr>
           <w:rFonts w:ascii="隶书" w:eastAsia="隶书" w:hint="eastAsia"/>
@@ -6515,7 +6851,7 @@
           <w:szCs w:val="24"/>
         </w:rPr>
       </w:pPr>
-      <w:bookmarkStart w:id="5" w:name="_Toc157961915"/>
+      <w:bookmarkStart w:id="5" w:name="_Toc159927442"/>
       <w:proofErr w:type="gramStart"/>
       <w:r>
         <w:rPr>
@@ -6785,7 +7121,7 @@
           <w:szCs w:val="24"/>
         </w:rPr>
       </w:pPr>
-      <w:bookmarkStart w:id="6" w:name="_Toc157961916"/>
+      <w:bookmarkStart w:id="6" w:name="_Toc159927443"/>
       <w:r>
         <w:rPr>
           <w:rFonts w:ascii="隶书" w:eastAsia="隶书" w:hint="eastAsia"/>
@@ -7108,7 +7444,7 @@
           <w:szCs w:val="24"/>
         </w:rPr>
       </w:pPr>
-      <w:bookmarkStart w:id="7" w:name="_Toc157961917"/>
+      <w:bookmarkStart w:id="7" w:name="_Toc159927444"/>
       <w:r>
         <w:rPr>
           <w:rFonts w:ascii="隶书" w:eastAsia="隶书" w:hint="eastAsia"/>
@@ -7229,7 +7565,7 @@
           <w:szCs w:val="28"/>
         </w:rPr>
       </w:pPr>
-      <w:bookmarkStart w:id="8" w:name="_Toc157961918"/>
+      <w:bookmarkStart w:id="8" w:name="_Toc159927445"/>
       <w:r>
         <w:rPr>
           <w:rFonts w:ascii="隶书" w:eastAsia="隶书" w:hint="eastAsia"/>
@@ -7340,7 +7676,7 @@
           <w:szCs w:val="28"/>
         </w:rPr>
       </w:pPr>
-      <w:bookmarkStart w:id="9" w:name="_Toc157961919"/>
+      <w:bookmarkStart w:id="9" w:name="_Toc159927446"/>
       <w:r>
         <w:rPr>
           <w:rFonts w:ascii="隶书" w:eastAsia="隶书" w:hint="eastAsia"/>
@@ -7610,7 +7946,7 @@
           <w:szCs w:val="28"/>
         </w:rPr>
       </w:pPr>
-      <w:bookmarkStart w:id="10" w:name="_Toc157961920"/>
+      <w:bookmarkStart w:id="10" w:name="_Toc159927447"/>
       <w:r>
         <w:rPr>
           <w:rFonts w:ascii="隶书" w:eastAsia="隶书"/>
@@ -7644,7 +7980,7 @@
           <w:szCs w:val="24"/>
         </w:rPr>
       </w:pPr>
-      <w:bookmarkStart w:id="11" w:name="_Toc157961921"/>
+      <w:bookmarkStart w:id="11" w:name="_Toc159927448"/>
       <w:r>
         <w:rPr>
           <w:rFonts w:ascii="隶书" w:eastAsia="隶书" w:hint="eastAsia"/>
@@ -7706,7 +8042,7 @@
           <w:szCs w:val="24"/>
         </w:rPr>
       </w:pPr>
-      <w:bookmarkStart w:id="12" w:name="_Toc157961922"/>
+      <w:bookmarkStart w:id="12" w:name="_Toc159927449"/>
       <w:r>
         <w:rPr>
           <w:rFonts w:ascii="隶书" w:eastAsia="隶书"/>
@@ -8092,7 +8428,7 @@
           <w:szCs w:val="24"/>
         </w:rPr>
       </w:pPr>
-      <w:bookmarkStart w:id="13" w:name="_Toc157961923"/>
+      <w:bookmarkStart w:id="13" w:name="_Toc159927450"/>
       <w:r>
         <w:rPr>
           <w:rFonts w:ascii="隶书" w:eastAsia="隶书"/>
@@ -8534,7 +8870,7 @@
           <w:szCs w:val="24"/>
         </w:rPr>
       </w:pPr>
-      <w:bookmarkStart w:id="14" w:name="_Toc157961924"/>
+      <w:bookmarkStart w:id="14" w:name="_Toc159927451"/>
       <w:r>
         <w:rPr>
           <w:rFonts w:ascii="隶书" w:eastAsia="隶书"/>
@@ -11266,7 +11602,7 @@
           <w:szCs w:val="28"/>
         </w:rPr>
       </w:pPr>
-      <w:bookmarkStart w:id="15" w:name="_Toc157961925"/>
+      <w:bookmarkStart w:id="15" w:name="_Toc159927452"/>
       <w:r>
         <w:rPr>
           <w:rFonts w:ascii="隶书" w:eastAsia="隶书" w:hint="eastAsia"/>
@@ -11292,7 +11628,7 @@
           <w:szCs w:val="24"/>
         </w:rPr>
       </w:pPr>
-      <w:bookmarkStart w:id="16" w:name="_Toc157961926"/>
+      <w:bookmarkStart w:id="16" w:name="_Toc159927453"/>
       <w:r>
         <w:rPr>
           <w:rFonts w:ascii="隶书" w:eastAsia="隶书" w:hint="eastAsia"/>
@@ -11370,7 +11706,7 @@
           <w:szCs w:val="24"/>
         </w:rPr>
       </w:pPr>
-      <w:bookmarkStart w:id="17" w:name="_Toc157961927"/>
+      <w:bookmarkStart w:id="17" w:name="_Toc159927454"/>
       <w:r>
         <w:rPr>
           <w:rFonts w:ascii="隶书" w:eastAsia="隶书" w:hint="eastAsia"/>
@@ -11567,7 +11903,7 @@
           <w:szCs w:val="24"/>
         </w:rPr>
       </w:pPr>
-      <w:bookmarkStart w:id="18" w:name="_Toc157961928"/>
+      <w:bookmarkStart w:id="18" w:name="_Toc159927455"/>
       <w:r>
         <w:rPr>
           <w:rFonts w:ascii="隶书" w:eastAsia="隶书" w:hint="eastAsia"/>
@@ -11808,7 +12144,7 @@
           <w:szCs w:val="24"/>
         </w:rPr>
       </w:pPr>
-      <w:bookmarkStart w:id="19" w:name="_Toc157961929"/>
+      <w:bookmarkStart w:id="19" w:name="_Toc159927456"/>
       <w:r>
         <w:rPr>
           <w:rFonts w:ascii="隶书" w:eastAsia="隶书" w:hint="eastAsia"/>
@@ -12142,7 +12478,7 @@
           <w:szCs w:val="24"/>
         </w:rPr>
       </w:pPr>
-      <w:bookmarkStart w:id="20" w:name="_Toc157961930"/>
+      <w:bookmarkStart w:id="20" w:name="_Toc159927457"/>
       <w:r>
         <w:rPr>
           <w:rFonts w:ascii="隶书" w:eastAsia="隶书" w:hint="eastAsia"/>
@@ -12273,8 +12609,36 @@
           <w:sz w:val="24"/>
           <w:szCs w:val="24"/>
         </w:rPr>
-        <w:t>/etc/bash.bashrc</w:t>
-      </w:r>
+        <w:t>/</w:t>
+      </w:r>
+      <w:proofErr w:type="spellStart"/>
+      <w:r>
+        <w:rPr>
+          <w:rFonts w:ascii="隶书" w:eastAsia="隶书"/>
+          <w:sz w:val="24"/>
+          <w:szCs w:val="24"/>
+        </w:rPr>
+        <w:t>etc</w:t>
+      </w:r>
+      <w:proofErr w:type="spellEnd"/>
+      <w:r>
+        <w:rPr>
+          <w:rFonts w:ascii="隶书" w:eastAsia="隶书"/>
+          <w:sz w:val="24"/>
+          <w:szCs w:val="24"/>
+        </w:rPr>
+        <w:t>/</w:t>
+      </w:r>
+      <w:proofErr w:type="spellStart"/>
+      <w:r>
+        <w:rPr>
+          <w:rFonts w:ascii="隶书" w:eastAsia="隶书"/>
+          <w:sz w:val="24"/>
+          <w:szCs w:val="24"/>
+        </w:rPr>
+        <w:t>bash.bashrc</w:t>
+      </w:r>
+      <w:proofErr w:type="spellEnd"/>
     </w:p>
     <w:p>
       <w:pPr>
@@ -12733,7 +13097,7 @@
           <w:szCs w:val="28"/>
         </w:rPr>
       </w:pPr>
-      <w:bookmarkStart w:id="21" w:name="_Toc157961931"/>
+      <w:bookmarkStart w:id="21" w:name="_Toc159927458"/>
       <w:r>
         <w:rPr>
           <w:rFonts w:ascii="隶书" w:eastAsia="隶书" w:hint="eastAsia"/>
@@ -12759,7 +13123,7 @@
           <w:szCs w:val="24"/>
         </w:rPr>
       </w:pPr>
-      <w:bookmarkStart w:id="22" w:name="_Toc157961932"/>
+      <w:bookmarkStart w:id="22" w:name="_Toc159927459"/>
       <w:r>
         <w:rPr>
           <w:rFonts w:ascii="隶书" w:eastAsia="隶书" w:hint="eastAsia"/>
@@ -13208,7 +13572,7 @@
           <w:szCs w:val="24"/>
         </w:rPr>
       </w:pPr>
-      <w:bookmarkStart w:id="23" w:name="_Toc157961933"/>
+      <w:bookmarkStart w:id="23" w:name="_Toc159927460"/>
       <w:r>
         <w:rPr>
           <w:rFonts w:ascii="隶书" w:eastAsia="隶书" w:hint="eastAsia"/>
@@ -13285,7 +13649,7 @@
           <w:szCs w:val="24"/>
         </w:rPr>
       </w:pPr>
-      <w:bookmarkStart w:id="24" w:name="_Toc157961934"/>
+      <w:bookmarkStart w:id="24" w:name="_Toc159927461"/>
       <w:proofErr w:type="spellStart"/>
       <w:r>
         <w:rPr>
@@ -13684,7 +14048,7 @@
           <w:szCs w:val="24"/>
         </w:rPr>
       </w:pPr>
-      <w:bookmarkStart w:id="25" w:name="_Toc157961935"/>
+      <w:bookmarkStart w:id="25" w:name="_Toc159927462"/>
       <w:r>
         <w:rPr>
           <w:rFonts w:ascii="隶书" w:eastAsia="隶书"/>
@@ -14456,7 +14820,7 @@
           <w:szCs w:val="28"/>
         </w:rPr>
       </w:pPr>
-      <w:bookmarkStart w:id="26" w:name="_Toc157961936"/>
+      <w:bookmarkStart w:id="26" w:name="_Toc159927463"/>
       <w:r>
         <w:rPr>
           <w:rFonts w:ascii="隶书" w:eastAsia="隶书" w:hint="eastAsia"/>
@@ -14482,7 +14846,7 @@
           <w:szCs w:val="24"/>
         </w:rPr>
       </w:pPr>
-      <w:bookmarkStart w:id="27" w:name="_Toc157961937"/>
+      <w:bookmarkStart w:id="27" w:name="_Toc159927464"/>
       <w:r>
         <w:rPr>
           <w:rFonts w:ascii="隶书" w:eastAsia="隶书" w:hint="eastAsia"/>
@@ -14625,7 +14989,7 @@
           <w:szCs w:val="24"/>
         </w:rPr>
       </w:pPr>
-      <w:bookmarkStart w:id="28" w:name="_Toc157961938"/>
+      <w:bookmarkStart w:id="28" w:name="_Toc159927465"/>
       <w:r>
         <w:rPr>
           <w:rFonts w:ascii="隶书" w:eastAsia="隶书" w:hint="eastAsia"/>
@@ -15171,7 +15535,7 @@
           <w:szCs w:val="28"/>
         </w:rPr>
       </w:pPr>
-      <w:bookmarkStart w:id="29" w:name="_Toc157961939"/>
+      <w:bookmarkStart w:id="29" w:name="_Toc159927466"/>
       <w:r>
         <w:rPr>
           <w:rFonts w:ascii="隶书" w:eastAsia="隶书"/>
@@ -15205,7 +15569,7 @@
           <w:szCs w:val="24"/>
         </w:rPr>
       </w:pPr>
-      <w:bookmarkStart w:id="30" w:name="_Toc157961940"/>
+      <w:bookmarkStart w:id="30" w:name="_Toc159927467"/>
       <w:r>
         <w:rPr>
           <w:rFonts w:ascii="隶书" w:eastAsia="隶书" w:hint="eastAsia"/>
@@ -15373,7 +15737,7 @@
           <w:szCs w:val="24"/>
         </w:rPr>
       </w:pPr>
-      <w:bookmarkStart w:id="31" w:name="_Toc157961941"/>
+      <w:bookmarkStart w:id="31" w:name="_Toc159927468"/>
       <w:r>
         <w:rPr>
           <w:rFonts w:ascii="隶书" w:eastAsia="隶书" w:hint="eastAsia"/>
@@ -15449,7 +15813,7 @@
           <w:szCs w:val="24"/>
         </w:rPr>
       </w:pPr>
-      <w:bookmarkStart w:id="32" w:name="_Toc157961942"/>
+      <w:bookmarkStart w:id="32" w:name="_Toc159927469"/>
       <w:r>
         <w:rPr>
           <w:rFonts w:ascii="隶书" w:eastAsia="隶书"/>
@@ -15734,7 +16098,7 @@
           <w:szCs w:val="24"/>
         </w:rPr>
       </w:pPr>
-      <w:bookmarkStart w:id="33" w:name="_Toc157961943"/>
+      <w:bookmarkStart w:id="33" w:name="_Toc159927470"/>
       <w:r>
         <w:rPr>
           <w:rFonts w:ascii="隶书" w:eastAsia="隶书" w:hint="eastAsia"/>
@@ -16838,7 +17202,7 @@
           <w:szCs w:val="24"/>
         </w:rPr>
       </w:pPr>
-      <w:bookmarkStart w:id="35" w:name="_Toc157961944"/>
+      <w:bookmarkStart w:id="35" w:name="_Toc159927471"/>
       <w:r>
         <w:rPr>
           <w:rFonts w:ascii="隶书" w:eastAsia="隶书" w:hint="eastAsia"/>
@@ -17987,7 +18351,7 @@
           <w:szCs w:val="24"/>
         </w:rPr>
       </w:pPr>
-      <w:bookmarkStart w:id="36" w:name="_Toc157961945"/>
+      <w:bookmarkStart w:id="36" w:name="_Toc159927472"/>
       <w:r>
         <w:rPr>
           <w:rFonts w:ascii="隶书" w:eastAsia="隶书" w:hint="eastAsia"/>
@@ -20007,7 +20371,7 @@
           <w:szCs w:val="28"/>
         </w:rPr>
       </w:pPr>
-      <w:bookmarkStart w:id="37" w:name="_Toc157961946"/>
+      <w:bookmarkStart w:id="37" w:name="_Toc159927473"/>
       <w:r>
         <w:rPr>
           <w:rFonts w:ascii="隶书" w:eastAsia="隶书" w:hint="eastAsia"/>
@@ -20033,7 +20397,7 @@
           <w:szCs w:val="24"/>
         </w:rPr>
       </w:pPr>
-      <w:bookmarkStart w:id="38" w:name="_Toc157961947"/>
+      <w:bookmarkStart w:id="38" w:name="_Toc159927474"/>
       <w:proofErr w:type="spellStart"/>
       <w:r>
         <w:rPr>
@@ -20221,7 +20585,7 @@
           <w:szCs w:val="24"/>
         </w:rPr>
       </w:pPr>
-      <w:bookmarkStart w:id="39" w:name="_Toc157961948"/>
+      <w:bookmarkStart w:id="39" w:name="_Toc159927475"/>
       <w:r>
         <w:rPr>
           <w:rFonts w:ascii="隶书" w:eastAsia="隶书" w:hint="eastAsia"/>
@@ -20264,7 +20628,7 @@
         <w:spacing w:line="440" w:lineRule="exact"/>
         <w:ind w:firstLineChars="175" w:firstLine="420"/>
         <w:rPr>
-          <w:rFonts w:ascii="隶书" w:eastAsia="隶书" w:hint="eastAsia"/>
+          <w:rFonts w:ascii="隶书" w:eastAsia="隶书"/>
           <w:sz w:val="24"/>
           <w:szCs w:val="24"/>
         </w:rPr>
@@ -20335,7 +20699,7 @@
         <w:spacing w:line="440" w:lineRule="exact"/>
         <w:ind w:firstLineChars="175" w:firstLine="420"/>
         <w:rPr>
-          <w:rFonts w:ascii="隶书" w:eastAsia="隶书" w:hint="eastAsia"/>
+          <w:rFonts w:ascii="隶书" w:eastAsia="隶书"/>
           <w:sz w:val="24"/>
           <w:szCs w:val="24"/>
         </w:rPr>
@@ -20411,7 +20775,7 @@
           <w:szCs w:val="24"/>
         </w:rPr>
       </w:pPr>
-      <w:bookmarkStart w:id="40" w:name="_Toc157961949"/>
+      <w:bookmarkStart w:id="40" w:name="_Toc159927476"/>
       <w:r>
         <w:rPr>
           <w:rFonts w:ascii="隶书" w:eastAsia="隶书" w:hint="eastAsia"/>
@@ -20446,7 +20810,7 @@
         <w:spacing w:line="440" w:lineRule="exact"/>
         <w:ind w:firstLineChars="175" w:firstLine="420"/>
         <w:rPr>
-          <w:rFonts w:ascii="隶书" w:eastAsia="隶书" w:hint="eastAsia"/>
+          <w:rFonts w:ascii="隶书" w:eastAsia="隶书"/>
           <w:sz w:val="24"/>
           <w:szCs w:val="24"/>
         </w:rPr>
@@ -20643,7 +21007,7 @@
         <w:spacing w:line="440" w:lineRule="exact"/>
         <w:ind w:left="420" w:firstLineChars="175" w:firstLine="420"/>
         <w:rPr>
-          <w:rFonts w:ascii="隶书" w:eastAsia="隶书" w:hint="eastAsia"/>
+          <w:rFonts w:ascii="隶书" w:eastAsia="隶书"/>
           <w:sz w:val="24"/>
           <w:szCs w:val="24"/>
         </w:rPr>
@@ -20672,7 +21036,7 @@
         <w:spacing w:line="440" w:lineRule="exact"/>
         <w:ind w:left="420" w:firstLineChars="175" w:firstLine="420"/>
         <w:rPr>
-          <w:rFonts w:ascii="隶书" w:eastAsia="隶书" w:hint="eastAsia"/>
+          <w:rFonts w:ascii="隶书" w:eastAsia="隶书"/>
           <w:sz w:val="24"/>
           <w:szCs w:val="24"/>
         </w:rPr>
@@ -20701,7 +21065,7 @@
         <w:spacing w:line="440" w:lineRule="exact"/>
         <w:ind w:firstLineChars="175" w:firstLine="420"/>
         <w:rPr>
-          <w:rFonts w:ascii="隶书" w:eastAsia="隶书" w:hint="eastAsia"/>
+          <w:rFonts w:ascii="隶书" w:eastAsia="隶书"/>
           <w:sz w:val="24"/>
           <w:szCs w:val="24"/>
         </w:rPr>
@@ -20738,7 +21102,7 @@
         <w:spacing w:line="440" w:lineRule="exact"/>
         <w:ind w:firstLineChars="175" w:firstLine="420"/>
         <w:rPr>
-          <w:rFonts w:ascii="隶书" w:eastAsia="隶书" w:hint="eastAsia"/>
+          <w:rFonts w:ascii="隶书" w:eastAsia="隶书"/>
           <w:sz w:val="24"/>
           <w:szCs w:val="24"/>
         </w:rPr>
@@ -21018,7 +21382,7 @@
         <w:spacing w:line="440" w:lineRule="exact"/>
         <w:ind w:firstLineChars="175" w:firstLine="420"/>
         <w:rPr>
-          <w:rFonts w:ascii="隶书" w:eastAsia="隶书" w:hint="eastAsia"/>
+          <w:rFonts w:ascii="隶书" w:eastAsia="隶书"/>
           <w:sz w:val="24"/>
           <w:szCs w:val="24"/>
         </w:rPr>
@@ -21056,7 +21420,7 @@
           <w:szCs w:val="28"/>
         </w:rPr>
       </w:pPr>
-      <w:bookmarkStart w:id="41" w:name="_Toc157961950"/>
+      <w:bookmarkStart w:id="41" w:name="_Toc159927477"/>
       <w:r>
         <w:rPr>
           <w:rFonts w:ascii="隶书" w:eastAsia="隶书" w:hint="eastAsia"/>
@@ -21096,7 +21460,7 @@
         <w:spacing w:line="440" w:lineRule="exact"/>
         <w:ind w:firstLineChars="0"/>
         <w:rPr>
-          <w:rFonts w:ascii="隶书" w:eastAsia="隶书" w:hint="eastAsia"/>
+          <w:rFonts w:ascii="隶书" w:eastAsia="隶书"/>
           <w:sz w:val="24"/>
           <w:szCs w:val="24"/>
         </w:rPr>
@@ -21205,7 +21569,7 @@
         <w:spacing w:line="440" w:lineRule="exact"/>
         <w:ind w:firstLineChars="0"/>
         <w:rPr>
-          <w:rFonts w:ascii="隶书" w:eastAsia="隶书" w:hint="eastAsia"/>
+          <w:rFonts w:ascii="隶书" w:eastAsia="隶书"/>
           <w:sz w:val="24"/>
           <w:szCs w:val="24"/>
         </w:rPr>
@@ -21229,7 +21593,7 @@
         <w:spacing w:line="440" w:lineRule="exact"/>
         <w:ind w:firstLineChars="0"/>
         <w:rPr>
-          <w:rFonts w:ascii="隶书" w:eastAsia="隶书" w:hint="eastAsia"/>
+          <w:rFonts w:ascii="隶书" w:eastAsia="隶书"/>
           <w:sz w:val="24"/>
           <w:szCs w:val="24"/>
         </w:rPr>
@@ -21253,7 +21617,7 @@
         <w:spacing w:line="440" w:lineRule="exact"/>
         <w:ind w:firstLineChars="0"/>
         <w:rPr>
-          <w:rFonts w:ascii="隶书" w:eastAsia="隶书" w:hint="eastAsia"/>
+          <w:rFonts w:ascii="隶书" w:eastAsia="隶书"/>
           <w:sz w:val="24"/>
           <w:szCs w:val="24"/>
         </w:rPr>
@@ -21273,7 +21637,7 @@
         <w:spacing w:line="440" w:lineRule="exact"/>
         <w:ind w:left="839" w:firstLine="480"/>
         <w:rPr>
-          <w:rFonts w:ascii="隶书" w:eastAsia="隶书" w:hint="eastAsia"/>
+          <w:rFonts w:ascii="隶书" w:eastAsia="隶书"/>
           <w:sz w:val="24"/>
           <w:szCs w:val="24"/>
         </w:rPr>
@@ -21301,7 +21665,7 @@
         <w:spacing w:line="440" w:lineRule="exact"/>
         <w:ind w:left="788" w:firstLine="480"/>
         <w:rPr>
-          <w:rFonts w:ascii="隶书" w:eastAsia="隶书" w:hint="eastAsia"/>
+          <w:rFonts w:ascii="隶书" w:eastAsia="隶书"/>
           <w:sz w:val="24"/>
           <w:szCs w:val="24"/>
         </w:rPr>
@@ -21333,7 +21697,7 @@
         <w:spacing w:line="440" w:lineRule="exact"/>
         <w:ind w:left="369" w:firstLineChars="0" w:firstLine="420"/>
         <w:rPr>
-          <w:rFonts w:ascii="隶书" w:eastAsia="隶书" w:hint="eastAsia"/>
+          <w:rFonts w:ascii="隶书" w:eastAsia="隶书"/>
           <w:sz w:val="24"/>
           <w:szCs w:val="24"/>
         </w:rPr>
@@ -21389,7 +21753,7 @@
         <w:spacing w:line="440" w:lineRule="exact"/>
         <w:ind w:left="369" w:firstLineChars="0" w:firstLine="420"/>
         <w:rPr>
-          <w:rFonts w:ascii="隶书" w:eastAsia="隶书" w:hint="eastAsia"/>
+          <w:rFonts w:ascii="隶书" w:eastAsia="隶书"/>
           <w:sz w:val="24"/>
           <w:szCs w:val="24"/>
         </w:rPr>
@@ -21423,7 +21787,7 @@
         <w:spacing w:line="440" w:lineRule="exact"/>
         <w:ind w:left="369" w:firstLineChars="0" w:firstLine="420"/>
         <w:rPr>
-          <w:rFonts w:ascii="隶书" w:eastAsia="隶书" w:hint="eastAsia"/>
+          <w:rFonts w:ascii="隶书" w:eastAsia="隶书"/>
           <w:sz w:val="24"/>
           <w:szCs w:val="24"/>
         </w:rPr>
@@ -21619,26 +21983,18 @@
         <w:spacing w:line="440" w:lineRule="exact"/>
         <w:ind w:left="369" w:firstLineChars="175" w:firstLine="420"/>
         <w:rPr>
-          <w:rFonts w:ascii="隶书" w:eastAsia="隶书" w:hint="eastAsia"/>
-          <w:sz w:val="24"/>
-          <w:szCs w:val="24"/>
-        </w:rPr>
-      </w:pPr>
-      <w:r>
-        <w:rPr>
-          <w:rFonts w:ascii="隶书" w:eastAsia="隶书" w:hint="eastAsia"/>
-          <w:sz w:val="24"/>
-          <w:szCs w:val="24"/>
-        </w:rPr>
-        <w:t>相</w:t>
-      </w:r>
-      <w:r>
-        <w:rPr>
-          <w:rFonts w:ascii="隶书" w:eastAsia="隶书" w:hint="eastAsia"/>
-          <w:sz w:val="24"/>
-          <w:szCs w:val="24"/>
-        </w:rPr>
-        <w:t>反，如果</w:t>
+          <w:rFonts w:ascii="隶书" w:eastAsia="隶书"/>
+          <w:sz w:val="24"/>
+          <w:szCs w:val="24"/>
+        </w:rPr>
+      </w:pPr>
+      <w:r>
+        <w:rPr>
+          <w:rFonts w:ascii="隶书" w:eastAsia="隶书" w:hint="eastAsia"/>
+          <w:sz w:val="24"/>
+          <w:szCs w:val="24"/>
+        </w:rPr>
+        <w:t>相反，如果</w:t>
       </w:r>
       <w:r>
         <w:rPr>
@@ -21905,7 +22261,7 @@
           <w:szCs w:val="28"/>
         </w:rPr>
       </w:pPr>
-      <w:bookmarkStart w:id="42" w:name="_Toc157961951"/>
+      <w:bookmarkStart w:id="42" w:name="_Toc159927478"/>
       <w:proofErr w:type="spellStart"/>
       <w:r>
         <w:rPr>
@@ -21933,7 +22289,7 @@
           <w:szCs w:val="24"/>
         </w:rPr>
       </w:pPr>
-      <w:bookmarkStart w:id="43" w:name="_Toc157961952"/>
+      <w:bookmarkStart w:id="43" w:name="_Toc159927479"/>
       <w:r>
         <w:rPr>
           <w:rFonts w:ascii="隶书" w:eastAsia="隶书" w:hint="eastAsia"/>
@@ -21959,7 +22315,7 @@
         <w:spacing w:line="440" w:lineRule="exact"/>
         <w:ind w:firstLineChars="175" w:firstLine="420"/>
         <w:rPr>
-          <w:rFonts w:ascii="隶书" w:eastAsia="隶书" w:hint="eastAsia"/>
+          <w:rFonts w:ascii="隶书" w:eastAsia="隶书"/>
           <w:sz w:val="24"/>
           <w:szCs w:val="24"/>
         </w:rPr>
@@ -22156,7 +22512,7 @@
           <w:szCs w:val="24"/>
         </w:rPr>
       </w:pPr>
-      <w:bookmarkStart w:id="44" w:name="_Toc157961953"/>
+      <w:bookmarkStart w:id="44" w:name="_Toc159927480"/>
       <w:r>
         <w:rPr>
           <w:noProof/>
@@ -22214,7 +22570,7 @@
                             <w:pPr>
                               <w:jc w:val="center"/>
                               <w:rPr>
-                                <w:rFonts w:ascii="隶书" w:eastAsia="隶书" w:hint="eastAsia"/>
+                                <w:rFonts w:ascii="隶书" w:eastAsia="隶书"/>
                                 <w:color w:val="000000" w:themeColor="text1"/>
                                 <w:sz w:val="24"/>
                                 <w:szCs w:val="24"/>
@@ -22289,7 +22645,7 @@
                       <w:pPr>
                         <w:jc w:val="center"/>
                         <w:rPr>
-                          <w:rFonts w:ascii="隶书" w:eastAsia="隶书" w:hint="eastAsia"/>
+                          <w:rFonts w:ascii="隶书" w:eastAsia="隶书"/>
                           <w:color w:val="000000" w:themeColor="text1"/>
                           <w:sz w:val="24"/>
                           <w:szCs w:val="24"/>
@@ -22382,7 +22738,7 @@
                             <w:pPr>
                               <w:jc w:val="center"/>
                               <w:rPr>
-                                <w:rFonts w:ascii="隶书" w:eastAsia="隶书" w:hint="eastAsia"/>
+                                <w:rFonts w:ascii="隶书" w:eastAsia="隶书"/>
                                 <w:color w:val="000000" w:themeColor="text1"/>
                                 <w:sz w:val="24"/>
                                 <w:szCs w:val="24"/>
@@ -22427,7 +22783,7 @@
                       <w:pPr>
                         <w:jc w:val="center"/>
                         <w:rPr>
-                          <w:rFonts w:ascii="隶书" w:eastAsia="隶书" w:hint="eastAsia"/>
+                          <w:rFonts w:ascii="隶书" w:eastAsia="隶书"/>
                           <w:color w:val="000000" w:themeColor="text1"/>
                           <w:sz w:val="24"/>
                           <w:szCs w:val="24"/>
@@ -22508,245 +22864,123 @@
     </w:p>
     <w:p>
       <w:pPr>
-        <w:ind w:firstLineChars="175" w:firstLine="368"/>
-        <w:rPr>
-          <w:rFonts w:ascii="隶书" w:eastAsia="隶书"/>
-          <w:sz w:val="24"/>
-          <w:szCs w:val="24"/>
-        </w:rPr>
-      </w:pPr>
+        <w:ind w:firstLineChars="175" w:firstLine="420"/>
+        <w:rPr>
+          <w:rFonts w:ascii="隶书" w:eastAsia="隶书"/>
+          <w:sz w:val="24"/>
+          <w:szCs w:val="24"/>
+        </w:rPr>
+      </w:pPr>
+      <w:proofErr w:type="gramStart"/>
+      <w:r>
+        <w:rPr>
+          <w:rFonts w:ascii="隶书" w:eastAsia="隶书" w:hint="eastAsia"/>
+          <w:sz w:val="24"/>
+          <w:szCs w:val="24"/>
+        </w:rPr>
+        <w:t>伪目标</w:t>
+      </w:r>
+      <w:proofErr w:type="gramEnd"/>
+      <w:r>
+        <w:rPr>
+          <w:rFonts w:ascii="隶书" w:eastAsia="隶书"/>
+          <w:sz w:val="24"/>
+          <w:szCs w:val="24"/>
+        </w:rPr>
+        <w:t xml:space="preserve"> .PHONY</w:t>
+      </w:r>
+      <w:r>
+        <w:rPr>
+          <w:rFonts w:ascii="隶书" w:eastAsia="隶书" w:hint="eastAsia"/>
+          <w:sz w:val="24"/>
+          <w:szCs w:val="24"/>
+        </w:rPr>
+        <w:t>：</w:t>
+      </w:r>
+      <w:proofErr w:type="gramStart"/>
+      <w:r>
+        <w:rPr>
+          <w:rFonts w:ascii="隶书" w:eastAsia="隶书" w:hint="eastAsia"/>
+          <w:sz w:val="24"/>
+          <w:szCs w:val="24"/>
+        </w:rPr>
+        <w:t>伪目标</w:t>
+      </w:r>
+      <w:proofErr w:type="gramEnd"/>
+      <w:r>
+        <w:rPr>
+          <w:rFonts w:ascii="隶书" w:eastAsia="隶书" w:hint="eastAsia"/>
+          <w:sz w:val="24"/>
+          <w:szCs w:val="24"/>
+        </w:rPr>
+        <w:t>只是一个标签，</w:t>
+      </w:r>
+      <w:proofErr w:type="spellStart"/>
+      <w:r>
+        <w:rPr>
+          <w:rFonts w:ascii="隶书" w:eastAsia="隶书" w:hint="eastAsia"/>
+          <w:sz w:val="24"/>
+          <w:szCs w:val="24"/>
+        </w:rPr>
+        <w:t>targetb</w:t>
+      </w:r>
+      <w:proofErr w:type="spellEnd"/>
+      <w:r>
+        <w:rPr>
+          <w:rFonts w:ascii="隶书" w:eastAsia="隶书"/>
+          <w:sz w:val="24"/>
+          <w:szCs w:val="24"/>
+        </w:rPr>
+        <w:t>是个</w:t>
+      </w:r>
+      <w:proofErr w:type="gramStart"/>
+      <w:r>
+        <w:rPr>
+          <w:rFonts w:ascii="隶书" w:eastAsia="隶书"/>
+          <w:sz w:val="24"/>
+          <w:szCs w:val="24"/>
+        </w:rPr>
+        <w:t>伪目标</w:t>
+      </w:r>
+      <w:proofErr w:type="gramEnd"/>
+      <w:r>
+        <w:rPr>
+          <w:rFonts w:ascii="隶书" w:eastAsia="隶书"/>
+          <w:sz w:val="24"/>
+          <w:szCs w:val="24"/>
+        </w:rPr>
+        <w:t>没有依赖文件，只有用make来调用时才会执行</w:t>
+      </w:r>
+      <w:r>
+        <w:rPr>
+          <w:rFonts w:ascii="隶书" w:eastAsia="隶书" w:hint="eastAsia"/>
+          <w:sz w:val="24"/>
+          <w:szCs w:val="24"/>
+        </w:rPr>
+        <w:t>,</w:t>
+      </w:r>
+      <w:r>
+        <w:rPr>
+          <w:rFonts w:ascii="隶书" w:eastAsia="隶书"/>
+          <w:sz w:val="24"/>
+          <w:szCs w:val="24"/>
+        </w:rPr>
+        <w:t>当目录下有与make 命令同名的文件时执行make命令就会出现错误。解决办法就是使用</w:t>
+      </w:r>
+      <w:proofErr w:type="gramStart"/>
+      <w:r>
+        <w:rPr>
+          <w:rFonts w:ascii="隶书" w:eastAsia="隶书"/>
+          <w:sz w:val="24"/>
+          <w:szCs w:val="24"/>
+        </w:rPr>
+        <w:t>伪目标</w:t>
+      </w:r>
+      <w:proofErr w:type="gramEnd"/>
       <w:r>
         <w:rPr>
           <w:noProof/>
         </w:rPr>
-        <mc:AlternateContent>
-          <mc:Choice Requires="wps">
-            <w:drawing>
-              <wp:anchor distT="0" distB="0" distL="114300" distR="114300" simplePos="0" relativeHeight="251666432" behindDoc="0" locked="0" layoutInCell="1" allowOverlap="1" wp14:anchorId="40B10A05" wp14:editId="18C2C340">
-                <wp:simplePos x="0" y="0"/>
-                <wp:positionH relativeFrom="column">
-                  <wp:posOffset>2145323</wp:posOffset>
-                </wp:positionH>
-                <wp:positionV relativeFrom="paragraph">
-                  <wp:posOffset>1150327</wp:posOffset>
-                </wp:positionV>
-                <wp:extent cx="661035" cy="288290"/>
-                <wp:effectExtent l="1428750" t="457200" r="24765" b="16510"/>
-                <wp:wrapNone/>
-                <wp:docPr id="29" name="标注: 弯曲线形(无边框) 29"/>
-                <wp:cNvGraphicFramePr/>
-                <a:graphic xmlns:a="http://schemas.openxmlformats.org/drawingml/2006/main">
-                  <a:graphicData uri="http://schemas.microsoft.com/office/word/2010/wordprocessingShape">
-                    <wps:wsp>
-                      <wps:cNvSpPr/>
-                      <wps:spPr>
-                        <a:xfrm>
-                          <a:off x="0" y="0"/>
-                          <a:ext cx="661035" cy="288290"/>
-                        </a:xfrm>
-                        <a:prstGeom prst="callout2">
-                          <a:avLst>
-                            <a:gd name="adj1" fmla="val 53606"/>
-                            <a:gd name="adj2" fmla="val 25762"/>
-                            <a:gd name="adj3" fmla="val 52982"/>
-                            <a:gd name="adj4" fmla="val -29038"/>
-                            <a:gd name="adj5" fmla="val -158118"/>
-                            <a:gd name="adj6" fmla="val -214467"/>
-                          </a:avLst>
-                        </a:prstGeom>
-                        <a:solidFill>
-                          <a:sysClr val="window" lastClr="FFFFFF"/>
-                        </a:solidFill>
-                        <a:ln w="12700" cap="flat" cmpd="sng" algn="ctr">
-                          <a:solidFill>
-                            <a:srgbClr val="FF0000"/>
-                          </a:solidFill>
-                          <a:prstDash val="solid"/>
-                          <a:miter lim="800000"/>
-                        </a:ln>
-                        <a:effectLst/>
-                      </wps:spPr>
-                      <wps:txbx>
-                        <w:txbxContent>
-                          <w:p>
-                            <w:pPr>
-                              <w:jc w:val="center"/>
-                              <w:rPr>
-                                <w:rFonts w:ascii="隶书" w:eastAsia="隶书" w:hint="eastAsia"/>
-                                <w:color w:val="000000" w:themeColor="text1"/>
-                                <w:sz w:val="24"/>
-                                <w:szCs w:val="24"/>
-                              </w:rPr>
-                            </w:pPr>
-                            <w:r>
-                              <w:rPr>
-                                <w:rFonts w:ascii="隶书" w:eastAsia="隶书" w:hint="eastAsia"/>
-                                <w:color w:val="000000" w:themeColor="text1"/>
-                                <w:sz w:val="24"/>
-                                <w:szCs w:val="24"/>
-                              </w:rPr>
-                              <w:t>目标</w:t>
-                            </w:r>
-                          </w:p>
-                        </w:txbxContent>
-                      </wps:txbx>
-                      <wps:bodyPr rot="0" spcFirstLastPara="0" vertOverflow="overflow" horzOverflow="overflow" vert="horz" wrap="square" lIns="91440" tIns="45720" rIns="91440" bIns="45720" numCol="1" spcCol="0" rtlCol="0" fromWordArt="0" anchor="ctr" anchorCtr="0" forceAA="0" compatLnSpc="1">
-                        <a:prstTxWarp prst="textNoShape">
-                          <a:avLst/>
-                        </a:prstTxWarp>
-                        <a:noAutofit/>
-                      </wps:bodyPr>
-                    </wps:wsp>
-                  </a:graphicData>
-                </a:graphic>
-                <wp14:sizeRelH relativeFrom="margin">
-                  <wp14:pctWidth>0</wp14:pctWidth>
-                </wp14:sizeRelH>
-                <wp14:sizeRelV relativeFrom="margin">
-                  <wp14:pctHeight>0</wp14:pctHeight>
-                </wp14:sizeRelV>
-              </wp:anchor>
-            </w:drawing>
-          </mc:Choice>
-          <mc:Fallback>
-            <w:pict>
-              <v:shape w14:anchorId="40B10A05" id="标注: 弯曲线形(无边框) 29" o:spid="_x0000_s1028" type="#_x0000_t42" style="position:absolute;left:0;text-align:left;margin-left:168.9pt;margin-top:90.6pt;width:52.05pt;height:22.7pt;z-index:251666432;visibility:visible;mso-wrap-style:square;mso-width-percent:0;mso-height-percent:0;mso-wrap-distance-left:9pt;mso-wrap-distance-top:0;mso-wrap-distance-right:9pt;mso-wrap-distance-bottom:0;mso-position-horizontal:absolute;mso-position-horizontal-relative:text;mso-position-vertical:absolute;mso-position-vertical-relative:text;mso-width-percent:0;mso-height-percent:0;mso-width-relative:margin;mso-height-relative:margin;v-text-anchor:middle" o:gfxdata="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" adj="-46325,-34153,-6272,11444,5565,11579" fillcolor="window" strokecolor="red" strokeweight="1pt">
-                <v:textbox>
-                  <w:txbxContent>
-                    <w:p>
-                      <w:pPr>
-                        <w:jc w:val="center"/>
-                        <w:rPr>
-                          <w:rFonts w:ascii="隶书" w:eastAsia="隶书" w:hint="eastAsia"/>
-                          <w:color w:val="000000" w:themeColor="text1"/>
-                          <w:sz w:val="24"/>
-                          <w:szCs w:val="24"/>
-                        </w:rPr>
-                      </w:pPr>
-                      <w:r>
-                        <w:rPr>
-                          <w:rFonts w:ascii="隶书" w:eastAsia="隶书" w:hint="eastAsia"/>
-                          <w:color w:val="000000" w:themeColor="text1"/>
-                          <w:sz w:val="24"/>
-                          <w:szCs w:val="24"/>
-                        </w:rPr>
-                        <w:t>目标</w:t>
-                      </w:r>
-                    </w:p>
-                  </w:txbxContent>
-                </v:textbox>
-              </v:shape>
-            </w:pict>
-          </mc:Fallback>
-        </mc:AlternateContent>
-      </w:r>
-      <w:proofErr w:type="gramStart"/>
-      <w:r>
-        <w:rPr>
-          <w:rFonts w:ascii="隶书" w:eastAsia="隶书" w:hint="eastAsia"/>
-          <w:sz w:val="24"/>
-          <w:szCs w:val="24"/>
-        </w:rPr>
-        <w:t>伪目标</w:t>
-      </w:r>
-      <w:proofErr w:type="gramEnd"/>
-      <w:r>
-        <w:rPr>
-          <w:rFonts w:ascii="隶书" w:eastAsia="隶书"/>
-          <w:sz w:val="24"/>
-          <w:szCs w:val="24"/>
-        </w:rPr>
-        <w:t xml:space="preserve"> .PHONY</w:t>
-      </w:r>
-      <w:r>
-        <w:rPr>
-          <w:rFonts w:ascii="隶书" w:eastAsia="隶书" w:hint="eastAsia"/>
-          <w:sz w:val="24"/>
-          <w:szCs w:val="24"/>
-        </w:rPr>
-        <w:t>：</w:t>
-      </w:r>
-      <w:proofErr w:type="gramStart"/>
-      <w:r>
-        <w:rPr>
-          <w:rFonts w:ascii="隶书" w:eastAsia="隶书" w:hint="eastAsia"/>
-          <w:sz w:val="24"/>
-          <w:szCs w:val="24"/>
-        </w:rPr>
-        <w:t>伪目标</w:t>
-      </w:r>
-      <w:proofErr w:type="gramEnd"/>
-      <w:r>
-        <w:rPr>
-          <w:rFonts w:ascii="隶书" w:eastAsia="隶书" w:hint="eastAsia"/>
-          <w:sz w:val="24"/>
-          <w:szCs w:val="24"/>
-        </w:rPr>
-        <w:t>只是一个标签，</w:t>
-      </w:r>
-      <w:proofErr w:type="spellStart"/>
-      <w:r>
-        <w:rPr>
-          <w:rFonts w:ascii="隶书" w:eastAsia="隶书" w:hint="eastAsia"/>
-          <w:sz w:val="24"/>
-          <w:szCs w:val="24"/>
-        </w:rPr>
-        <w:t>targetb</w:t>
-      </w:r>
-      <w:proofErr w:type="spellEnd"/>
-      <w:r>
-        <w:rPr>
-          <w:rFonts w:ascii="隶书" w:eastAsia="隶书"/>
-          <w:sz w:val="24"/>
-          <w:szCs w:val="24"/>
-        </w:rPr>
-        <w:t>是个</w:t>
-      </w:r>
-      <w:proofErr w:type="gramStart"/>
-      <w:r>
-        <w:rPr>
-          <w:rFonts w:ascii="隶书" w:eastAsia="隶书"/>
-          <w:sz w:val="24"/>
-          <w:szCs w:val="24"/>
-        </w:rPr>
-        <w:t>伪目标</w:t>
-      </w:r>
-      <w:proofErr w:type="gramEnd"/>
-      <w:r>
-        <w:rPr>
-          <w:rFonts w:ascii="隶书" w:eastAsia="隶书"/>
-          <w:sz w:val="24"/>
-          <w:szCs w:val="24"/>
-        </w:rPr>
-        <w:t>没有依赖文件，只有用make来调用时才会执行</w:t>
-      </w:r>
-      <w:r>
-        <w:rPr>
-          <w:rFonts w:ascii="隶书" w:eastAsia="隶书" w:hint="eastAsia"/>
-          <w:sz w:val="24"/>
-          <w:szCs w:val="24"/>
-        </w:rPr>
-        <w:t>,</w:t>
-      </w:r>
-      <w:r>
-        <w:rPr>
-          <w:rFonts w:ascii="隶书" w:eastAsia="隶书"/>
-          <w:sz w:val="24"/>
-          <w:szCs w:val="24"/>
-        </w:rPr>
-        <w:t>当目录下有与make 命令同名的文件时执行make命令就会出现错误。解决办法就是使用</w:t>
-      </w:r>
-      <w:proofErr w:type="gramStart"/>
-      <w:r>
-        <w:rPr>
-          <w:rFonts w:ascii="隶书" w:eastAsia="隶书"/>
-          <w:sz w:val="24"/>
-          <w:szCs w:val="24"/>
-        </w:rPr>
-        <w:t>伪目标</w:t>
-      </w:r>
-      <w:proofErr w:type="gramEnd"/>
-      <w:r>
         <w:drawing>
           <wp:anchor distT="0" distB="0" distL="114300" distR="114300" simplePos="0" relativeHeight="251659264" behindDoc="1" locked="0" layoutInCell="1" allowOverlap="1" wp14:anchorId="33916951" wp14:editId="06E5D675">
             <wp:simplePos x="0" y="0"/>
@@ -22808,13 +23042,138 @@
     </w:p>
     <w:p>
       <w:pPr>
-        <w:ind w:firstLineChars="175" w:firstLine="420"/>
-        <w:rPr>
-          <w:rFonts w:ascii="隶书" w:eastAsia="隶书"/>
-          <w:sz w:val="24"/>
-          <w:szCs w:val="24"/>
-        </w:rPr>
-      </w:pPr>
+        <w:ind w:firstLineChars="175" w:firstLine="368"/>
+        <w:rPr>
+          <w:rFonts w:ascii="隶书" w:eastAsia="隶书"/>
+          <w:sz w:val="24"/>
+          <w:szCs w:val="24"/>
+        </w:rPr>
+      </w:pPr>
+      <w:r>
+        <w:rPr>
+          <w:noProof/>
+        </w:rPr>
+        <mc:AlternateContent>
+          <mc:Choice Requires="wps">
+            <w:drawing>
+              <wp:anchor distT="0" distB="0" distL="114300" distR="114300" simplePos="0" relativeHeight="251666432" behindDoc="0" locked="0" layoutInCell="1" allowOverlap="1" wp14:anchorId="40B10A05" wp14:editId="5307D4B8">
+                <wp:simplePos x="0" y="0"/>
+                <wp:positionH relativeFrom="column">
+                  <wp:posOffset>2148205</wp:posOffset>
+                </wp:positionH>
+                <wp:positionV relativeFrom="paragraph">
+                  <wp:posOffset>158750</wp:posOffset>
+                </wp:positionV>
+                <wp:extent cx="661035" cy="288290"/>
+                <wp:effectExtent l="1790700" t="800100" r="24765" b="16510"/>
+                <wp:wrapNone/>
+                <wp:docPr id="29" name="标注: 弯曲线形(无边框) 29"/>
+                <wp:cNvGraphicFramePr/>
+                <a:graphic xmlns:a="http://schemas.openxmlformats.org/drawingml/2006/main">
+                  <a:graphicData uri="http://schemas.microsoft.com/office/word/2010/wordprocessingShape">
+                    <wps:wsp>
+                      <wps:cNvSpPr/>
+                      <wps:spPr>
+                        <a:xfrm>
+                          <a:off x="0" y="0"/>
+                          <a:ext cx="661035" cy="288290"/>
+                        </a:xfrm>
+                        <a:prstGeom prst="callout2">
+                          <a:avLst>
+                            <a:gd name="adj1" fmla="val 53606"/>
+                            <a:gd name="adj2" fmla="val 25762"/>
+                            <a:gd name="adj3" fmla="val 52982"/>
+                            <a:gd name="adj4" fmla="val -29038"/>
+                            <a:gd name="adj5" fmla="val -275592"/>
+                            <a:gd name="adj6" fmla="val -268261"/>
+                          </a:avLst>
+                        </a:prstGeom>
+                        <a:solidFill>
+                          <a:sysClr val="window" lastClr="FFFFFF"/>
+                        </a:solidFill>
+                        <a:ln w="12700" cap="flat" cmpd="sng" algn="ctr">
+                          <a:solidFill>
+                            <a:srgbClr val="FF0000"/>
+                          </a:solidFill>
+                          <a:prstDash val="solid"/>
+                          <a:miter lim="800000"/>
+                        </a:ln>
+                        <a:effectLst/>
+                      </wps:spPr>
+                      <wps:txbx>
+                        <w:txbxContent>
+                          <w:p>
+                            <w:pPr>
+                              <w:jc w:val="center"/>
+                              <w:rPr>
+                                <w:rFonts w:ascii="隶书" w:eastAsia="隶书"/>
+                                <w:color w:val="000000" w:themeColor="text1"/>
+                                <w:sz w:val="24"/>
+                                <w:szCs w:val="24"/>
+                              </w:rPr>
+                            </w:pPr>
+                            <w:r>
+                              <w:rPr>
+                                <w:rFonts w:ascii="隶书" w:eastAsia="隶书" w:hint="eastAsia"/>
+                                <w:color w:val="000000" w:themeColor="text1"/>
+                                <w:sz w:val="24"/>
+                                <w:szCs w:val="24"/>
+                              </w:rPr>
+                              <w:t>目标</w:t>
+                            </w:r>
+                          </w:p>
+                        </w:txbxContent>
+                      </wps:txbx>
+                      <wps:bodyPr rot="0" spcFirstLastPara="0" vertOverflow="overflow" horzOverflow="overflow" vert="horz" wrap="square" lIns="91440" tIns="45720" rIns="91440" bIns="45720" numCol="1" spcCol="0" rtlCol="0" fromWordArt="0" anchor="ctr" anchorCtr="0" forceAA="0" compatLnSpc="1">
+                        <a:prstTxWarp prst="textNoShape">
+                          <a:avLst/>
+                        </a:prstTxWarp>
+                        <a:noAutofit/>
+                      </wps:bodyPr>
+                    </wps:wsp>
+                  </a:graphicData>
+                </a:graphic>
+                <wp14:sizeRelH relativeFrom="margin">
+                  <wp14:pctWidth>0</wp14:pctWidth>
+                </wp14:sizeRelH>
+                <wp14:sizeRelV relativeFrom="margin">
+                  <wp14:pctHeight>0</wp14:pctHeight>
+                </wp14:sizeRelV>
+              </wp:anchor>
+            </w:drawing>
+          </mc:Choice>
+          <mc:Fallback>
+            <w:pict>
+              <v:shape w14:anchorId="40B10A05" id="标注: 弯曲线形(无边框) 29" o:spid="_x0000_s1028" type="#_x0000_t42" style="position:absolute;left:0;text-align:left;margin-left:169.15pt;margin-top:12.5pt;width:52.05pt;height:22.7pt;z-index:251666432;visibility:visible;mso-wrap-style:square;mso-width-percent:0;mso-height-percent:0;mso-wrap-distance-left:9pt;mso-wrap-distance-top:0;mso-wrap-distance-right:9pt;mso-wrap-distance-bottom:0;mso-position-horizontal:absolute;mso-position-horizontal-relative:text;mso-position-vertical:absolute;mso-position-vertical-relative:text;mso-width-percent:0;mso-height-percent:0;mso-width-relative:margin;mso-height-relative:margin;v-text-anchor:middle" o:gfxdata="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" adj="-57944,-59528,-6272,11444,5565,11579" fillcolor="window" strokecolor="red" strokeweight="1pt">
+                <v:textbox>
+                  <w:txbxContent>
+                    <w:p>
+                      <w:pPr>
+                        <w:jc w:val="center"/>
+                        <w:rPr>
+                          <w:rFonts w:ascii="隶书" w:eastAsia="隶书"/>
+                          <w:color w:val="000000" w:themeColor="text1"/>
+                          <w:sz w:val="24"/>
+                          <w:szCs w:val="24"/>
+                        </w:rPr>
+                      </w:pPr>
+                      <w:r>
+                        <w:rPr>
+                          <w:rFonts w:ascii="隶书" w:eastAsia="隶书" w:hint="eastAsia"/>
+                          <w:color w:val="000000" w:themeColor="text1"/>
+                          <w:sz w:val="24"/>
+                          <w:szCs w:val="24"/>
+                        </w:rPr>
+                        <w:t>目标</w:t>
+                      </w:r>
+                    </w:p>
+                  </w:txbxContent>
+                </v:textbox>
+              </v:shape>
+            </w:pict>
+          </mc:Fallback>
+        </mc:AlternateContent>
+      </w:r>
     </w:p>
     <w:p>
       <w:pPr>
@@ -22859,7 +23218,7 @@
           <w:szCs w:val="24"/>
         </w:rPr>
       </w:pPr>
-      <w:bookmarkStart w:id="57" w:name="_Toc157961954"/>
+      <w:bookmarkStart w:id="57" w:name="_Toc159927481"/>
       <w:r>
         <w:rPr>
           <w:rFonts w:ascii="隶书" w:eastAsia="隶书" w:hint="eastAsia"/>
@@ -23072,12 +23431,12 @@
         </w:numPr>
         <w:spacing w:line="440" w:lineRule="exact"/>
         <w:rPr>
-          <w:rFonts w:ascii="隶书" w:eastAsia="隶书" w:hint="eastAsia"/>
-          <w:sz w:val="24"/>
-          <w:szCs w:val="24"/>
-        </w:rPr>
-      </w:pPr>
-      <w:bookmarkStart w:id="58" w:name="_Toc157961955"/>
+          <w:rFonts w:ascii="隶书" w:eastAsia="隶书"/>
+          <w:sz w:val="24"/>
+          <w:szCs w:val="24"/>
+        </w:rPr>
+      </w:pPr>
+      <w:bookmarkStart w:id="58" w:name="_Toc159927482"/>
       <w:r>
         <w:rPr>
           <w:rFonts w:ascii="隶书" w:eastAsia="隶书" w:hint="eastAsia"/>
@@ -23087,6 +23446,5750 @@
         <w:t>变量和模式匹配</w:t>
       </w:r>
       <w:bookmarkEnd w:id="58"/>
+    </w:p>
+    <w:p>
+      <w:pPr>
+        <w:pStyle w:val="a3"/>
+        <w:numPr>
+          <w:ilvl w:val="0"/>
+          <w:numId w:val="26"/>
+        </w:numPr>
+        <w:spacing w:line="440" w:lineRule="exact"/>
+        <w:ind w:firstLineChars="0"/>
+        <w:rPr>
+          <w:rFonts w:ascii="隶书" w:eastAsia="隶书"/>
+          <w:sz w:val="24"/>
+          <w:szCs w:val="24"/>
+        </w:rPr>
+      </w:pPr>
+      <w:r>
+        <w:rPr>
+          <w:rFonts w:ascii="隶书" w:eastAsia="隶书" w:hint="eastAsia"/>
+          <w:sz w:val="24"/>
+          <w:szCs w:val="24"/>
+        </w:rPr>
+        <w:t>系统变量：</w:t>
+      </w:r>
+    </w:p>
+    <w:p>
+      <w:pPr>
+        <w:spacing w:line="440" w:lineRule="exact"/>
+        <w:ind w:firstLineChars="175" w:firstLine="420"/>
+        <w:rPr>
+          <w:rFonts w:ascii="隶书" w:eastAsia="隶书"/>
+          <w:sz w:val="24"/>
+          <w:szCs w:val="24"/>
+        </w:rPr>
+      </w:pPr>
+      <w:r>
+        <w:rPr>
+          <w:rFonts w:ascii="隶书" w:eastAsia="隶书" w:hint="eastAsia"/>
+          <w:sz w:val="24"/>
+          <w:szCs w:val="24"/>
+        </w:rPr>
+        <w:t>C</w:t>
+      </w:r>
+      <w:r>
+        <w:rPr>
+          <w:rFonts w:ascii="隶书" w:eastAsia="隶书"/>
+          <w:sz w:val="24"/>
+          <w:szCs w:val="24"/>
+        </w:rPr>
+        <w:t>C</w:t>
+      </w:r>
+      <w:r>
+        <w:rPr>
+          <w:rFonts w:ascii="隶书" w:eastAsia="隶书" w:hint="eastAsia"/>
+          <w:sz w:val="24"/>
+          <w:szCs w:val="24"/>
+        </w:rPr>
+        <w:t>：指代C编译器</w:t>
+      </w:r>
+    </w:p>
+    <w:p>
+      <w:pPr>
+        <w:spacing w:line="440" w:lineRule="exact"/>
+        <w:ind w:firstLineChars="175" w:firstLine="420"/>
+        <w:rPr>
+          <w:rFonts w:ascii="隶书" w:eastAsia="隶书"/>
+          <w:sz w:val="24"/>
+          <w:szCs w:val="24"/>
+        </w:rPr>
+      </w:pPr>
+      <w:r>
+        <w:rPr>
+          <w:rFonts w:ascii="隶书" w:eastAsia="隶书" w:hint="eastAsia"/>
+          <w:sz w:val="24"/>
+          <w:szCs w:val="24"/>
+        </w:rPr>
+        <w:t>C</w:t>
+      </w:r>
+      <w:r>
+        <w:rPr>
+          <w:rFonts w:ascii="隶书" w:eastAsia="隶书"/>
+          <w:sz w:val="24"/>
+          <w:szCs w:val="24"/>
+        </w:rPr>
+        <w:t>++:C</w:t>
+      </w:r>
+      <w:r>
+        <w:rPr>
+          <w:rFonts w:ascii="隶书" w:eastAsia="隶书" w:hint="eastAsia"/>
+          <w:sz w:val="24"/>
+          <w:szCs w:val="24"/>
+        </w:rPr>
+        <w:t>++编译器的名称</w:t>
+      </w:r>
+    </w:p>
+    <w:p>
+      <w:pPr>
+        <w:spacing w:line="440" w:lineRule="exact"/>
+        <w:ind w:firstLineChars="175" w:firstLine="420"/>
+        <w:rPr>
+          <w:rFonts w:ascii="隶书" w:eastAsia="隶书"/>
+          <w:sz w:val="24"/>
+          <w:szCs w:val="24"/>
+        </w:rPr>
+      </w:pPr>
+      <w:r>
+        <w:rPr>
+          <w:rFonts w:ascii="隶书" w:eastAsia="隶书" w:hint="eastAsia"/>
+          <w:sz w:val="24"/>
+          <w:szCs w:val="24"/>
+        </w:rPr>
+        <w:t>A</w:t>
+      </w:r>
+      <w:r>
+        <w:rPr>
+          <w:rFonts w:ascii="隶书" w:eastAsia="隶书"/>
+          <w:sz w:val="24"/>
+          <w:szCs w:val="24"/>
+        </w:rPr>
+        <w:t>S</w:t>
+      </w:r>
+      <w:r>
+        <w:rPr>
+          <w:rFonts w:ascii="隶书" w:eastAsia="隶书" w:hint="eastAsia"/>
+          <w:sz w:val="24"/>
+          <w:szCs w:val="24"/>
+        </w:rPr>
+        <w:t>：指代汇编器</w:t>
+      </w:r>
+    </w:p>
+    <w:p>
+      <w:pPr>
+        <w:spacing w:line="440" w:lineRule="exact"/>
+        <w:ind w:firstLineChars="175" w:firstLine="420"/>
+        <w:rPr>
+          <w:rFonts w:ascii="隶书" w:eastAsia="隶书"/>
+          <w:sz w:val="24"/>
+          <w:szCs w:val="24"/>
+        </w:rPr>
+      </w:pPr>
+      <w:r>
+        <w:rPr>
+          <w:rFonts w:ascii="隶书" w:eastAsia="隶书"/>
+          <w:sz w:val="24"/>
+          <w:szCs w:val="24"/>
+        </w:rPr>
+        <w:t>MAKE:</w:t>
+      </w:r>
+      <w:r>
+        <w:rPr>
+          <w:rFonts w:ascii="隶书" w:eastAsia="隶书" w:hint="eastAsia"/>
+          <w:sz w:val="24"/>
+          <w:szCs w:val="24"/>
+        </w:rPr>
+        <w:t>指代m</w:t>
+      </w:r>
+      <w:r>
+        <w:rPr>
+          <w:rFonts w:ascii="隶书" w:eastAsia="隶书"/>
+          <w:sz w:val="24"/>
+          <w:szCs w:val="24"/>
+        </w:rPr>
+        <w:t>ake</w:t>
+      </w:r>
+      <w:r>
+        <w:rPr>
+          <w:rFonts w:ascii="隶书" w:eastAsia="隶书" w:hint="eastAsia"/>
+          <w:sz w:val="24"/>
+          <w:szCs w:val="24"/>
+        </w:rPr>
+        <w:t>工具</w:t>
+      </w:r>
+    </w:p>
+    <w:p>
+      <w:pPr>
+        <w:pStyle w:val="a3"/>
+        <w:numPr>
+          <w:ilvl w:val="0"/>
+          <w:numId w:val="26"/>
+        </w:numPr>
+        <w:spacing w:line="440" w:lineRule="exact"/>
+        <w:ind w:firstLineChars="0"/>
+        <w:rPr>
+          <w:rFonts w:ascii="隶书" w:eastAsia="隶书"/>
+          <w:sz w:val="24"/>
+          <w:szCs w:val="24"/>
+        </w:rPr>
+      </w:pPr>
+      <w:r>
+        <w:rPr>
+          <w:rFonts w:ascii="隶书" w:eastAsia="隶书" w:hint="eastAsia"/>
+          <w:sz w:val="24"/>
+          <w:szCs w:val="24"/>
+        </w:rPr>
+        <w:t>自定义变量</w:t>
+      </w:r>
+    </w:p>
+    <w:p>
+      <w:pPr>
+        <w:spacing w:line="440" w:lineRule="exact"/>
+        <w:ind w:firstLineChars="175" w:firstLine="420"/>
+        <w:rPr>
+          <w:rFonts w:ascii="隶书" w:eastAsia="隶书"/>
+          <w:sz w:val="24"/>
+          <w:szCs w:val="24"/>
+        </w:rPr>
+      </w:pPr>
+      <w:r>
+        <w:rPr>
+          <w:rFonts w:ascii="隶书" w:eastAsia="隶书" w:hint="eastAsia"/>
+          <w:color w:val="FF0000"/>
+          <w:sz w:val="24"/>
+          <w:szCs w:val="24"/>
+        </w:rPr>
+        <w:t>=</w:t>
+      </w:r>
+      <w:r>
+        <w:rPr>
+          <w:rFonts w:ascii="隶书" w:eastAsia="隶书" w:hint="eastAsia"/>
+          <w:sz w:val="24"/>
+          <w:szCs w:val="24"/>
+        </w:rPr>
+        <w:t>，延迟赋值，只有值被引用时才会被赋值。</w:t>
+      </w:r>
+    </w:p>
+    <w:p>
+      <w:pPr>
+        <w:spacing w:line="440" w:lineRule="exact"/>
+        <w:ind w:firstLineChars="175" w:firstLine="420"/>
+        <w:rPr>
+          <w:rFonts w:ascii="隶书" w:eastAsia="隶书"/>
+          <w:sz w:val="24"/>
+          <w:szCs w:val="24"/>
+        </w:rPr>
+      </w:pPr>
+      <w:r>
+        <w:rPr>
+          <w:rFonts w:ascii="隶书" w:eastAsia="隶书" w:hint="eastAsia"/>
+          <w:color w:val="FF0000"/>
+          <w:sz w:val="24"/>
+          <w:szCs w:val="24"/>
+        </w:rPr>
+        <w:t>:</w:t>
+      </w:r>
+      <w:r>
+        <w:rPr>
+          <w:rFonts w:ascii="隶书" w:eastAsia="隶书"/>
+          <w:color w:val="FF0000"/>
+          <w:sz w:val="24"/>
+          <w:szCs w:val="24"/>
+        </w:rPr>
+        <w:t>=</w:t>
+      </w:r>
+      <w:r>
+        <w:rPr>
+          <w:rFonts w:ascii="隶书" w:eastAsia="隶书"/>
+          <w:sz w:val="24"/>
+          <w:szCs w:val="24"/>
+        </w:rPr>
+        <w:t>,</w:t>
+      </w:r>
+      <w:r>
+        <w:rPr>
+          <w:rFonts w:ascii="隶书" w:eastAsia="隶书" w:hint="eastAsia"/>
+          <w:sz w:val="24"/>
+          <w:szCs w:val="24"/>
+        </w:rPr>
+        <w:t>立即赋值，</w:t>
+      </w:r>
+      <w:r>
+        <w:rPr>
+          <w:rFonts w:ascii="隶书" w:eastAsia="隶书" w:hint="eastAsia"/>
+          <w:sz w:val="24"/>
+          <w:szCs w:val="24"/>
+        </w:rPr>
+        <w:t>假如某变量在前面已经定义赋值过，则将本次赋值作为最新的变量值</w:t>
+      </w:r>
+      <w:r>
+        <w:rPr>
+          <w:rFonts w:ascii="隶书" w:eastAsia="隶书" w:hint="eastAsia"/>
+          <w:sz w:val="24"/>
+          <w:szCs w:val="24"/>
+        </w:rPr>
+        <w:t>，和C语言中的=类似。</w:t>
+      </w:r>
+    </w:p>
+    <w:p>
+      <w:pPr>
+        <w:spacing w:line="440" w:lineRule="exact"/>
+        <w:ind w:firstLineChars="175" w:firstLine="420"/>
+        <w:rPr>
+          <w:rFonts w:ascii="隶书" w:eastAsia="隶书"/>
+          <w:sz w:val="24"/>
+          <w:szCs w:val="24"/>
+        </w:rPr>
+      </w:pPr>
+      <w:r>
+        <w:rPr>
+          <w:rFonts w:ascii="隶书" w:eastAsia="隶书" w:hint="eastAsia"/>
+          <w:color w:val="FF0000"/>
+          <w:sz w:val="24"/>
+          <w:szCs w:val="24"/>
+        </w:rPr>
+        <w:t>？=</w:t>
+      </w:r>
+      <w:r>
+        <w:rPr>
+          <w:rFonts w:ascii="隶书" w:eastAsia="隶书" w:hint="eastAsia"/>
+          <w:sz w:val="24"/>
+          <w:szCs w:val="24"/>
+        </w:rPr>
+        <w:t>，空赋值，</w:t>
+      </w:r>
+      <w:r>
+        <w:rPr>
+          <w:rFonts w:ascii="隶书" w:eastAsia="隶书" w:hint="eastAsia"/>
+          <w:sz w:val="24"/>
+          <w:szCs w:val="24"/>
+        </w:rPr>
+        <w:t>当某变量前面已经定义赋值过，则不执行本次定义赋值，否则执行本次赋值</w:t>
+      </w:r>
+      <w:r>
+        <w:rPr>
+          <w:rFonts w:ascii="隶书" w:eastAsia="隶书" w:hint="eastAsia"/>
+          <w:sz w:val="24"/>
+          <w:szCs w:val="24"/>
+        </w:rPr>
+        <w:t>，只有变量为空的时候才执行</w:t>
+      </w:r>
+      <w:r>
+        <w:rPr>
+          <w:rFonts w:ascii="隶书" w:eastAsia="隶书" w:hint="eastAsia"/>
+          <w:sz w:val="24"/>
+          <w:szCs w:val="24"/>
+        </w:rPr>
+        <w:lastRenderedPageBreak/>
+        <w:t>赋值。</w:t>
+      </w:r>
+    </w:p>
+    <w:p>
+      <w:pPr>
+        <w:spacing w:line="440" w:lineRule="exact"/>
+        <w:ind w:firstLineChars="175" w:firstLine="420"/>
+        <w:rPr>
+          <w:rFonts w:ascii="隶书" w:eastAsia="隶书"/>
+          <w:sz w:val="24"/>
+          <w:szCs w:val="24"/>
+        </w:rPr>
+      </w:pPr>
+      <w:r>
+        <w:rPr>
+          <w:rFonts w:ascii="隶书" w:eastAsia="隶书" w:hint="eastAsia"/>
+          <w:color w:val="FF0000"/>
+          <w:sz w:val="24"/>
+          <w:szCs w:val="24"/>
+        </w:rPr>
+        <w:t>+=</w:t>
+      </w:r>
+      <w:r>
+        <w:rPr>
+          <w:rFonts w:ascii="隶书" w:eastAsia="隶书" w:hint="eastAsia"/>
+          <w:sz w:val="24"/>
+          <w:szCs w:val="24"/>
+        </w:rPr>
+        <w:t>，追加赋值，</w:t>
+      </w:r>
+      <w:proofErr w:type="gramStart"/>
+      <w:r>
+        <w:rPr>
+          <w:rFonts w:ascii="隶书" w:eastAsia="隶书" w:hint="eastAsia"/>
+          <w:sz w:val="24"/>
+          <w:szCs w:val="24"/>
+        </w:rPr>
+        <w:t>旧值保持</w:t>
+      </w:r>
+      <w:proofErr w:type="gramEnd"/>
+      <w:r>
+        <w:rPr>
+          <w:rFonts w:ascii="隶书" w:eastAsia="隶书" w:hint="eastAsia"/>
+          <w:sz w:val="24"/>
+          <w:szCs w:val="24"/>
+        </w:rPr>
+        <w:t>不变，将新值</w:t>
+      </w:r>
+      <w:proofErr w:type="gramStart"/>
+      <w:r>
+        <w:rPr>
+          <w:rFonts w:ascii="隶书" w:eastAsia="隶书" w:hint="eastAsia"/>
+          <w:sz w:val="24"/>
+          <w:szCs w:val="24"/>
+        </w:rPr>
+        <w:t>黏贴到旧值后面</w:t>
+      </w:r>
+      <w:proofErr w:type="gramEnd"/>
+      <w:r>
+        <w:rPr>
+          <w:rFonts w:ascii="隶书" w:eastAsia="隶书" w:hint="eastAsia"/>
+          <w:sz w:val="24"/>
+          <w:szCs w:val="24"/>
+        </w:rPr>
+        <w:t>。</w:t>
+      </w:r>
+    </w:p>
+    <w:p>
+      <w:pPr>
+        <w:pStyle w:val="a3"/>
+        <w:numPr>
+          <w:ilvl w:val="0"/>
+          <w:numId w:val="26"/>
+        </w:numPr>
+        <w:spacing w:line="440" w:lineRule="exact"/>
+        <w:ind w:firstLineChars="0"/>
+        <w:rPr>
+          <w:rFonts w:ascii="隶书" w:eastAsia="隶书"/>
+          <w:sz w:val="24"/>
+          <w:szCs w:val="24"/>
+        </w:rPr>
+      </w:pPr>
+      <w:r>
+        <w:rPr>
+          <w:rFonts w:ascii="隶书" w:eastAsia="隶书" w:hint="eastAsia"/>
+          <w:sz w:val="24"/>
+          <w:szCs w:val="24"/>
+        </w:rPr>
+        <w:t>模式匹配</w:t>
+      </w:r>
+    </w:p>
+    <w:p>
+      <w:pPr>
+        <w:spacing w:line="440" w:lineRule="exact"/>
+        <w:ind w:firstLineChars="175" w:firstLine="420"/>
+        <w:rPr>
+          <w:rFonts w:ascii="隶书" w:eastAsia="隶书"/>
+          <w:color w:val="000000" w:themeColor="text1"/>
+          <w:sz w:val="24"/>
+          <w:szCs w:val="24"/>
+        </w:rPr>
+      </w:pPr>
+      <w:r>
+        <w:rPr>
+          <w:rFonts w:ascii="隶书" w:eastAsia="隶书" w:hint="eastAsia"/>
+          <w:color w:val="FF0000"/>
+          <w:sz w:val="24"/>
+          <w:szCs w:val="24"/>
+        </w:rPr>
+        <w:t>%</w:t>
+      </w:r>
+      <w:r>
+        <w:rPr>
+          <w:rFonts w:ascii="隶书" w:eastAsia="隶书" w:hint="eastAsia"/>
+          <w:color w:val="000000" w:themeColor="text1"/>
+          <w:sz w:val="24"/>
+          <w:szCs w:val="24"/>
+        </w:rPr>
+        <w:t>，匹配任意多个非空字符</w:t>
+      </w:r>
+      <w:r>
+        <w:rPr>
+          <w:rFonts w:ascii="隶书" w:eastAsia="隶书" w:hint="eastAsia"/>
+          <w:color w:val="000000" w:themeColor="text1"/>
+          <w:sz w:val="24"/>
+          <w:szCs w:val="24"/>
+        </w:rPr>
+        <w:t>。</w:t>
+      </w:r>
+    </w:p>
+    <w:p>
+      <w:pPr>
+        <w:spacing w:line="440" w:lineRule="exact"/>
+        <w:ind w:firstLineChars="175" w:firstLine="420"/>
+        <w:rPr>
+          <w:rFonts w:ascii="隶书" w:eastAsia="隶书"/>
+          <w:sz w:val="24"/>
+          <w:szCs w:val="24"/>
+        </w:rPr>
+      </w:pPr>
+      <w:r>
+        <w:rPr>
+          <w:rFonts w:ascii="隶书" w:eastAsia="隶书" w:hint="eastAsia"/>
+          <w:color w:val="FF0000"/>
+          <w:sz w:val="24"/>
+          <w:szCs w:val="24"/>
+        </w:rPr>
+        <w:t>*</w:t>
+      </w:r>
+      <w:r>
+        <w:rPr>
+          <w:rFonts w:ascii="隶书" w:eastAsia="隶书" w:hint="eastAsia"/>
+          <w:color w:val="000000" w:themeColor="text1"/>
+          <w:sz w:val="24"/>
+          <w:szCs w:val="24"/>
+        </w:rPr>
+        <w:t>、</w:t>
+      </w:r>
+      <w:r>
+        <w:rPr>
+          <w:rFonts w:ascii="隶书" w:eastAsia="隶书" w:hint="eastAsia"/>
+          <w:color w:val="FF0000"/>
+          <w:sz w:val="24"/>
+          <w:szCs w:val="24"/>
+        </w:rPr>
+        <w:t>？</w:t>
+      </w:r>
+      <w:r>
+        <w:rPr>
+          <w:rFonts w:ascii="隶书" w:eastAsia="隶书" w:hint="eastAsia"/>
+          <w:color w:val="000000" w:themeColor="text1"/>
+          <w:sz w:val="24"/>
+          <w:szCs w:val="24"/>
+        </w:rPr>
+        <w:t>、</w:t>
+      </w:r>
+      <w:r>
+        <w:rPr>
+          <w:rFonts w:ascii="隶书" w:eastAsia="隶书"/>
+          <w:color w:val="FF0000"/>
+          <w:sz w:val="24"/>
+          <w:szCs w:val="24"/>
+        </w:rPr>
+        <w:t>…</w:t>
+      </w:r>
+      <w:r>
+        <w:rPr>
+          <w:rFonts w:ascii="隶书" w:eastAsia="隶书"/>
+          <w:sz w:val="24"/>
+          <w:szCs w:val="24"/>
+        </w:rPr>
+        <w:t>,</w:t>
+      </w:r>
+      <w:r>
+        <w:rPr>
+          <w:rFonts w:ascii="隶书" w:eastAsia="隶书" w:hint="eastAsia"/>
+          <w:sz w:val="24"/>
+          <w:szCs w:val="24"/>
+        </w:rPr>
+        <w:t>用法同shell</w:t>
+      </w:r>
+    </w:p>
+    <w:p>
+      <w:pPr>
+        <w:spacing w:line="440" w:lineRule="exact"/>
+        <w:ind w:firstLineChars="175" w:firstLine="420"/>
+        <w:rPr>
+          <w:rFonts w:ascii="隶书" w:eastAsia="隶书"/>
+          <w:color w:val="000000" w:themeColor="text1"/>
+          <w:sz w:val="24"/>
+          <w:szCs w:val="24"/>
+        </w:rPr>
+      </w:pPr>
+    </w:p>
+    <w:p>
+      <w:pPr>
+        <w:widowControl/>
+        <w:jc w:val="left"/>
+        <w:rPr>
+          <w:rFonts w:ascii="隶书" w:eastAsia="隶书"/>
+          <w:sz w:val="24"/>
+          <w:szCs w:val="24"/>
+        </w:rPr>
+      </w:pPr>
+      <w:r>
+        <w:rPr>
+          <w:rFonts w:ascii="隶书" w:eastAsia="隶书"/>
+          <w:sz w:val="24"/>
+          <w:szCs w:val="24"/>
+        </w:rPr>
+        <w:br w:type="page"/>
+      </w:r>
+    </w:p>
+    <w:p>
+      <w:pPr>
+        <w:pStyle w:val="a3"/>
+        <w:numPr>
+          <w:ilvl w:val="0"/>
+          <w:numId w:val="26"/>
+        </w:numPr>
+        <w:spacing w:line="440" w:lineRule="exact"/>
+        <w:ind w:firstLineChars="0"/>
+        <w:rPr>
+          <w:rFonts w:ascii="隶书" w:eastAsia="隶书"/>
+          <w:sz w:val="24"/>
+          <w:szCs w:val="24"/>
+        </w:rPr>
+      </w:pPr>
+      <w:r>
+        <w:rPr>
+          <w:rFonts w:ascii="隶书" w:eastAsia="隶书" w:hint="eastAsia"/>
+          <w:sz w:val="24"/>
+          <w:szCs w:val="24"/>
+        </w:rPr>
+        <w:lastRenderedPageBreak/>
+        <w:t>自动化变量</w:t>
+      </w:r>
+    </w:p>
+    <w:p>
+      <w:pPr>
+        <w:pStyle w:val="a3"/>
+        <w:spacing w:line="440" w:lineRule="exact"/>
+        <w:ind w:left="420" w:firstLine="480"/>
+        <w:rPr>
+          <w:rFonts w:ascii="隶书" w:eastAsia="隶书"/>
+          <w:sz w:val="24"/>
+          <w:szCs w:val="24"/>
+        </w:rPr>
+      </w:pPr>
+      <w:r>
+        <w:rPr>
+          <w:rFonts w:ascii="隶书" w:eastAsia="隶书"/>
+          <w:color w:val="FF0000"/>
+          <w:sz w:val="24"/>
+          <w:szCs w:val="24"/>
+        </w:rPr>
+        <w:t>$*</w:t>
+      </w:r>
+      <w:r>
+        <w:rPr>
+          <w:rFonts w:ascii="隶书" w:eastAsia="隶书"/>
+          <w:sz w:val="24"/>
+          <w:szCs w:val="24"/>
+        </w:rPr>
+        <w:t xml:space="preserve">    不包含扩展名的目标文件名称</w:t>
+      </w:r>
+    </w:p>
+    <w:p>
+      <w:pPr>
+        <w:pStyle w:val="a3"/>
+        <w:spacing w:line="440" w:lineRule="exact"/>
+        <w:ind w:left="420" w:firstLine="480"/>
+        <w:rPr>
+          <w:rFonts w:ascii="隶书" w:eastAsia="隶书"/>
+          <w:sz w:val="24"/>
+          <w:szCs w:val="24"/>
+        </w:rPr>
+      </w:pPr>
+      <w:r>
+        <w:rPr>
+          <w:rFonts w:ascii="隶书" w:eastAsia="隶书"/>
+          <w:color w:val="FF0000"/>
+          <w:sz w:val="24"/>
+          <w:szCs w:val="24"/>
+        </w:rPr>
+        <w:t xml:space="preserve">$+ </w:t>
+      </w:r>
+      <w:r>
+        <w:rPr>
+          <w:rFonts w:ascii="隶书" w:eastAsia="隶书"/>
+          <w:sz w:val="24"/>
+          <w:szCs w:val="24"/>
+        </w:rPr>
+        <w:t xml:space="preserve">   所有的依赖文件，以空格分开，并以出现的先后为序，可能包含重复的依赖文件</w:t>
+      </w:r>
+    </w:p>
+    <w:p>
+      <w:pPr>
+        <w:pStyle w:val="a3"/>
+        <w:spacing w:line="440" w:lineRule="exact"/>
+        <w:ind w:left="420" w:firstLine="480"/>
+        <w:rPr>
+          <w:rFonts w:ascii="隶书" w:eastAsia="隶书"/>
+          <w:color w:val="FF0000"/>
+          <w:sz w:val="24"/>
+          <w:szCs w:val="24"/>
+        </w:rPr>
+      </w:pPr>
+      <w:r>
+        <w:rPr>
+          <w:rFonts w:ascii="隶书" w:eastAsia="隶书"/>
+          <w:color w:val="FF0000"/>
+          <w:sz w:val="24"/>
+          <w:szCs w:val="24"/>
+        </w:rPr>
+        <w:t>$&lt;</w:t>
+      </w:r>
+      <w:r>
+        <w:rPr>
+          <w:rFonts w:ascii="隶书" w:eastAsia="隶书"/>
+          <w:sz w:val="24"/>
+          <w:szCs w:val="24"/>
+        </w:rPr>
+        <w:t xml:space="preserve">    </w:t>
+      </w:r>
+      <w:r>
+        <w:rPr>
+          <w:rFonts w:ascii="隶书" w:eastAsia="隶书"/>
+          <w:color w:val="FF0000"/>
+          <w:sz w:val="24"/>
+          <w:szCs w:val="24"/>
+        </w:rPr>
+        <w:t>第一个依赖文件的名称</w:t>
+      </w:r>
+    </w:p>
+    <w:p>
+      <w:pPr>
+        <w:pStyle w:val="a3"/>
+        <w:spacing w:line="440" w:lineRule="exact"/>
+        <w:ind w:left="420" w:firstLine="480"/>
+        <w:rPr>
+          <w:rFonts w:ascii="隶书" w:eastAsia="隶书"/>
+          <w:sz w:val="24"/>
+          <w:szCs w:val="24"/>
+        </w:rPr>
+      </w:pPr>
+      <w:r>
+        <w:rPr>
+          <w:rFonts w:ascii="隶书" w:eastAsia="隶书"/>
+          <w:color w:val="FF0000"/>
+          <w:sz w:val="24"/>
+          <w:szCs w:val="24"/>
+        </w:rPr>
+        <w:t>$?</w:t>
+      </w:r>
+      <w:r>
+        <w:rPr>
+          <w:rFonts w:ascii="隶书" w:eastAsia="隶书"/>
+          <w:sz w:val="24"/>
+          <w:szCs w:val="24"/>
+        </w:rPr>
+        <w:t xml:space="preserve">    所有时间</w:t>
+      </w:r>
+      <w:proofErr w:type="gramStart"/>
+      <w:r>
+        <w:rPr>
+          <w:rFonts w:ascii="隶书" w:eastAsia="隶书"/>
+          <w:sz w:val="24"/>
+          <w:szCs w:val="24"/>
+        </w:rPr>
+        <w:t>戳比目标</w:t>
+      </w:r>
+      <w:proofErr w:type="gramEnd"/>
+      <w:r>
+        <w:rPr>
+          <w:rFonts w:ascii="隶书" w:eastAsia="隶书"/>
+          <w:sz w:val="24"/>
+          <w:szCs w:val="24"/>
+        </w:rPr>
+        <w:t>文件晚的</w:t>
+      </w:r>
+      <w:proofErr w:type="gramStart"/>
+      <w:r>
+        <w:rPr>
+          <w:rFonts w:ascii="隶书" w:eastAsia="隶书"/>
+          <w:sz w:val="24"/>
+          <w:szCs w:val="24"/>
+        </w:rPr>
+        <w:t>的</w:t>
+      </w:r>
+      <w:proofErr w:type="gramEnd"/>
+      <w:r>
+        <w:rPr>
+          <w:rFonts w:ascii="隶书" w:eastAsia="隶书"/>
+          <w:sz w:val="24"/>
+          <w:szCs w:val="24"/>
+        </w:rPr>
+        <w:t>依赖文件，并以空格分开</w:t>
+      </w:r>
+    </w:p>
+    <w:p>
+      <w:pPr>
+        <w:pStyle w:val="a3"/>
+        <w:spacing w:line="440" w:lineRule="exact"/>
+        <w:ind w:left="420" w:firstLine="480"/>
+        <w:rPr>
+          <w:rFonts w:ascii="隶书" w:eastAsia="隶书"/>
+          <w:color w:val="FF0000"/>
+          <w:sz w:val="24"/>
+          <w:szCs w:val="24"/>
+        </w:rPr>
+      </w:pPr>
+      <w:r>
+        <w:rPr>
+          <w:rFonts w:ascii="隶书" w:eastAsia="隶书"/>
+          <w:color w:val="FF0000"/>
+          <w:sz w:val="24"/>
+          <w:szCs w:val="24"/>
+        </w:rPr>
+        <w:t>$@</w:t>
+      </w:r>
+      <w:r>
+        <w:rPr>
+          <w:rFonts w:ascii="隶书" w:eastAsia="隶书"/>
+          <w:sz w:val="24"/>
+          <w:szCs w:val="24"/>
+        </w:rPr>
+        <w:t xml:space="preserve">    </w:t>
+      </w:r>
+      <w:r>
+        <w:rPr>
+          <w:rFonts w:ascii="隶书" w:eastAsia="隶书"/>
+          <w:color w:val="FF0000"/>
+          <w:sz w:val="24"/>
+          <w:szCs w:val="24"/>
+        </w:rPr>
+        <w:t>目标文件的完整名称</w:t>
+      </w:r>
+    </w:p>
+    <w:p>
+      <w:pPr>
+        <w:pStyle w:val="a3"/>
+        <w:spacing w:line="440" w:lineRule="exact"/>
+        <w:ind w:left="420" w:firstLine="480"/>
+        <w:rPr>
+          <w:rFonts w:ascii="隶书" w:eastAsia="隶书"/>
+          <w:color w:val="FF0000"/>
+          <w:sz w:val="24"/>
+          <w:szCs w:val="24"/>
+        </w:rPr>
+      </w:pPr>
+      <w:r>
+        <w:rPr>
+          <w:rFonts w:ascii="隶书" w:eastAsia="隶书"/>
+          <w:color w:val="FF0000"/>
+          <w:sz w:val="24"/>
+          <w:szCs w:val="24"/>
+        </w:rPr>
+        <w:t xml:space="preserve">$^ </w:t>
+      </w:r>
+      <w:r>
+        <w:rPr>
+          <w:rFonts w:ascii="隶书" w:eastAsia="隶书"/>
+          <w:sz w:val="24"/>
+          <w:szCs w:val="24"/>
+        </w:rPr>
+        <w:t xml:space="preserve">   </w:t>
+      </w:r>
+      <w:r>
+        <w:rPr>
+          <w:rFonts w:ascii="隶书" w:eastAsia="隶书"/>
+          <w:color w:val="FF0000"/>
+          <w:sz w:val="24"/>
+          <w:szCs w:val="24"/>
+        </w:rPr>
+        <w:t>所有不重复的目标依赖文件，以空格分开</w:t>
+      </w:r>
+    </w:p>
+    <w:p>
+      <w:pPr>
+        <w:pStyle w:val="a3"/>
+        <w:spacing w:line="440" w:lineRule="exact"/>
+        <w:ind w:left="420" w:firstLine="480"/>
+        <w:rPr>
+          <w:rFonts w:ascii="隶书" w:eastAsia="隶书"/>
+          <w:sz w:val="24"/>
+          <w:szCs w:val="24"/>
+        </w:rPr>
+      </w:pPr>
+      <w:r>
+        <w:rPr>
+          <w:rFonts w:ascii="隶书" w:eastAsia="隶书"/>
+          <w:color w:val="FF0000"/>
+          <w:sz w:val="24"/>
+          <w:szCs w:val="24"/>
+        </w:rPr>
+        <w:t>$%</w:t>
+      </w:r>
+      <w:r>
+        <w:rPr>
+          <w:rFonts w:ascii="隶书" w:eastAsia="隶书"/>
+          <w:sz w:val="24"/>
+          <w:szCs w:val="24"/>
+        </w:rPr>
+        <w:t xml:space="preserve">    如果目标是归档成员，则该变量表示目标的归档成员名称</w:t>
+      </w:r>
+    </w:p>
+    <w:p>
+      <w:pPr>
+        <w:pStyle w:val="2"/>
+        <w:numPr>
+          <w:ilvl w:val="0"/>
+          <w:numId w:val="23"/>
+        </w:numPr>
+        <w:spacing w:line="440" w:lineRule="exact"/>
+        <w:rPr>
+          <w:rFonts w:ascii="隶书" w:eastAsia="隶书"/>
+          <w:sz w:val="24"/>
+          <w:szCs w:val="24"/>
+        </w:rPr>
+      </w:pPr>
+      <w:bookmarkStart w:id="59" w:name="_Toc159927483"/>
+      <w:r>
+        <w:rPr>
+          <w:rFonts w:ascii="隶书" w:eastAsia="隶书"/>
+          <w:sz w:val="24"/>
+          <w:szCs w:val="24"/>
+        </w:rPr>
+        <w:t>默认规则</w:t>
+      </w:r>
+      <w:bookmarkEnd w:id="59"/>
+    </w:p>
+    <w:p>
+      <w:pPr>
+        <w:spacing w:line="440" w:lineRule="exact"/>
+        <w:ind w:firstLineChars="175" w:firstLine="420"/>
+        <w:rPr>
+          <w:rFonts w:ascii="隶书" w:eastAsia="隶书"/>
+          <w:color w:val="000000" w:themeColor="text1"/>
+          <w:sz w:val="24"/>
+          <w:szCs w:val="24"/>
+        </w:rPr>
+      </w:pPr>
+      <w:r>
+        <w:rPr>
+          <w:rFonts w:ascii="隶书" w:eastAsia="隶书"/>
+          <w:color w:val="000000" w:themeColor="text1"/>
+          <w:sz w:val="24"/>
+          <w:szCs w:val="24"/>
+        </w:rPr>
+        <w:t>.o文件默认使用.c文件来进行编译。</w:t>
+      </w:r>
+    </w:p>
+    <w:p>
+      <w:pPr>
+        <w:pStyle w:val="2"/>
+        <w:numPr>
+          <w:ilvl w:val="0"/>
+          <w:numId w:val="23"/>
+        </w:numPr>
+        <w:spacing w:line="440" w:lineRule="exact"/>
+        <w:rPr>
+          <w:rFonts w:ascii="隶书" w:eastAsia="隶书"/>
+          <w:sz w:val="24"/>
+          <w:szCs w:val="24"/>
+        </w:rPr>
+      </w:pPr>
+      <w:bookmarkStart w:id="60" w:name="_Toc159927484"/>
+      <w:r>
+        <w:rPr>
+          <w:rFonts w:ascii="隶书" w:eastAsia="隶书" w:hint="eastAsia"/>
+          <w:sz w:val="24"/>
+          <w:szCs w:val="24"/>
+        </w:rPr>
+        <w:t>条件分支</w:t>
+      </w:r>
+      <w:bookmarkEnd w:id="60"/>
+    </w:p>
+    <w:p>
+      <w:pPr>
+        <w:spacing w:line="440" w:lineRule="exact"/>
+        <w:ind w:firstLineChars="175" w:firstLine="420"/>
+        <w:rPr>
+          <w:rFonts w:ascii="隶书" w:eastAsia="隶书"/>
+          <w:color w:val="000000" w:themeColor="text1"/>
+          <w:sz w:val="24"/>
+          <w:szCs w:val="24"/>
+        </w:rPr>
+      </w:pPr>
+      <w:bookmarkStart w:id="61" w:name="_Hlk159529428"/>
+      <w:r>
+        <w:rPr>
+          <w:rFonts w:ascii="隶书" w:eastAsia="隶书"/>
+          <w:color w:val="000000" w:themeColor="text1"/>
+          <w:sz w:val="24"/>
+          <w:szCs w:val="24"/>
+        </w:rPr>
+        <w:t>var1和var2值相等则执行f1否则执行f2</w:t>
+      </w:r>
+    </w:p>
+    <w:p>
+      <w:pPr>
+        <w:spacing w:line="440" w:lineRule="exact"/>
+        <w:ind w:firstLineChars="175" w:firstLine="420"/>
+        <w:rPr>
+          <w:rFonts w:ascii="隶书" w:eastAsia="隶书"/>
+          <w:color w:val="000000" w:themeColor="text1"/>
+          <w:sz w:val="24"/>
+          <w:szCs w:val="24"/>
+        </w:rPr>
+      </w:pPr>
+      <w:proofErr w:type="spellStart"/>
+      <w:r>
+        <w:rPr>
+          <w:rFonts w:ascii="隶书" w:eastAsia="隶书"/>
+          <w:color w:val="000000" w:themeColor="text1"/>
+          <w:sz w:val="24"/>
+          <w:szCs w:val="24"/>
+        </w:rPr>
+        <w:t>i</w:t>
+      </w:r>
+      <w:r>
+        <w:rPr>
+          <w:rFonts w:ascii="隶书" w:eastAsia="隶书"/>
+          <w:color w:val="000000" w:themeColor="text1"/>
+          <w:sz w:val="24"/>
+          <w:szCs w:val="24"/>
+        </w:rPr>
+        <w:t>feq</w:t>
+      </w:r>
+      <w:proofErr w:type="spellEnd"/>
+      <w:r>
+        <w:rPr>
+          <w:rFonts w:ascii="隶书" w:eastAsia="隶书"/>
+          <w:color w:val="000000" w:themeColor="text1"/>
+          <w:sz w:val="24"/>
+          <w:szCs w:val="24"/>
+        </w:rPr>
+        <w:t>(var</w:t>
+      </w:r>
+      <w:proofErr w:type="gramStart"/>
+      <w:r>
+        <w:rPr>
+          <w:rFonts w:ascii="隶书" w:eastAsia="隶书"/>
+          <w:color w:val="000000" w:themeColor="text1"/>
+          <w:sz w:val="24"/>
+          <w:szCs w:val="24"/>
+        </w:rPr>
+        <w:t>1,var</w:t>
+      </w:r>
+      <w:proofErr w:type="gramEnd"/>
+      <w:r>
+        <w:rPr>
+          <w:rFonts w:ascii="隶书" w:eastAsia="隶书"/>
+          <w:color w:val="000000" w:themeColor="text1"/>
+          <w:sz w:val="24"/>
+          <w:szCs w:val="24"/>
+        </w:rPr>
+        <w:t>2)</w:t>
+      </w:r>
+    </w:p>
+    <w:p>
+      <w:pPr>
+        <w:spacing w:line="440" w:lineRule="exact"/>
+        <w:ind w:left="420" w:firstLineChars="175" w:firstLine="420"/>
+        <w:rPr>
+          <w:rFonts w:ascii="隶书" w:eastAsia="隶书"/>
+          <w:color w:val="000000" w:themeColor="text1"/>
+          <w:sz w:val="24"/>
+          <w:szCs w:val="24"/>
+        </w:rPr>
+      </w:pPr>
+      <w:r>
+        <w:rPr>
+          <w:rFonts w:ascii="隶书" w:eastAsia="隶书" w:hint="eastAsia"/>
+          <w:color w:val="000000" w:themeColor="text1"/>
+          <w:sz w:val="24"/>
+          <w:szCs w:val="24"/>
+        </w:rPr>
+        <w:t>f</w:t>
+      </w:r>
+      <w:r>
+        <w:rPr>
+          <w:rFonts w:ascii="隶书" w:eastAsia="隶书"/>
+          <w:color w:val="000000" w:themeColor="text1"/>
+          <w:sz w:val="24"/>
+          <w:szCs w:val="24"/>
+        </w:rPr>
+        <w:t>1</w:t>
+      </w:r>
+    </w:p>
+    <w:p>
+      <w:pPr>
+        <w:spacing w:line="440" w:lineRule="exact"/>
+        <w:ind w:left="420" w:firstLineChars="175" w:firstLine="420"/>
+        <w:rPr>
+          <w:rFonts w:ascii="隶书" w:eastAsia="隶书"/>
+          <w:color w:val="000000" w:themeColor="text1"/>
+          <w:sz w:val="24"/>
+          <w:szCs w:val="24"/>
+        </w:rPr>
+      </w:pPr>
+      <w:r>
+        <w:rPr>
+          <w:rFonts w:ascii="隶书" w:eastAsia="隶书"/>
+          <w:color w:val="000000" w:themeColor="text1"/>
+          <w:sz w:val="24"/>
+          <w:szCs w:val="24"/>
+        </w:rPr>
+        <w:t>…</w:t>
+      </w:r>
+    </w:p>
+    <w:p>
+      <w:pPr>
+        <w:spacing w:line="440" w:lineRule="exact"/>
+        <w:ind w:firstLineChars="175" w:firstLine="420"/>
+        <w:rPr>
+          <w:rFonts w:ascii="隶书" w:eastAsia="隶书"/>
+          <w:color w:val="000000" w:themeColor="text1"/>
+          <w:sz w:val="24"/>
+          <w:szCs w:val="24"/>
+        </w:rPr>
+      </w:pPr>
+      <w:r>
+        <w:rPr>
+          <w:rFonts w:ascii="隶书" w:eastAsia="隶书"/>
+          <w:color w:val="000000" w:themeColor="text1"/>
+          <w:sz w:val="24"/>
+          <w:szCs w:val="24"/>
+        </w:rPr>
+        <w:t>else</w:t>
+      </w:r>
+    </w:p>
+    <w:p>
+      <w:pPr>
+        <w:spacing w:line="440" w:lineRule="exact"/>
+        <w:ind w:firstLineChars="175" w:firstLine="420"/>
+        <w:rPr>
+          <w:rFonts w:ascii="隶书" w:eastAsia="隶书"/>
+          <w:color w:val="000000" w:themeColor="text1"/>
+          <w:sz w:val="24"/>
+          <w:szCs w:val="24"/>
+        </w:rPr>
+      </w:pPr>
+      <w:r>
+        <w:rPr>
+          <w:rFonts w:ascii="隶书" w:eastAsia="隶书"/>
+          <w:color w:val="000000" w:themeColor="text1"/>
+          <w:sz w:val="24"/>
+          <w:szCs w:val="24"/>
+        </w:rPr>
+        <w:tab/>
+        <w:t>f2</w:t>
+      </w:r>
+    </w:p>
+    <w:p>
+      <w:pPr>
+        <w:spacing w:line="440" w:lineRule="exact"/>
+        <w:ind w:left="420" w:firstLineChars="175" w:firstLine="420"/>
+        <w:rPr>
+          <w:rFonts w:ascii="隶书" w:eastAsia="隶书"/>
+          <w:color w:val="000000" w:themeColor="text1"/>
+          <w:sz w:val="24"/>
+          <w:szCs w:val="24"/>
+        </w:rPr>
+      </w:pPr>
+      <w:r>
+        <w:rPr>
+          <w:rFonts w:ascii="隶书" w:eastAsia="隶书"/>
+          <w:color w:val="000000" w:themeColor="text1"/>
+          <w:sz w:val="24"/>
+          <w:szCs w:val="24"/>
+        </w:rPr>
+        <w:t>…</w:t>
+      </w:r>
+    </w:p>
+    <w:bookmarkEnd w:id="61"/>
+    <w:p>
+      <w:pPr>
+        <w:spacing w:line="440" w:lineRule="exact"/>
+        <w:ind w:firstLineChars="175" w:firstLine="420"/>
+        <w:rPr>
+          <w:rFonts w:ascii="隶书" w:eastAsia="隶书"/>
+          <w:color w:val="000000" w:themeColor="text1"/>
+          <w:sz w:val="24"/>
+          <w:szCs w:val="24"/>
+        </w:rPr>
+      </w:pPr>
+      <w:r>
+        <w:rPr>
+          <w:rFonts w:ascii="隶书" w:eastAsia="隶书"/>
+          <w:color w:val="000000" w:themeColor="text1"/>
+          <w:sz w:val="24"/>
+          <w:szCs w:val="24"/>
+        </w:rPr>
+        <w:t>var1和var2值</w:t>
+      </w:r>
+      <w:r>
+        <w:rPr>
+          <w:rFonts w:ascii="隶书" w:eastAsia="隶书" w:hint="eastAsia"/>
+          <w:color w:val="000000" w:themeColor="text1"/>
+          <w:sz w:val="24"/>
+          <w:szCs w:val="24"/>
+        </w:rPr>
+        <w:t>不</w:t>
+      </w:r>
+      <w:r>
+        <w:rPr>
+          <w:rFonts w:ascii="隶书" w:eastAsia="隶书"/>
+          <w:color w:val="000000" w:themeColor="text1"/>
+          <w:sz w:val="24"/>
+          <w:szCs w:val="24"/>
+        </w:rPr>
+        <w:t>相等则执行f1否则执行f2</w:t>
+      </w:r>
+    </w:p>
+    <w:p>
+      <w:pPr>
+        <w:spacing w:line="440" w:lineRule="exact"/>
+        <w:ind w:firstLineChars="175" w:firstLine="420"/>
+        <w:rPr>
+          <w:rFonts w:ascii="隶书" w:eastAsia="隶书"/>
+          <w:color w:val="000000" w:themeColor="text1"/>
+          <w:sz w:val="24"/>
+          <w:szCs w:val="24"/>
+        </w:rPr>
+      </w:pPr>
+      <w:proofErr w:type="spellStart"/>
+      <w:r>
+        <w:rPr>
+          <w:rFonts w:ascii="隶书" w:eastAsia="隶书"/>
+          <w:color w:val="000000" w:themeColor="text1"/>
+          <w:sz w:val="24"/>
+          <w:szCs w:val="24"/>
+        </w:rPr>
+        <w:t>i</w:t>
+      </w:r>
+      <w:r>
+        <w:rPr>
+          <w:rFonts w:ascii="隶书" w:eastAsia="隶书"/>
+          <w:color w:val="000000" w:themeColor="text1"/>
+          <w:sz w:val="24"/>
+          <w:szCs w:val="24"/>
+        </w:rPr>
+        <w:t>f</w:t>
+      </w:r>
+      <w:r>
+        <w:rPr>
+          <w:rFonts w:ascii="隶书" w:eastAsia="隶书" w:hint="eastAsia"/>
+          <w:color w:val="000000" w:themeColor="text1"/>
+          <w:sz w:val="24"/>
+          <w:szCs w:val="24"/>
+        </w:rPr>
+        <w:t>n</w:t>
+      </w:r>
+      <w:r>
+        <w:rPr>
+          <w:rFonts w:ascii="隶书" w:eastAsia="隶书"/>
+          <w:color w:val="000000" w:themeColor="text1"/>
+          <w:sz w:val="24"/>
+          <w:szCs w:val="24"/>
+        </w:rPr>
+        <w:t>eq</w:t>
+      </w:r>
+      <w:proofErr w:type="spellEnd"/>
+      <w:r>
+        <w:rPr>
+          <w:rFonts w:ascii="隶书" w:eastAsia="隶书"/>
+          <w:color w:val="000000" w:themeColor="text1"/>
+          <w:sz w:val="24"/>
+          <w:szCs w:val="24"/>
+        </w:rPr>
+        <w:t>(var</w:t>
+      </w:r>
+      <w:proofErr w:type="gramStart"/>
+      <w:r>
+        <w:rPr>
+          <w:rFonts w:ascii="隶书" w:eastAsia="隶书"/>
+          <w:color w:val="000000" w:themeColor="text1"/>
+          <w:sz w:val="24"/>
+          <w:szCs w:val="24"/>
+        </w:rPr>
+        <w:t>1,var</w:t>
+      </w:r>
+      <w:proofErr w:type="gramEnd"/>
+      <w:r>
+        <w:rPr>
+          <w:rFonts w:ascii="隶书" w:eastAsia="隶书"/>
+          <w:color w:val="000000" w:themeColor="text1"/>
+          <w:sz w:val="24"/>
+          <w:szCs w:val="24"/>
+        </w:rPr>
+        <w:t>2)</w:t>
+      </w:r>
+    </w:p>
+    <w:p>
+      <w:pPr>
+        <w:spacing w:line="440" w:lineRule="exact"/>
+        <w:ind w:left="420" w:firstLineChars="175" w:firstLine="420"/>
+        <w:rPr>
+          <w:rFonts w:ascii="隶书" w:eastAsia="隶书"/>
+          <w:color w:val="000000" w:themeColor="text1"/>
+          <w:sz w:val="24"/>
+          <w:szCs w:val="24"/>
+        </w:rPr>
+      </w:pPr>
+      <w:r>
+        <w:rPr>
+          <w:rFonts w:ascii="隶书" w:eastAsia="隶书" w:hint="eastAsia"/>
+          <w:color w:val="000000" w:themeColor="text1"/>
+          <w:sz w:val="24"/>
+          <w:szCs w:val="24"/>
+        </w:rPr>
+        <w:t>f</w:t>
+      </w:r>
+      <w:r>
+        <w:rPr>
+          <w:rFonts w:ascii="隶书" w:eastAsia="隶书"/>
+          <w:color w:val="000000" w:themeColor="text1"/>
+          <w:sz w:val="24"/>
+          <w:szCs w:val="24"/>
+        </w:rPr>
+        <w:t>1</w:t>
+      </w:r>
+    </w:p>
+    <w:p>
+      <w:pPr>
+        <w:spacing w:line="440" w:lineRule="exact"/>
+        <w:ind w:left="420" w:firstLineChars="175" w:firstLine="420"/>
+        <w:rPr>
+          <w:rFonts w:ascii="隶书" w:eastAsia="隶书"/>
+          <w:color w:val="000000" w:themeColor="text1"/>
+          <w:sz w:val="24"/>
+          <w:szCs w:val="24"/>
+        </w:rPr>
+      </w:pPr>
+      <w:r>
+        <w:rPr>
+          <w:rFonts w:ascii="隶书" w:eastAsia="隶书"/>
+          <w:color w:val="000000" w:themeColor="text1"/>
+          <w:sz w:val="24"/>
+          <w:szCs w:val="24"/>
+        </w:rPr>
+        <w:t>…</w:t>
+      </w:r>
+    </w:p>
+    <w:p>
+      <w:pPr>
+        <w:spacing w:line="440" w:lineRule="exact"/>
+        <w:ind w:firstLineChars="175" w:firstLine="420"/>
+        <w:rPr>
+          <w:rFonts w:ascii="隶书" w:eastAsia="隶书"/>
+          <w:color w:val="000000" w:themeColor="text1"/>
+          <w:sz w:val="24"/>
+          <w:szCs w:val="24"/>
+        </w:rPr>
+      </w:pPr>
+      <w:r>
+        <w:rPr>
+          <w:rFonts w:ascii="隶书" w:eastAsia="隶书"/>
+          <w:color w:val="000000" w:themeColor="text1"/>
+          <w:sz w:val="24"/>
+          <w:szCs w:val="24"/>
+        </w:rPr>
+        <w:t>else</w:t>
+      </w:r>
+    </w:p>
+    <w:p>
+      <w:pPr>
+        <w:spacing w:line="440" w:lineRule="exact"/>
+        <w:ind w:firstLineChars="175" w:firstLine="420"/>
+        <w:rPr>
+          <w:rFonts w:ascii="隶书" w:eastAsia="隶书"/>
+          <w:color w:val="000000" w:themeColor="text1"/>
+          <w:sz w:val="24"/>
+          <w:szCs w:val="24"/>
+        </w:rPr>
+      </w:pPr>
+      <w:r>
+        <w:rPr>
+          <w:rFonts w:ascii="隶书" w:eastAsia="隶书"/>
+          <w:color w:val="000000" w:themeColor="text1"/>
+          <w:sz w:val="24"/>
+          <w:szCs w:val="24"/>
+        </w:rPr>
+        <w:tab/>
+        <w:t>f2</w:t>
+      </w:r>
+    </w:p>
+    <w:p>
+      <w:pPr>
+        <w:spacing w:line="440" w:lineRule="exact"/>
+        <w:ind w:left="420" w:firstLineChars="175" w:firstLine="420"/>
+        <w:rPr>
+          <w:rFonts w:ascii="隶书" w:eastAsia="隶书"/>
+          <w:color w:val="000000" w:themeColor="text1"/>
+          <w:sz w:val="24"/>
+          <w:szCs w:val="24"/>
+        </w:rPr>
+      </w:pPr>
+      <w:r>
+        <w:rPr>
+          <w:rFonts w:ascii="隶书" w:eastAsia="隶书"/>
+          <w:color w:val="000000" w:themeColor="text1"/>
+          <w:sz w:val="24"/>
+          <w:szCs w:val="24"/>
+        </w:rPr>
+        <w:t>…</w:t>
+      </w:r>
+    </w:p>
+    <w:p>
+      <w:pPr>
+        <w:widowControl/>
+        <w:jc w:val="left"/>
+        <w:rPr>
+          <w:rFonts w:ascii="隶书" w:eastAsia="隶书"/>
+          <w:color w:val="000000" w:themeColor="text1"/>
+          <w:sz w:val="24"/>
+          <w:szCs w:val="24"/>
+        </w:rPr>
+      </w:pPr>
+      <w:r>
+        <w:rPr>
+          <w:rFonts w:ascii="隶书" w:eastAsia="隶书"/>
+          <w:color w:val="000000" w:themeColor="text1"/>
+          <w:sz w:val="24"/>
+          <w:szCs w:val="24"/>
+        </w:rPr>
+        <w:br w:type="page"/>
+      </w:r>
+    </w:p>
+    <w:p>
+      <w:pPr>
+        <w:pStyle w:val="2"/>
+        <w:numPr>
+          <w:ilvl w:val="0"/>
+          <w:numId w:val="23"/>
+        </w:numPr>
+        <w:spacing w:line="440" w:lineRule="exact"/>
+        <w:rPr>
+          <w:rFonts w:ascii="隶书" w:eastAsia="隶书"/>
+          <w:sz w:val="24"/>
+          <w:szCs w:val="24"/>
+        </w:rPr>
+      </w:pPr>
+      <w:bookmarkStart w:id="62" w:name="_Toc159927485"/>
+      <w:r>
+        <w:rPr>
+          <w:rFonts w:ascii="隶书" w:eastAsia="隶书" w:hint="eastAsia"/>
+          <w:sz w:val="24"/>
+          <w:szCs w:val="24"/>
+        </w:rPr>
+        <w:t>常用函数</w:t>
+      </w:r>
+      <w:bookmarkEnd w:id="62"/>
+    </w:p>
+    <w:p>
+      <w:pPr>
+        <w:pStyle w:val="a3"/>
+        <w:numPr>
+          <w:ilvl w:val="0"/>
+          <w:numId w:val="27"/>
+        </w:numPr>
+        <w:spacing w:line="440" w:lineRule="exact"/>
+        <w:ind w:firstLineChars="0"/>
+        <w:rPr>
+          <w:rFonts w:ascii="隶书" w:eastAsia="隶书"/>
+          <w:sz w:val="24"/>
+          <w:szCs w:val="24"/>
+        </w:rPr>
+      </w:pPr>
+      <w:proofErr w:type="spellStart"/>
+      <w:r>
+        <w:rPr>
+          <w:rFonts w:ascii="隶书" w:eastAsia="隶书"/>
+          <w:sz w:val="24"/>
+          <w:szCs w:val="24"/>
+        </w:rPr>
+        <w:t>patsubst</w:t>
+      </w:r>
+      <w:proofErr w:type="spellEnd"/>
+      <w:r>
+        <w:rPr>
+          <w:rFonts w:ascii="隶书" w:eastAsia="隶书"/>
+          <w:sz w:val="24"/>
+          <w:szCs w:val="24"/>
+        </w:rPr>
+        <w:t xml:space="preserve"> </w:t>
+      </w:r>
+      <w:r>
+        <w:rPr>
+          <w:rFonts w:ascii="隶书" w:eastAsia="隶书"/>
+          <w:sz w:val="24"/>
+          <w:szCs w:val="24"/>
+        </w:rPr>
+        <w:t>——</w:t>
+      </w:r>
+      <w:r>
+        <w:rPr>
+          <w:rFonts w:ascii="隶书" w:eastAsia="隶书"/>
+          <w:sz w:val="24"/>
+          <w:szCs w:val="24"/>
+        </w:rPr>
+        <w:t xml:space="preserve"> 按格式替换字符</w:t>
+      </w:r>
+    </w:p>
+    <w:p>
+      <w:pPr>
+        <w:spacing w:line="440" w:lineRule="exact"/>
+        <w:ind w:firstLineChars="175" w:firstLine="420"/>
+        <w:rPr>
+          <w:rFonts w:ascii="隶书" w:eastAsia="隶书"/>
+          <w:color w:val="000000" w:themeColor="text1"/>
+          <w:sz w:val="24"/>
+          <w:szCs w:val="24"/>
+        </w:rPr>
+      </w:pPr>
+      <w:proofErr w:type="spellStart"/>
+      <w:r>
+        <w:rPr>
+          <w:rFonts w:ascii="隶书" w:eastAsia="隶书"/>
+          <w:color w:val="000000" w:themeColor="text1"/>
+          <w:sz w:val="24"/>
+          <w:szCs w:val="24"/>
+        </w:rPr>
+        <w:t>patsubs</w:t>
+      </w:r>
+      <w:proofErr w:type="spellEnd"/>
+      <w:r>
+        <w:rPr>
+          <w:rFonts w:ascii="隶书" w:eastAsia="隶书"/>
+          <w:color w:val="000000" w:themeColor="text1"/>
+          <w:sz w:val="24"/>
+          <w:szCs w:val="24"/>
+        </w:rPr>
+        <w:t xml:space="preserve"> 函数的作用是使用目标字符（格式）替换源字符（格式），函数返回替换以后的结果，常常搭配通配符 % 使用，% 表示任意长度的字串，如果 &lt;</w:t>
+      </w:r>
+      <w:proofErr w:type="spellStart"/>
+      <w:r>
+        <w:rPr>
+          <w:rFonts w:ascii="隶书" w:eastAsia="隶书"/>
+          <w:color w:val="000000" w:themeColor="text1"/>
+          <w:sz w:val="24"/>
+          <w:szCs w:val="24"/>
+        </w:rPr>
+        <w:t>src_pattern</w:t>
+      </w:r>
+      <w:proofErr w:type="spellEnd"/>
+      <w:r>
+        <w:rPr>
+          <w:rFonts w:ascii="隶书" w:eastAsia="隶书"/>
+          <w:color w:val="000000" w:themeColor="text1"/>
+          <w:sz w:val="24"/>
+          <w:szCs w:val="24"/>
+        </w:rPr>
+        <w:t>&gt; 和  &lt;</w:t>
+      </w:r>
+      <w:proofErr w:type="spellStart"/>
+      <w:r>
+        <w:rPr>
+          <w:rFonts w:ascii="隶书" w:eastAsia="隶书"/>
+          <w:color w:val="000000" w:themeColor="text1"/>
+          <w:sz w:val="24"/>
+          <w:szCs w:val="24"/>
+        </w:rPr>
+        <w:t>dst_pattern</w:t>
+      </w:r>
+      <w:proofErr w:type="spellEnd"/>
+      <w:r>
+        <w:rPr>
+          <w:rFonts w:ascii="隶书" w:eastAsia="隶书"/>
+          <w:color w:val="000000" w:themeColor="text1"/>
+          <w:sz w:val="24"/>
+          <w:szCs w:val="24"/>
+        </w:rPr>
+        <w:t>&gt; 都包含 % ，那么此时 % 表示的字符内容是一样的。</w:t>
+      </w:r>
+    </w:p>
+    <w:p>
+      <w:pPr>
+        <w:spacing w:line="440" w:lineRule="exact"/>
+        <w:ind w:firstLineChars="175" w:firstLine="420"/>
+        <w:rPr>
+          <w:rFonts w:ascii="隶书" w:eastAsia="隶书"/>
+          <w:color w:val="000000" w:themeColor="text1"/>
+          <w:sz w:val="24"/>
+          <w:szCs w:val="24"/>
+        </w:rPr>
+      </w:pPr>
+      <w:r>
+        <w:rPr>
+          <w:rFonts w:ascii="隶书" w:eastAsia="隶书"/>
+          <w:color w:val="000000" w:themeColor="text1"/>
+          <w:sz w:val="24"/>
+          <w:szCs w:val="24"/>
+        </w:rPr>
+        <w:t># 将 &lt;text&gt; 中的 源格式 &lt;</w:t>
+      </w:r>
+      <w:proofErr w:type="spellStart"/>
+      <w:r>
+        <w:rPr>
+          <w:rFonts w:ascii="隶书" w:eastAsia="隶书"/>
+          <w:color w:val="000000" w:themeColor="text1"/>
+          <w:sz w:val="24"/>
+          <w:szCs w:val="24"/>
+        </w:rPr>
+        <w:t>src_pattern</w:t>
+      </w:r>
+      <w:proofErr w:type="spellEnd"/>
+      <w:r>
+        <w:rPr>
+          <w:rFonts w:ascii="隶书" w:eastAsia="隶书"/>
+          <w:color w:val="000000" w:themeColor="text1"/>
+          <w:sz w:val="24"/>
+          <w:szCs w:val="24"/>
+        </w:rPr>
+        <w:t>&gt; 替换成目标格式 &lt;</w:t>
+      </w:r>
+      <w:proofErr w:type="spellStart"/>
+      <w:r>
+        <w:rPr>
+          <w:rFonts w:ascii="隶书" w:eastAsia="隶书"/>
+          <w:color w:val="000000" w:themeColor="text1"/>
+          <w:sz w:val="24"/>
+          <w:szCs w:val="24"/>
+        </w:rPr>
+        <w:t>dst_pattern</w:t>
+      </w:r>
+      <w:proofErr w:type="spellEnd"/>
+      <w:r>
+        <w:rPr>
+          <w:rFonts w:ascii="隶书" w:eastAsia="隶书"/>
+          <w:color w:val="000000" w:themeColor="text1"/>
+          <w:sz w:val="24"/>
+          <w:szCs w:val="24"/>
+        </w:rPr>
+        <w:t>&gt;</w:t>
+      </w:r>
+    </w:p>
+    <w:p>
+      <w:pPr>
+        <w:spacing w:line="440" w:lineRule="exact"/>
+        <w:ind w:firstLineChars="175" w:firstLine="420"/>
+        <w:rPr>
+          <w:rFonts w:ascii="隶书" w:eastAsia="隶书"/>
+          <w:color w:val="000000" w:themeColor="text1"/>
+          <w:sz w:val="24"/>
+          <w:szCs w:val="24"/>
+        </w:rPr>
+      </w:pPr>
+      <w:r>
+        <w:rPr>
+          <w:rFonts w:ascii="隶书" w:eastAsia="隶书"/>
+          <w:color w:val="000000" w:themeColor="text1"/>
+          <w:sz w:val="24"/>
+          <w:szCs w:val="24"/>
+        </w:rPr>
+        <w:t>ret = $(</w:t>
+      </w:r>
+      <w:proofErr w:type="spellStart"/>
+      <w:r>
+        <w:rPr>
+          <w:rFonts w:ascii="隶书" w:eastAsia="隶书"/>
+          <w:color w:val="000000" w:themeColor="text1"/>
+          <w:sz w:val="24"/>
+          <w:szCs w:val="24"/>
+        </w:rPr>
+        <w:t>patsubst</w:t>
+      </w:r>
+      <w:proofErr w:type="spellEnd"/>
+      <w:r>
+        <w:rPr>
+          <w:rFonts w:ascii="隶书" w:eastAsia="隶书"/>
+          <w:color w:val="000000" w:themeColor="text1"/>
+          <w:sz w:val="24"/>
+          <w:szCs w:val="24"/>
+        </w:rPr>
+        <w:t xml:space="preserve"> &lt;</w:t>
+      </w:r>
+      <w:proofErr w:type="spellStart"/>
+      <w:r>
+        <w:rPr>
+          <w:rFonts w:ascii="隶书" w:eastAsia="隶书"/>
+          <w:color w:val="000000" w:themeColor="text1"/>
+          <w:sz w:val="24"/>
+          <w:szCs w:val="24"/>
+        </w:rPr>
+        <w:t>src_pattern</w:t>
+      </w:r>
+      <w:proofErr w:type="spellEnd"/>
+      <w:proofErr w:type="gramStart"/>
+      <w:r>
+        <w:rPr>
+          <w:rFonts w:ascii="隶书" w:eastAsia="隶书"/>
+          <w:color w:val="000000" w:themeColor="text1"/>
+          <w:sz w:val="24"/>
+          <w:szCs w:val="24"/>
+        </w:rPr>
+        <w:t>&gt;,&lt;</w:t>
+      </w:r>
+      <w:proofErr w:type="spellStart"/>
+      <w:proofErr w:type="gramEnd"/>
+      <w:r>
+        <w:rPr>
+          <w:rFonts w:ascii="隶书" w:eastAsia="隶书"/>
+          <w:color w:val="000000" w:themeColor="text1"/>
+          <w:sz w:val="24"/>
+          <w:szCs w:val="24"/>
+        </w:rPr>
+        <w:t>dst_pattern</w:t>
+      </w:r>
+      <w:proofErr w:type="spellEnd"/>
+      <w:r>
+        <w:rPr>
+          <w:rFonts w:ascii="隶书" w:eastAsia="隶书"/>
+          <w:color w:val="000000" w:themeColor="text1"/>
+          <w:sz w:val="24"/>
+          <w:szCs w:val="24"/>
+        </w:rPr>
+        <w:t>&gt;,&lt;text&gt;)</w:t>
+      </w:r>
+    </w:p>
+    <w:p>
+      <w:pPr>
+        <w:spacing w:line="440" w:lineRule="exact"/>
+        <w:ind w:firstLineChars="175" w:firstLine="420"/>
+        <w:rPr>
+          <w:rFonts w:ascii="隶书" w:eastAsia="隶书"/>
+          <w:color w:val="FF0000"/>
+          <w:sz w:val="24"/>
+          <w:szCs w:val="24"/>
+        </w:rPr>
+      </w:pPr>
+      <w:r>
+        <w:rPr>
+          <w:rFonts w:ascii="隶书" w:eastAsia="隶书" w:hint="eastAsia"/>
+          <w:color w:val="FF0000"/>
+          <w:sz w:val="24"/>
+          <w:szCs w:val="24"/>
+        </w:rPr>
+        <w:t>示例：将所有满足后缀为</w:t>
+      </w:r>
+      <w:r>
+        <w:rPr>
+          <w:rFonts w:ascii="隶书" w:eastAsia="隶书"/>
+          <w:color w:val="FF0000"/>
+          <w:sz w:val="24"/>
+          <w:szCs w:val="24"/>
+        </w:rPr>
+        <w:t xml:space="preserve"> .</w:t>
+      </w:r>
+      <w:proofErr w:type="spellStart"/>
+      <w:r>
+        <w:rPr>
+          <w:rFonts w:ascii="隶书" w:eastAsia="隶书"/>
+          <w:color w:val="FF0000"/>
+          <w:sz w:val="24"/>
+          <w:szCs w:val="24"/>
+        </w:rPr>
+        <w:t>cpp</w:t>
+      </w:r>
+      <w:proofErr w:type="spellEnd"/>
+      <w:r>
+        <w:rPr>
+          <w:rFonts w:ascii="隶书" w:eastAsia="隶书"/>
+          <w:color w:val="FF0000"/>
+          <w:sz w:val="24"/>
+          <w:szCs w:val="24"/>
+        </w:rPr>
+        <w:t xml:space="preserve"> 格式的字符串替换为 后缀为 .o 格式</w:t>
+      </w:r>
+    </w:p>
+    <w:p>
+      <w:pPr>
+        <w:spacing w:line="440" w:lineRule="exact"/>
+        <w:ind w:firstLineChars="175" w:firstLine="420"/>
+        <w:rPr>
+          <w:rFonts w:ascii="隶书" w:eastAsia="隶书"/>
+          <w:color w:val="FF0000"/>
+          <w:sz w:val="24"/>
+          <w:szCs w:val="24"/>
+        </w:rPr>
+      </w:pPr>
+      <w:r>
+        <w:rPr>
+          <w:rFonts w:ascii="隶书" w:eastAsia="隶书"/>
+          <w:color w:val="FF0000"/>
+          <w:sz w:val="24"/>
+          <w:szCs w:val="24"/>
+        </w:rPr>
+        <w:t>$(</w:t>
+      </w:r>
+      <w:proofErr w:type="spellStart"/>
+      <w:r>
+        <w:rPr>
+          <w:rFonts w:ascii="隶书" w:eastAsia="隶书"/>
+          <w:color w:val="FF0000"/>
+          <w:sz w:val="24"/>
+          <w:szCs w:val="24"/>
+        </w:rPr>
+        <w:t>patsubst</w:t>
+      </w:r>
+      <w:proofErr w:type="spellEnd"/>
+      <w:r>
+        <w:rPr>
+          <w:rFonts w:ascii="隶书" w:eastAsia="隶书"/>
+          <w:color w:val="FF0000"/>
+          <w:sz w:val="24"/>
+          <w:szCs w:val="24"/>
+        </w:rPr>
+        <w:t xml:space="preserve"> </w:t>
+      </w:r>
+      <w:proofErr w:type="gramStart"/>
+      <w:r>
+        <w:rPr>
+          <w:rFonts w:ascii="隶书" w:eastAsia="隶书"/>
+          <w:color w:val="FF0000"/>
+          <w:sz w:val="24"/>
+          <w:szCs w:val="24"/>
+        </w:rPr>
+        <w:t>%.cpp,%</w:t>
+      </w:r>
+      <w:proofErr w:type="gramEnd"/>
+      <w:r>
+        <w:rPr>
+          <w:rFonts w:ascii="隶书" w:eastAsia="隶书"/>
+          <w:color w:val="FF0000"/>
+          <w:sz w:val="24"/>
+          <w:szCs w:val="24"/>
+        </w:rPr>
+        <w:t>.o,add.cpp bar.cpp)</w:t>
+      </w:r>
+    </w:p>
+    <w:p>
+      <w:pPr>
+        <w:pStyle w:val="a3"/>
+        <w:numPr>
+          <w:ilvl w:val="0"/>
+          <w:numId w:val="27"/>
+        </w:numPr>
+        <w:spacing w:line="440" w:lineRule="exact"/>
+        <w:ind w:firstLineChars="0"/>
+        <w:rPr>
+          <w:rFonts w:ascii="隶书" w:eastAsia="隶书"/>
+          <w:sz w:val="24"/>
+          <w:szCs w:val="24"/>
+        </w:rPr>
+      </w:pPr>
+      <w:proofErr w:type="spellStart"/>
+      <w:r>
+        <w:rPr>
+          <w:rFonts w:ascii="隶书" w:eastAsia="隶书"/>
+          <w:sz w:val="24"/>
+          <w:szCs w:val="24"/>
+        </w:rPr>
+        <w:t>notdir</w:t>
+      </w:r>
+      <w:proofErr w:type="spellEnd"/>
+      <w:r>
+        <w:rPr>
+          <w:rFonts w:ascii="隶书" w:eastAsia="隶书"/>
+          <w:sz w:val="24"/>
+          <w:szCs w:val="24"/>
+        </w:rPr>
+        <w:t xml:space="preserve"> </w:t>
+      </w:r>
+      <w:r>
+        <w:rPr>
+          <w:rFonts w:ascii="隶书" w:eastAsia="隶书"/>
+          <w:sz w:val="24"/>
+          <w:szCs w:val="24"/>
+        </w:rPr>
+        <w:t>——</w:t>
+      </w:r>
+      <w:r>
+        <w:rPr>
+          <w:rFonts w:ascii="隶书" w:eastAsia="隶书"/>
+          <w:sz w:val="24"/>
+          <w:szCs w:val="24"/>
+        </w:rPr>
+        <w:t xml:space="preserve"> 获取文件路径非目录部分</w:t>
+      </w:r>
+    </w:p>
+    <w:p>
+      <w:pPr>
+        <w:spacing w:line="440" w:lineRule="exact"/>
+        <w:ind w:firstLineChars="175" w:firstLine="420"/>
+        <w:rPr>
+          <w:rFonts w:ascii="隶书" w:eastAsia="隶书"/>
+          <w:color w:val="000000" w:themeColor="text1"/>
+          <w:sz w:val="24"/>
+          <w:szCs w:val="24"/>
+        </w:rPr>
+      </w:pPr>
+      <w:r>
+        <w:rPr>
+          <w:rFonts w:ascii="隶书" w:eastAsia="隶书" w:hint="eastAsia"/>
+          <w:color w:val="000000" w:themeColor="text1"/>
+          <w:sz w:val="24"/>
+          <w:szCs w:val="24"/>
+        </w:rPr>
+        <w:t>获取一个文件路径的非目录部分，也可以理解为获取文件名（含后缀），本质是获取最后一个反斜杠</w:t>
+      </w:r>
+      <w:r>
+        <w:rPr>
+          <w:rFonts w:ascii="隶书" w:eastAsia="隶书"/>
+          <w:color w:val="000000" w:themeColor="text1"/>
+          <w:sz w:val="24"/>
+          <w:szCs w:val="24"/>
+        </w:rPr>
+        <w:t xml:space="preserve"> '/' 之后的内容。如果没有反斜杠，直接返回本身。</w:t>
+      </w:r>
+    </w:p>
+    <w:p>
+      <w:pPr>
+        <w:spacing w:line="440" w:lineRule="exact"/>
+        <w:ind w:firstLineChars="175" w:firstLine="420"/>
+        <w:rPr>
+          <w:rFonts w:ascii="隶书" w:eastAsia="隶书"/>
+          <w:color w:val="000000" w:themeColor="text1"/>
+          <w:sz w:val="24"/>
+          <w:szCs w:val="24"/>
+        </w:rPr>
+      </w:pPr>
+      <w:r>
+        <w:rPr>
+          <w:rFonts w:ascii="隶书" w:eastAsia="隶书" w:hint="eastAsia"/>
+          <w:color w:val="000000" w:themeColor="text1"/>
+          <w:sz w:val="24"/>
+          <w:szCs w:val="24"/>
+        </w:rPr>
+        <w:t>示例：</w:t>
+      </w:r>
+      <w:r>
+        <w:rPr>
+          <w:rFonts w:ascii="隶书" w:eastAsia="隶书"/>
+          <w:color w:val="FF0000"/>
+          <w:sz w:val="24"/>
+          <w:szCs w:val="24"/>
+        </w:rPr>
+        <w:t>$(</w:t>
+      </w:r>
+      <w:proofErr w:type="spellStart"/>
+      <w:r>
+        <w:rPr>
+          <w:rFonts w:ascii="隶书" w:eastAsia="隶书"/>
+          <w:color w:val="FF0000"/>
+          <w:sz w:val="24"/>
+          <w:szCs w:val="24"/>
+        </w:rPr>
+        <w:t>notdir</w:t>
+      </w:r>
+      <w:proofErr w:type="spellEnd"/>
+      <w:r>
+        <w:rPr>
+          <w:rFonts w:ascii="隶书" w:eastAsia="隶书"/>
+          <w:color w:val="FF0000"/>
+          <w:sz w:val="24"/>
+          <w:szCs w:val="24"/>
+        </w:rPr>
+        <w:t xml:space="preserve"> </w:t>
+      </w:r>
+      <w:proofErr w:type="spellStart"/>
+      <w:r>
+        <w:rPr>
+          <w:rFonts w:ascii="隶书" w:eastAsia="隶书"/>
+          <w:color w:val="FF0000"/>
+          <w:sz w:val="24"/>
+          <w:szCs w:val="24"/>
+        </w:rPr>
+        <w:t>src</w:t>
+      </w:r>
+      <w:proofErr w:type="spellEnd"/>
+      <w:r>
+        <w:rPr>
+          <w:rFonts w:ascii="隶书" w:eastAsia="隶书"/>
+          <w:color w:val="FF0000"/>
+          <w:sz w:val="24"/>
+          <w:szCs w:val="24"/>
+        </w:rPr>
+        <w:t>/</w:t>
+      </w:r>
+      <w:proofErr w:type="spellStart"/>
+      <w:r>
+        <w:rPr>
+          <w:rFonts w:ascii="隶书" w:eastAsia="隶书"/>
+          <w:color w:val="FF0000"/>
+          <w:sz w:val="24"/>
+          <w:szCs w:val="24"/>
+        </w:rPr>
+        <w:t>foo.c</w:t>
+      </w:r>
+      <w:proofErr w:type="spellEnd"/>
+      <w:r>
+        <w:rPr>
+          <w:rFonts w:ascii="隶书" w:eastAsia="隶书"/>
+          <w:color w:val="FF0000"/>
+          <w:sz w:val="24"/>
+          <w:szCs w:val="24"/>
+        </w:rPr>
+        <w:t xml:space="preserve"> sum.txt)</w:t>
+      </w:r>
+    </w:p>
+    <w:p>
+      <w:pPr>
+        <w:spacing w:line="440" w:lineRule="exact"/>
+        <w:ind w:firstLineChars="175" w:firstLine="420"/>
+        <w:rPr>
+          <w:rFonts w:ascii="隶书" w:eastAsia="隶书"/>
+          <w:color w:val="000000" w:themeColor="text1"/>
+          <w:sz w:val="24"/>
+          <w:szCs w:val="24"/>
+        </w:rPr>
+      </w:pPr>
+      <w:r>
+        <w:rPr>
+          <w:rFonts w:ascii="隶书" w:eastAsia="隶书" w:hint="eastAsia"/>
+          <w:color w:val="000000" w:themeColor="text1"/>
+          <w:sz w:val="24"/>
+          <w:szCs w:val="24"/>
+        </w:rPr>
+        <w:t>结果：</w:t>
+      </w:r>
+      <w:proofErr w:type="spellStart"/>
+      <w:r>
+        <w:rPr>
+          <w:rFonts w:ascii="隶书" w:eastAsia="隶书" w:hint="eastAsia"/>
+          <w:color w:val="000000" w:themeColor="text1"/>
+          <w:sz w:val="24"/>
+          <w:szCs w:val="24"/>
+        </w:rPr>
+        <w:t>foo</w:t>
+      </w:r>
+      <w:r>
+        <w:rPr>
+          <w:rFonts w:ascii="隶书" w:eastAsia="隶书"/>
+          <w:color w:val="000000" w:themeColor="text1"/>
+          <w:sz w:val="24"/>
+          <w:szCs w:val="24"/>
+        </w:rPr>
+        <w:t>.c</w:t>
+      </w:r>
+      <w:proofErr w:type="spellEnd"/>
+      <w:r>
+        <w:rPr>
+          <w:rFonts w:ascii="隶书" w:eastAsia="隶书"/>
+          <w:color w:val="000000" w:themeColor="text1"/>
+          <w:sz w:val="24"/>
+          <w:szCs w:val="24"/>
+        </w:rPr>
+        <w:t xml:space="preserve"> sum.txt</w:t>
+      </w:r>
+    </w:p>
+    <w:p>
+      <w:pPr>
+        <w:pStyle w:val="a3"/>
+        <w:numPr>
+          <w:ilvl w:val="0"/>
+          <w:numId w:val="27"/>
+        </w:numPr>
+        <w:spacing w:line="440" w:lineRule="exact"/>
+        <w:ind w:firstLineChars="0"/>
+        <w:rPr>
+          <w:rFonts w:ascii="隶书" w:eastAsia="隶书"/>
+          <w:sz w:val="24"/>
+          <w:szCs w:val="24"/>
+        </w:rPr>
+      </w:pPr>
+      <w:r>
+        <w:rPr>
+          <w:rFonts w:ascii="隶书" w:eastAsia="隶书"/>
+          <w:sz w:val="24"/>
+          <w:szCs w:val="24"/>
+        </w:rPr>
+        <w:t xml:space="preserve">wildcard </w:t>
+      </w:r>
+      <w:r>
+        <w:rPr>
+          <w:rFonts w:ascii="隶书" w:eastAsia="隶书"/>
+          <w:sz w:val="24"/>
+          <w:szCs w:val="24"/>
+        </w:rPr>
+        <w:t>——</w:t>
+      </w:r>
+      <w:r>
+        <w:rPr>
+          <w:rFonts w:ascii="隶书" w:eastAsia="隶书"/>
+          <w:sz w:val="24"/>
+          <w:szCs w:val="24"/>
+        </w:rPr>
+        <w:t xml:space="preserve"> 获取指定格式的文件列表</w:t>
+      </w:r>
+    </w:p>
+    <w:p>
+      <w:pPr>
+        <w:pStyle w:val="a3"/>
+        <w:spacing w:line="440" w:lineRule="exact"/>
+        <w:ind w:left="420" w:firstLineChars="0" w:firstLine="0"/>
+        <w:rPr>
+          <w:rFonts w:ascii="隶书" w:eastAsia="隶书"/>
+          <w:sz w:val="24"/>
+          <w:szCs w:val="24"/>
+        </w:rPr>
+      </w:pPr>
+      <w:r>
+        <w:rPr>
+          <w:rFonts w:ascii="隶书" w:eastAsia="隶书" w:hint="eastAsia"/>
+          <w:sz w:val="24"/>
+          <w:szCs w:val="24"/>
+        </w:rPr>
+        <w:t>原型（不同格式之间使用空格隔开）</w:t>
+      </w:r>
+      <w:r>
+        <w:rPr>
+          <w:rFonts w:ascii="隶书" w:eastAsia="隶书" w:hint="eastAsia"/>
+          <w:sz w:val="24"/>
+          <w:szCs w:val="24"/>
+        </w:rPr>
+        <w:t>：</w:t>
+      </w:r>
+      <w:r>
+        <w:rPr>
+          <w:rFonts w:ascii="隶书" w:eastAsia="隶书"/>
+          <w:sz w:val="24"/>
+          <w:szCs w:val="24"/>
+        </w:rPr>
+        <w:t>$</w:t>
+      </w:r>
+      <w:r>
+        <w:rPr>
+          <w:rFonts w:ascii="隶书" w:eastAsia="隶书"/>
+          <w:sz w:val="24"/>
+          <w:szCs w:val="24"/>
+        </w:rPr>
+        <w:lastRenderedPageBreak/>
+        <w:t>(wildcard &lt;pattern...&gt;)</w:t>
+      </w:r>
+    </w:p>
+    <w:p>
+      <w:pPr>
+        <w:pStyle w:val="a3"/>
+        <w:spacing w:line="440" w:lineRule="exact"/>
+        <w:ind w:left="420" w:firstLineChars="0" w:firstLine="0"/>
+        <w:rPr>
+          <w:rFonts w:ascii="隶书" w:eastAsia="隶书"/>
+          <w:sz w:val="24"/>
+          <w:szCs w:val="24"/>
+        </w:rPr>
+      </w:pPr>
+      <w:r>
+        <w:rPr>
+          <w:rFonts w:ascii="隶书" w:eastAsia="隶书" w:hint="eastAsia"/>
+          <w:sz w:val="24"/>
+          <w:szCs w:val="24"/>
+        </w:rPr>
+        <w:t>示例：获取当前目录下所有的</w:t>
+      </w:r>
+      <w:r>
+        <w:rPr>
+          <w:rFonts w:ascii="隶书" w:eastAsia="隶书"/>
+          <w:sz w:val="24"/>
+          <w:szCs w:val="24"/>
+        </w:rPr>
+        <w:t xml:space="preserve"> .</w:t>
+      </w:r>
+      <w:proofErr w:type="spellStart"/>
+      <w:r>
+        <w:rPr>
+          <w:rFonts w:ascii="隶书" w:eastAsia="隶书"/>
+          <w:sz w:val="24"/>
+          <w:szCs w:val="24"/>
+        </w:rPr>
+        <w:t>cpp</w:t>
+      </w:r>
+      <w:proofErr w:type="spellEnd"/>
+      <w:r>
+        <w:rPr>
+          <w:rFonts w:ascii="隶书" w:eastAsia="隶书"/>
+          <w:sz w:val="24"/>
+          <w:szCs w:val="24"/>
+        </w:rPr>
+        <w:t xml:space="preserve"> 文件和 test目录下所有的 .</w:t>
+      </w:r>
+      <w:proofErr w:type="spellStart"/>
+      <w:r>
+        <w:rPr>
+          <w:rFonts w:ascii="隶书" w:eastAsia="隶书"/>
+          <w:sz w:val="24"/>
+          <w:szCs w:val="24"/>
+        </w:rPr>
+        <w:t>cpp</w:t>
+      </w:r>
+      <w:proofErr w:type="spellEnd"/>
+      <w:r>
+        <w:rPr>
+          <w:rFonts w:ascii="隶书" w:eastAsia="隶书"/>
+          <w:sz w:val="24"/>
+          <w:szCs w:val="24"/>
+        </w:rPr>
+        <w:t xml:space="preserve"> 文件</w:t>
+      </w:r>
+    </w:p>
+    <w:p>
+      <w:pPr>
+        <w:pStyle w:val="a3"/>
+        <w:spacing w:line="440" w:lineRule="exact"/>
+        <w:ind w:left="420" w:firstLineChars="0" w:firstLine="0"/>
+        <w:rPr>
+          <w:rFonts w:ascii="隶书" w:eastAsia="隶书"/>
+          <w:color w:val="FF0000"/>
+          <w:sz w:val="24"/>
+          <w:szCs w:val="24"/>
+        </w:rPr>
+      </w:pPr>
+      <w:r>
+        <w:rPr>
+          <w:rFonts w:ascii="隶书" w:eastAsia="隶书"/>
+          <w:color w:val="FF0000"/>
+          <w:sz w:val="24"/>
+          <w:szCs w:val="24"/>
+        </w:rPr>
+        <w:t>$(wildcard *.</w:t>
+      </w:r>
+      <w:proofErr w:type="spellStart"/>
+      <w:r>
+        <w:rPr>
+          <w:rFonts w:ascii="隶书" w:eastAsia="隶书"/>
+          <w:color w:val="FF0000"/>
+          <w:sz w:val="24"/>
+          <w:szCs w:val="24"/>
+        </w:rPr>
+        <w:t>cpp</w:t>
+      </w:r>
+      <w:proofErr w:type="spellEnd"/>
+      <w:r>
+        <w:rPr>
+          <w:rFonts w:ascii="隶书" w:eastAsia="隶书"/>
+          <w:color w:val="FF0000"/>
+          <w:sz w:val="24"/>
+          <w:szCs w:val="24"/>
+        </w:rPr>
+        <w:t xml:space="preserve"> test/*.</w:t>
+      </w:r>
+      <w:proofErr w:type="spellStart"/>
+      <w:r>
+        <w:rPr>
+          <w:rFonts w:ascii="隶书" w:eastAsia="隶书"/>
+          <w:color w:val="FF0000"/>
+          <w:sz w:val="24"/>
+          <w:szCs w:val="24"/>
+        </w:rPr>
+        <w:t>cpp</w:t>
+      </w:r>
+      <w:proofErr w:type="spellEnd"/>
+      <w:r>
+        <w:rPr>
+          <w:rFonts w:ascii="隶书" w:eastAsia="隶书"/>
+          <w:color w:val="FF0000"/>
+          <w:sz w:val="24"/>
+          <w:szCs w:val="24"/>
+        </w:rPr>
+        <w:t>)</w:t>
+      </w:r>
+    </w:p>
+    <w:p>
+      <w:pPr>
+        <w:pStyle w:val="a3"/>
+        <w:spacing w:line="440" w:lineRule="exact"/>
+        <w:ind w:left="420" w:firstLineChars="0" w:firstLine="0"/>
+        <w:rPr>
+          <w:rFonts w:ascii="隶书" w:eastAsia="隶书"/>
+          <w:sz w:val="24"/>
+          <w:szCs w:val="24"/>
+        </w:rPr>
+      </w:pPr>
+      <w:r>
+        <w:rPr>
+          <w:rFonts w:ascii="隶书" w:eastAsia="隶书" w:hint="eastAsia"/>
+          <w:sz w:val="24"/>
+          <w:szCs w:val="24"/>
+        </w:rPr>
+        <w:t>结果：main</w:t>
+      </w:r>
+      <w:r>
+        <w:rPr>
+          <w:rFonts w:ascii="隶书" w:eastAsia="隶书"/>
+          <w:sz w:val="24"/>
+          <w:szCs w:val="24"/>
+        </w:rPr>
+        <w:t>.cpp test/sub.cpp</w:t>
+      </w:r>
+    </w:p>
+    <w:p>
+      <w:pPr>
+        <w:pStyle w:val="a3"/>
+        <w:numPr>
+          <w:ilvl w:val="0"/>
+          <w:numId w:val="27"/>
+        </w:numPr>
+        <w:spacing w:line="440" w:lineRule="exact"/>
+        <w:ind w:firstLineChars="0"/>
+        <w:rPr>
+          <w:rFonts w:ascii="隶书" w:eastAsia="隶书"/>
+          <w:sz w:val="24"/>
+          <w:szCs w:val="24"/>
+        </w:rPr>
+      </w:pPr>
+      <w:r>
+        <w:rPr>
+          <w:rFonts w:ascii="隶书" w:eastAsia="隶书"/>
+          <w:sz w:val="24"/>
+          <w:szCs w:val="24"/>
+        </w:rPr>
+        <w:t xml:space="preserve">foreach </w:t>
+      </w:r>
+      <w:r>
+        <w:rPr>
+          <w:rFonts w:ascii="隶书" w:eastAsia="隶书"/>
+          <w:sz w:val="24"/>
+          <w:szCs w:val="24"/>
+        </w:rPr>
+        <w:t>——</w:t>
+      </w:r>
+      <w:r>
+        <w:rPr>
+          <w:rFonts w:ascii="隶书" w:eastAsia="隶书"/>
+          <w:sz w:val="24"/>
+          <w:szCs w:val="24"/>
+        </w:rPr>
+        <w:t xml:space="preserve"> 循环函数</w:t>
+      </w:r>
+    </w:p>
+    <w:p>
+      <w:pPr>
+        <w:pStyle w:val="a3"/>
+        <w:spacing w:line="440" w:lineRule="exact"/>
+        <w:ind w:left="420" w:firstLineChars="0" w:firstLine="0"/>
+        <w:rPr>
+          <w:rFonts w:ascii="隶书" w:eastAsia="隶书"/>
+          <w:color w:val="FF0000"/>
+          <w:sz w:val="24"/>
+          <w:szCs w:val="24"/>
+        </w:rPr>
+      </w:pPr>
+      <w:r>
+        <w:rPr>
+          <w:rFonts w:ascii="隶书" w:eastAsia="隶书"/>
+          <w:color w:val="FF0000"/>
+          <w:sz w:val="24"/>
+          <w:szCs w:val="24"/>
+        </w:rPr>
+        <w:t>$(foreach &lt;var</w:t>
+      </w:r>
+      <w:proofErr w:type="gramStart"/>
+      <w:r>
+        <w:rPr>
+          <w:rFonts w:ascii="隶书" w:eastAsia="隶书"/>
+          <w:color w:val="FF0000"/>
+          <w:sz w:val="24"/>
+          <w:szCs w:val="24"/>
+        </w:rPr>
+        <w:t>&gt;,&lt;</w:t>
+      </w:r>
+      <w:proofErr w:type="gramEnd"/>
+      <w:r>
+        <w:rPr>
+          <w:rFonts w:ascii="隶书" w:eastAsia="隶书"/>
+          <w:color w:val="FF0000"/>
+          <w:sz w:val="24"/>
+          <w:szCs w:val="24"/>
+        </w:rPr>
+        <w:t>list&gt;,&lt;</w:t>
+      </w:r>
+      <w:r>
+        <w:t xml:space="preserve"> </w:t>
+      </w:r>
+      <w:r>
+        <w:rPr>
+          <w:rFonts w:ascii="隶书" w:eastAsia="隶书"/>
+          <w:color w:val="FF0000"/>
+          <w:sz w:val="24"/>
+          <w:szCs w:val="24"/>
+        </w:rPr>
+        <w:t xml:space="preserve">expression </w:t>
+      </w:r>
+      <w:r>
+        <w:rPr>
+          <w:rFonts w:ascii="隶书" w:eastAsia="隶书"/>
+          <w:color w:val="FF0000"/>
+          <w:sz w:val="24"/>
+          <w:szCs w:val="24"/>
+        </w:rPr>
+        <w:t>&gt;)</w:t>
+      </w:r>
+    </w:p>
+    <w:p>
+      <w:pPr>
+        <w:spacing w:line="440" w:lineRule="exact"/>
+        <w:ind w:firstLineChars="175" w:firstLine="420"/>
+        <w:rPr>
+          <w:rFonts w:ascii="隶书" w:eastAsia="隶书"/>
+          <w:color w:val="000000" w:themeColor="text1"/>
+          <w:sz w:val="24"/>
+          <w:szCs w:val="24"/>
+        </w:rPr>
+      </w:pPr>
+      <w:r>
+        <w:rPr>
+          <w:rFonts w:ascii="隶书" w:eastAsia="隶书" w:hint="eastAsia"/>
+          <w:color w:val="000000" w:themeColor="text1"/>
+          <w:sz w:val="24"/>
+          <w:szCs w:val="24"/>
+        </w:rPr>
+        <w:t>将</w:t>
+      </w:r>
+      <w:r>
+        <w:rPr>
+          <w:rFonts w:ascii="隶书" w:eastAsia="隶书"/>
+          <w:color w:val="000000" w:themeColor="text1"/>
+          <w:sz w:val="24"/>
+          <w:szCs w:val="24"/>
+        </w:rPr>
+        <w:t xml:space="preserve"> &lt;list&gt; 中的参数逐一取出放到 &lt;var&gt; 变量中，然后再执行 &lt;</w:t>
+      </w:r>
+      <w:bookmarkStart w:id="63" w:name="_Hlk159880670"/>
+      <w:r>
+        <w:rPr>
+          <w:rFonts w:ascii="隶书" w:eastAsia="隶书"/>
+          <w:color w:val="000000" w:themeColor="text1"/>
+          <w:sz w:val="24"/>
+          <w:szCs w:val="24"/>
+        </w:rPr>
+        <w:t>expression</w:t>
+      </w:r>
+      <w:bookmarkEnd w:id="63"/>
+      <w:r>
+        <w:rPr>
+          <w:rFonts w:ascii="隶书" w:eastAsia="隶书"/>
+          <w:color w:val="000000" w:themeColor="text1"/>
+          <w:sz w:val="24"/>
+          <w:szCs w:val="24"/>
+        </w:rPr>
+        <w:t>&gt; 中的表达式。</w:t>
+      </w:r>
+    </w:p>
+    <w:p>
+      <w:pPr>
+        <w:spacing w:line="440" w:lineRule="exact"/>
+        <w:ind w:firstLineChars="175" w:firstLine="420"/>
+        <w:rPr>
+          <w:rFonts w:ascii="隶书" w:eastAsia="隶书"/>
+          <w:color w:val="000000" w:themeColor="text1"/>
+          <w:sz w:val="24"/>
+          <w:szCs w:val="24"/>
+        </w:rPr>
+      </w:pPr>
+      <w:r>
+        <w:rPr>
+          <w:rFonts w:ascii="隶书" w:eastAsia="隶书" w:hint="eastAsia"/>
+          <w:color w:val="000000" w:themeColor="text1"/>
+          <w:sz w:val="24"/>
+          <w:szCs w:val="24"/>
+        </w:rPr>
+        <w:t>循环执行中：每执行一次循环都会返回一个字符串，</w:t>
+      </w:r>
+      <w:r>
+        <w:rPr>
+          <w:rFonts w:ascii="隶书" w:eastAsia="隶书"/>
+          <w:color w:val="000000" w:themeColor="text1"/>
+          <w:sz w:val="24"/>
+          <w:szCs w:val="24"/>
+        </w:rPr>
+        <w:t>foreach循环会将返回的字符串汇总，不同字符串通过空格分隔</w:t>
+      </w:r>
+    </w:p>
+    <w:p>
+      <w:pPr>
+        <w:spacing w:line="440" w:lineRule="exact"/>
+        <w:ind w:firstLineChars="175" w:firstLine="420"/>
+        <w:rPr>
+          <w:rFonts w:ascii="隶书" w:eastAsia="隶书"/>
+          <w:color w:val="000000" w:themeColor="text1"/>
+          <w:sz w:val="24"/>
+          <w:szCs w:val="24"/>
+        </w:rPr>
+      </w:pPr>
+      <w:r>
+        <w:rPr>
+          <w:rFonts w:ascii="隶书" w:eastAsia="隶书" w:hint="eastAsia"/>
+          <w:color w:val="000000" w:themeColor="text1"/>
+          <w:sz w:val="24"/>
+          <w:szCs w:val="24"/>
+        </w:rPr>
+        <w:t>循环执行结束：当整个循环结束的时候，返回汇总的字符串（不同字串以空格分隔）</w:t>
+      </w:r>
+    </w:p>
+    <w:p>
+      <w:pPr>
+        <w:spacing w:line="440" w:lineRule="exact"/>
+        <w:ind w:firstLineChars="175" w:firstLine="420"/>
+        <w:rPr>
+          <w:rFonts w:ascii="隶书" w:eastAsia="隶书"/>
+          <w:color w:val="000000" w:themeColor="text1"/>
+          <w:sz w:val="24"/>
+          <w:szCs w:val="24"/>
+        </w:rPr>
+      </w:pPr>
+      <w:r>
+        <w:rPr>
+          <w:rFonts w:ascii="隶书" w:eastAsia="隶书" w:hint="eastAsia"/>
+          <w:color w:val="000000" w:themeColor="text1"/>
+          <w:sz w:val="24"/>
+          <w:szCs w:val="24"/>
+        </w:rPr>
+        <w:t>示例：</w:t>
+      </w:r>
+      <w:proofErr w:type="gramStart"/>
+      <w:r>
+        <w:rPr>
+          <w:rFonts w:ascii="隶书" w:eastAsia="隶书"/>
+          <w:color w:val="000000" w:themeColor="text1"/>
+          <w:sz w:val="24"/>
+          <w:szCs w:val="24"/>
+        </w:rPr>
+        <w:t>names :</w:t>
+      </w:r>
+      <w:proofErr w:type="gramEnd"/>
+      <w:r>
+        <w:rPr>
+          <w:rFonts w:ascii="隶书" w:eastAsia="隶书"/>
+          <w:color w:val="000000" w:themeColor="text1"/>
+          <w:sz w:val="24"/>
+          <w:szCs w:val="24"/>
+        </w:rPr>
+        <w:t>= a b c d</w:t>
+      </w:r>
+    </w:p>
+    <w:p>
+      <w:pPr>
+        <w:spacing w:line="440" w:lineRule="exact"/>
+        <w:ind w:left="840" w:firstLineChars="100" w:firstLine="240"/>
+        <w:rPr>
+          <w:rFonts w:ascii="隶书" w:eastAsia="隶书"/>
+          <w:color w:val="000000" w:themeColor="text1"/>
+          <w:sz w:val="24"/>
+          <w:szCs w:val="24"/>
+        </w:rPr>
+      </w:pPr>
+      <w:proofErr w:type="gramStart"/>
+      <w:r>
+        <w:rPr>
+          <w:rFonts w:ascii="隶书" w:eastAsia="隶书"/>
+          <w:color w:val="000000" w:themeColor="text1"/>
+          <w:sz w:val="24"/>
+          <w:szCs w:val="24"/>
+        </w:rPr>
+        <w:t>files :</w:t>
+      </w:r>
+      <w:proofErr w:type="gramEnd"/>
+      <w:r>
+        <w:rPr>
+          <w:rFonts w:ascii="隶书" w:eastAsia="隶书"/>
+          <w:color w:val="000000" w:themeColor="text1"/>
+          <w:sz w:val="24"/>
+          <w:szCs w:val="24"/>
+        </w:rPr>
+        <w:t>= $(foreach n,${names},$(n).o)</w:t>
+      </w:r>
+    </w:p>
+    <w:p>
+      <w:pPr>
+        <w:spacing w:line="440" w:lineRule="exact"/>
+        <w:rPr>
+          <w:rFonts w:ascii="隶书" w:eastAsia="隶书"/>
+          <w:color w:val="000000" w:themeColor="text1"/>
+          <w:sz w:val="24"/>
+          <w:szCs w:val="24"/>
+        </w:rPr>
+      </w:pPr>
+      <w:r>
+        <w:rPr>
+          <w:rFonts w:ascii="隶书" w:eastAsia="隶书"/>
+          <w:color w:val="000000" w:themeColor="text1"/>
+          <w:sz w:val="24"/>
+          <w:szCs w:val="24"/>
+        </w:rPr>
+        <w:tab/>
+      </w:r>
+      <w:r>
+        <w:rPr>
+          <w:rFonts w:ascii="隶书" w:eastAsia="隶书" w:hint="eastAsia"/>
+          <w:color w:val="000000" w:themeColor="text1"/>
+          <w:sz w:val="24"/>
+          <w:szCs w:val="24"/>
+        </w:rPr>
+        <w:t>结果：</w:t>
+      </w:r>
+      <w:proofErr w:type="spellStart"/>
+      <w:r>
+        <w:rPr>
+          <w:rFonts w:ascii="隶书" w:eastAsia="隶书" w:hint="eastAsia"/>
+          <w:color w:val="000000" w:themeColor="text1"/>
+          <w:sz w:val="24"/>
+          <w:szCs w:val="24"/>
+        </w:rPr>
+        <w:t>a</w:t>
+      </w:r>
+      <w:r>
+        <w:rPr>
+          <w:rFonts w:ascii="隶书" w:eastAsia="隶书"/>
+          <w:color w:val="000000" w:themeColor="text1"/>
+          <w:sz w:val="24"/>
+          <w:szCs w:val="24"/>
+        </w:rPr>
+        <w:t>.o</w:t>
+      </w:r>
+      <w:proofErr w:type="spellEnd"/>
+      <w:r>
+        <w:rPr>
+          <w:rFonts w:ascii="隶书" w:eastAsia="隶书"/>
+          <w:color w:val="000000" w:themeColor="text1"/>
+          <w:sz w:val="24"/>
+          <w:szCs w:val="24"/>
+        </w:rPr>
+        <w:t xml:space="preserve"> </w:t>
+      </w:r>
+      <w:proofErr w:type="spellStart"/>
+      <w:proofErr w:type="gramStart"/>
+      <w:r>
+        <w:rPr>
+          <w:rFonts w:ascii="隶书" w:eastAsia="隶书"/>
+          <w:color w:val="000000" w:themeColor="text1"/>
+          <w:sz w:val="24"/>
+          <w:szCs w:val="24"/>
+        </w:rPr>
+        <w:t>b.o</w:t>
+      </w:r>
+      <w:proofErr w:type="spellEnd"/>
+      <w:proofErr w:type="gramEnd"/>
+      <w:r>
+        <w:rPr>
+          <w:rFonts w:ascii="隶书" w:eastAsia="隶书"/>
+          <w:color w:val="000000" w:themeColor="text1"/>
+          <w:sz w:val="24"/>
+          <w:szCs w:val="24"/>
+        </w:rPr>
+        <w:t xml:space="preserve"> </w:t>
+      </w:r>
+      <w:proofErr w:type="spellStart"/>
+      <w:r>
+        <w:rPr>
+          <w:rFonts w:ascii="隶书" w:eastAsia="隶书"/>
+          <w:color w:val="000000" w:themeColor="text1"/>
+          <w:sz w:val="24"/>
+          <w:szCs w:val="24"/>
+        </w:rPr>
+        <w:t>c.o</w:t>
+      </w:r>
+      <w:proofErr w:type="spellEnd"/>
+      <w:r>
+        <w:rPr>
+          <w:rFonts w:ascii="隶书" w:eastAsia="隶书"/>
+          <w:color w:val="000000" w:themeColor="text1"/>
+          <w:sz w:val="24"/>
+          <w:szCs w:val="24"/>
+        </w:rPr>
+        <w:t xml:space="preserve"> </w:t>
+      </w:r>
+      <w:proofErr w:type="spellStart"/>
+      <w:r>
+        <w:rPr>
+          <w:rFonts w:ascii="隶书" w:eastAsia="隶书"/>
+          <w:color w:val="000000" w:themeColor="text1"/>
+          <w:sz w:val="24"/>
+          <w:szCs w:val="24"/>
+        </w:rPr>
+        <w:t>d.o</w:t>
+      </w:r>
+      <w:proofErr w:type="spellEnd"/>
+    </w:p>
+    <w:p>
+      <w:pPr>
+        <w:pStyle w:val="2"/>
+        <w:numPr>
+          <w:ilvl w:val="0"/>
+          <w:numId w:val="23"/>
+        </w:numPr>
+        <w:spacing w:line="440" w:lineRule="exact"/>
+        <w:rPr>
+          <w:rFonts w:ascii="隶书" w:eastAsia="隶书"/>
+          <w:sz w:val="24"/>
+          <w:szCs w:val="24"/>
+        </w:rPr>
+      </w:pPr>
+      <w:bookmarkStart w:id="64" w:name="_Toc159927486"/>
+      <w:r>
+        <w:rPr>
+          <w:rFonts w:ascii="隶书" w:eastAsia="隶书" w:hint="eastAsia"/>
+          <w:sz w:val="24"/>
+          <w:szCs w:val="24"/>
+        </w:rPr>
+        <w:t>通用</w:t>
+      </w:r>
+      <w:proofErr w:type="spellStart"/>
+      <w:r>
+        <w:rPr>
+          <w:rFonts w:ascii="隶书" w:eastAsia="隶书" w:hint="eastAsia"/>
+          <w:sz w:val="24"/>
+          <w:szCs w:val="24"/>
+        </w:rPr>
+        <w:t>Make</w:t>
+      </w:r>
+      <w:r>
+        <w:rPr>
+          <w:rFonts w:ascii="隶书" w:eastAsia="隶书"/>
+          <w:sz w:val="24"/>
+          <w:szCs w:val="24"/>
+        </w:rPr>
+        <w:t>file</w:t>
+      </w:r>
+      <w:proofErr w:type="spellEnd"/>
+      <w:r>
+        <w:rPr>
+          <w:rFonts w:ascii="隶书" w:eastAsia="隶书" w:hint="eastAsia"/>
+          <w:sz w:val="24"/>
+          <w:szCs w:val="24"/>
+        </w:rPr>
+        <w:t>文件示例</w:t>
+      </w:r>
+      <w:bookmarkEnd w:id="64"/>
+    </w:p>
+    <w:p>
+      <w:pPr>
+        <w:widowControl/>
+        <w:shd w:val="clear" w:color="auto" w:fill="000000"/>
+        <w:tabs>
+          <w:tab w:val="left" w:pos="916"/>
+          <w:tab w:val="left" w:pos="1832"/>
+          <w:tab w:val="left" w:pos="2748"/>
+          <w:tab w:val="left" w:pos="3664"/>
+          <w:tab w:val="left" w:pos="4580"/>
+          <w:tab w:val="left" w:pos="5496"/>
+          <w:tab w:val="left" w:pos="6412"/>
+          <w:tab w:val="left" w:pos="7328"/>
+          <w:tab w:val="left" w:pos="8244"/>
+          <w:tab w:val="left" w:pos="9160"/>
+          <w:tab w:val="left" w:pos="10076"/>
+          <w:tab w:val="left" w:pos="10992"/>
+          <w:tab w:val="left" w:pos="11908"/>
+          <w:tab w:val="left" w:pos="12824"/>
+          <w:tab w:val="left" w:pos="13740"/>
+          <w:tab w:val="left" w:pos="14656"/>
+        </w:tabs>
+        <w:ind w:left="480"/>
+        <w:jc w:val="left"/>
+        <w:rPr>
+          <w:rFonts w:ascii="宋体" w:eastAsia="宋体" w:hAnsi="宋体" w:cs="宋体"/>
+          <w:color w:val="D1D1D1"/>
+          <w:kern w:val="0"/>
+          <w:sz w:val="24"/>
+          <w:szCs w:val="24"/>
+        </w:rPr>
+      </w:pPr>
+      <w:r>
+        <w:rPr>
+          <w:rFonts w:ascii="宋体" w:eastAsia="宋体" w:hAnsi="宋体" w:cs="宋体"/>
+          <w:color w:val="9999A9"/>
+          <w:kern w:val="0"/>
+          <w:sz w:val="24"/>
+          <w:szCs w:val="24"/>
+        </w:rPr>
+        <w:t>##########</w:t>
+      </w:r>
+      <w:r>
+        <w:rPr>
+          <w:rFonts w:ascii="宋体" w:eastAsia="宋体" w:hAnsi="宋体" w:cs="宋体"/>
+          <w:color w:val="9999A9"/>
+          <w:kern w:val="0"/>
+          <w:sz w:val="24"/>
+          <w:szCs w:val="24"/>
+        </w:rPr>
+        <w:t>#########</w:t>
+      </w:r>
+      <w:r>
+        <w:rPr>
+          <w:rFonts w:ascii="宋体" w:eastAsia="宋体" w:hAnsi="宋体" w:cs="宋体"/>
+          <w:color w:val="9999A9"/>
+          <w:kern w:val="0"/>
+          <w:sz w:val="24"/>
+          <w:szCs w:val="24"/>
+        </w:rPr>
+        <w:t>选择</w:t>
+      </w:r>
+      <w:r>
+        <w:rPr>
+          <w:rFonts w:ascii="宋体" w:eastAsia="宋体" w:hAnsi="宋体" w:cs="宋体" w:hint="eastAsia"/>
+          <w:color w:val="9999A9"/>
+          <w:kern w:val="0"/>
+          <w:sz w:val="24"/>
+          <w:szCs w:val="24"/>
+        </w:rPr>
+        <w:t>编译</w:t>
+      </w:r>
+      <w:r>
+        <w:rPr>
+          <w:rFonts w:ascii="宋体" w:eastAsia="宋体" w:hAnsi="宋体" w:cs="宋体"/>
+          <w:color w:val="9999A9"/>
+          <w:kern w:val="0"/>
+          <w:sz w:val="24"/>
+          <w:szCs w:val="24"/>
+        </w:rPr>
+        <w:t>器</w:t>
+      </w:r>
+      <w:r>
+        <w:rPr>
+          <w:rFonts w:ascii="宋体" w:eastAsia="宋体" w:hAnsi="宋体" w:cs="宋体" w:hint="eastAsia"/>
+          <w:color w:val="9999A9"/>
+          <w:kern w:val="0"/>
+          <w:sz w:val="24"/>
+          <w:szCs w:val="24"/>
+        </w:rPr>
+        <w:t>#</w:t>
+      </w:r>
+      <w:r>
+        <w:rPr>
+          <w:rFonts w:ascii="宋体" w:eastAsia="宋体" w:hAnsi="宋体" w:cs="宋体"/>
+          <w:color w:val="9999A9"/>
+          <w:kern w:val="0"/>
+          <w:sz w:val="24"/>
+          <w:szCs w:val="24"/>
+        </w:rPr>
+        <w:t>#</w:t>
+      </w:r>
+      <w:r>
+        <w:rPr>
+          <w:rFonts w:ascii="宋体" w:eastAsia="宋体" w:hAnsi="宋体" w:cs="宋体"/>
+          <w:color w:val="9999A9"/>
+          <w:kern w:val="0"/>
+          <w:sz w:val="24"/>
+          <w:szCs w:val="24"/>
+        </w:rPr>
+        <w:t>########</w:t>
+      </w:r>
+      <w:r>
+        <w:rPr>
+          <w:rFonts w:ascii="宋体" w:eastAsia="宋体" w:hAnsi="宋体" w:cs="宋体"/>
+          <w:color w:val="9999A9"/>
+          <w:kern w:val="0"/>
+          <w:sz w:val="24"/>
+          <w:szCs w:val="24"/>
+        </w:rPr>
+        <w:t>########</w:t>
+      </w:r>
+    </w:p>
+    <w:p>
+      <w:pPr>
+        <w:widowControl/>
+        <w:shd w:val="clear" w:color="auto" w:fill="000000"/>
+        <w:tabs>
+          <w:tab w:val="left" w:pos="916"/>
+          <w:tab w:val="left" w:pos="1832"/>
+          <w:tab w:val="left" w:pos="2748"/>
+          <w:tab w:val="left" w:pos="3664"/>
+          <w:tab w:val="left" w:pos="4580"/>
+          <w:tab w:val="left" w:pos="5496"/>
+          <w:tab w:val="left" w:pos="6412"/>
+          <w:tab w:val="left" w:pos="7328"/>
+          <w:tab w:val="left" w:pos="8244"/>
+          <w:tab w:val="left" w:pos="9160"/>
+          <w:tab w:val="left" w:pos="10076"/>
+          <w:tab w:val="left" w:pos="10992"/>
+          <w:tab w:val="left" w:pos="11908"/>
+          <w:tab w:val="left" w:pos="12824"/>
+          <w:tab w:val="left" w:pos="13740"/>
+          <w:tab w:val="left" w:pos="14656"/>
+        </w:tabs>
+        <w:ind w:left="480"/>
+        <w:jc w:val="left"/>
+        <w:rPr>
+          <w:rFonts w:ascii="宋体" w:eastAsia="宋体" w:hAnsi="宋体" w:cs="宋体"/>
+          <w:color w:val="D1D1D1"/>
+          <w:kern w:val="0"/>
+          <w:sz w:val="24"/>
+          <w:szCs w:val="24"/>
+        </w:rPr>
+      </w:pPr>
+      <w:proofErr w:type="gramStart"/>
+      <w:r>
+        <w:rPr>
+          <w:rFonts w:ascii="宋体" w:eastAsia="宋体" w:hAnsi="宋体" w:cs="宋体"/>
+          <w:color w:val="D1D1D1"/>
+          <w:kern w:val="0"/>
+          <w:sz w:val="24"/>
+          <w:szCs w:val="24"/>
+        </w:rPr>
+        <w:t>ARCH ?</w:t>
+      </w:r>
+      <w:proofErr w:type="gramEnd"/>
+      <w:r>
+        <w:rPr>
+          <w:rFonts w:ascii="宋体" w:eastAsia="宋体" w:hAnsi="宋体" w:cs="宋体"/>
+          <w:color w:val="D2CD86"/>
+          <w:kern w:val="0"/>
+          <w:sz w:val="24"/>
+          <w:szCs w:val="24"/>
+        </w:rPr>
+        <w:t>=</w:t>
+      </w:r>
+      <w:r>
+        <w:rPr>
+          <w:rFonts w:ascii="宋体" w:eastAsia="宋体" w:hAnsi="宋体" w:cs="宋体"/>
+          <w:color w:val="D1D1D1"/>
+          <w:kern w:val="0"/>
+          <w:sz w:val="24"/>
+          <w:szCs w:val="24"/>
+        </w:rPr>
+        <w:t xml:space="preserve"> x86</w:t>
+      </w:r>
+    </w:p>
+    <w:p>
+      <w:pPr>
+        <w:widowControl/>
+        <w:shd w:val="clear" w:color="auto" w:fill="000000"/>
+        <w:tabs>
+          <w:tab w:val="left" w:pos="916"/>
+          <w:tab w:val="left" w:pos="1832"/>
+          <w:tab w:val="left" w:pos="2748"/>
+          <w:tab w:val="left" w:pos="3664"/>
+          <w:tab w:val="left" w:pos="4580"/>
+          <w:tab w:val="left" w:pos="5496"/>
+          <w:tab w:val="left" w:pos="6412"/>
+          <w:tab w:val="left" w:pos="7328"/>
+          <w:tab w:val="left" w:pos="8244"/>
+          <w:tab w:val="left" w:pos="9160"/>
+          <w:tab w:val="left" w:pos="10076"/>
+          <w:tab w:val="left" w:pos="10992"/>
+          <w:tab w:val="left" w:pos="11908"/>
+          <w:tab w:val="left" w:pos="12824"/>
+          <w:tab w:val="left" w:pos="13740"/>
+          <w:tab w:val="left" w:pos="14656"/>
+        </w:tabs>
+        <w:ind w:left="480"/>
+        <w:jc w:val="left"/>
+        <w:rPr>
+          <w:rFonts w:ascii="宋体" w:eastAsia="宋体" w:hAnsi="宋体" w:cs="宋体"/>
+          <w:color w:val="D1D1D1"/>
+          <w:kern w:val="0"/>
+          <w:sz w:val="24"/>
+          <w:szCs w:val="24"/>
+        </w:rPr>
+      </w:pPr>
+      <w:proofErr w:type="spellStart"/>
+      <w:r>
+        <w:rPr>
+          <w:rFonts w:ascii="宋体" w:eastAsia="宋体" w:hAnsi="宋体" w:cs="宋体"/>
+          <w:color w:val="D1D1D1"/>
+          <w:kern w:val="0"/>
+          <w:sz w:val="24"/>
+          <w:szCs w:val="24"/>
+        </w:rPr>
+        <w:t>ifeq</w:t>
+      </w:r>
+      <w:proofErr w:type="spellEnd"/>
+      <w:r>
+        <w:rPr>
+          <w:rFonts w:ascii="宋体" w:eastAsia="宋体" w:hAnsi="宋体" w:cs="宋体"/>
+          <w:color w:val="D1D1D1"/>
+          <w:kern w:val="0"/>
+          <w:sz w:val="24"/>
+          <w:szCs w:val="24"/>
+        </w:rPr>
+        <w:t xml:space="preserve"> ($(ARCH</w:t>
+      </w:r>
+      <w:proofErr w:type="gramStart"/>
+      <w:r>
+        <w:rPr>
+          <w:rFonts w:ascii="宋体" w:eastAsia="宋体" w:hAnsi="宋体" w:cs="宋体"/>
+          <w:color w:val="D1D1D1"/>
+          <w:kern w:val="0"/>
+          <w:sz w:val="24"/>
+          <w:szCs w:val="24"/>
+        </w:rPr>
+        <w:t>)</w:t>
+      </w:r>
+      <w:r>
+        <w:rPr>
+          <w:rFonts w:ascii="宋体" w:eastAsia="宋体" w:hAnsi="宋体" w:cs="宋体"/>
+          <w:color w:val="D2CD86"/>
+          <w:kern w:val="0"/>
+          <w:sz w:val="24"/>
+          <w:szCs w:val="24"/>
+        </w:rPr>
+        <w:t>,</w:t>
+      </w:r>
+      <w:r>
+        <w:rPr>
+          <w:rFonts w:ascii="宋体" w:eastAsia="宋体" w:hAnsi="宋体" w:cs="宋体"/>
+          <w:color w:val="D1D1D1"/>
+          <w:kern w:val="0"/>
+          <w:sz w:val="24"/>
+          <w:szCs w:val="24"/>
+        </w:rPr>
+        <w:t>x</w:t>
+      </w:r>
+      <w:proofErr w:type="gramEnd"/>
+      <w:r>
+        <w:rPr>
+          <w:rFonts w:ascii="宋体" w:eastAsia="宋体" w:hAnsi="宋体" w:cs="宋体"/>
+          <w:color w:val="D1D1D1"/>
+          <w:kern w:val="0"/>
+          <w:sz w:val="24"/>
+          <w:szCs w:val="24"/>
+        </w:rPr>
+        <w:t>86)</w:t>
+      </w:r>
+    </w:p>
+    <w:p>
+      <w:pPr>
+        <w:widowControl/>
+        <w:shd w:val="clear" w:color="auto" w:fill="000000"/>
+        <w:tabs>
+          <w:tab w:val="left" w:pos="916"/>
+          <w:tab w:val="left" w:pos="1832"/>
+          <w:tab w:val="left" w:pos="2748"/>
+          <w:tab w:val="left" w:pos="3664"/>
+          <w:tab w:val="left" w:pos="4580"/>
+          <w:tab w:val="left" w:pos="5496"/>
+          <w:tab w:val="left" w:pos="6412"/>
+          <w:tab w:val="left" w:pos="7328"/>
+          <w:tab w:val="left" w:pos="8244"/>
+          <w:tab w:val="left" w:pos="9160"/>
+          <w:tab w:val="left" w:pos="10076"/>
+          <w:tab w:val="left" w:pos="10992"/>
+          <w:tab w:val="left" w:pos="11908"/>
+          <w:tab w:val="left" w:pos="12824"/>
+          <w:tab w:val="left" w:pos="13740"/>
+          <w:tab w:val="left" w:pos="14656"/>
+        </w:tabs>
+        <w:ind w:left="480"/>
+        <w:jc w:val="left"/>
+        <w:rPr>
+          <w:rFonts w:ascii="宋体" w:eastAsia="宋体" w:hAnsi="宋体" w:cs="宋体"/>
+          <w:color w:val="D1D1D1"/>
+          <w:kern w:val="0"/>
+          <w:sz w:val="24"/>
+          <w:szCs w:val="24"/>
+        </w:rPr>
+      </w:pPr>
+      <w:r>
+        <w:rPr>
+          <w:rFonts w:ascii="宋体" w:eastAsia="宋体" w:hAnsi="宋体" w:cs="宋体"/>
+          <w:color w:val="D1D1D1"/>
+          <w:kern w:val="0"/>
+          <w:sz w:val="24"/>
+          <w:szCs w:val="24"/>
+        </w:rPr>
+        <w:t xml:space="preserve">    CC </w:t>
+      </w:r>
+      <w:r>
+        <w:rPr>
+          <w:rFonts w:ascii="宋体" w:eastAsia="宋体" w:hAnsi="宋体" w:cs="宋体"/>
+          <w:color w:val="D2CD86"/>
+          <w:kern w:val="0"/>
+          <w:sz w:val="24"/>
+          <w:szCs w:val="24"/>
+        </w:rPr>
+        <w:t>=</w:t>
+      </w:r>
+      <w:r>
+        <w:rPr>
+          <w:rFonts w:ascii="宋体" w:eastAsia="宋体" w:hAnsi="宋体" w:cs="宋体"/>
+          <w:color w:val="D1D1D1"/>
+          <w:kern w:val="0"/>
+          <w:sz w:val="24"/>
+          <w:szCs w:val="24"/>
+        </w:rPr>
+        <w:t xml:space="preserve"> </w:t>
+      </w:r>
+      <w:proofErr w:type="spellStart"/>
+      <w:r>
+        <w:rPr>
+          <w:rFonts w:ascii="宋体" w:eastAsia="宋体" w:hAnsi="宋体" w:cs="宋体"/>
+          <w:color w:val="D1D1D1"/>
+          <w:kern w:val="0"/>
+          <w:sz w:val="24"/>
+          <w:szCs w:val="24"/>
+        </w:rPr>
+        <w:t>gcc</w:t>
+      </w:r>
+      <w:proofErr w:type="spellEnd"/>
+    </w:p>
+    <w:p>
+      <w:pPr>
+        <w:widowControl/>
+        <w:shd w:val="clear" w:color="auto" w:fill="000000"/>
+        <w:tabs>
+          <w:tab w:val="left" w:pos="916"/>
+          <w:tab w:val="left" w:pos="1832"/>
+          <w:tab w:val="left" w:pos="2748"/>
+          <w:tab w:val="left" w:pos="3664"/>
+          <w:tab w:val="left" w:pos="4580"/>
+          <w:tab w:val="left" w:pos="5496"/>
+          <w:tab w:val="left" w:pos="6412"/>
+          <w:tab w:val="left" w:pos="7328"/>
+          <w:tab w:val="left" w:pos="8244"/>
+          <w:tab w:val="left" w:pos="9160"/>
+          <w:tab w:val="left" w:pos="10076"/>
+          <w:tab w:val="left" w:pos="10992"/>
+          <w:tab w:val="left" w:pos="11908"/>
+          <w:tab w:val="left" w:pos="12824"/>
+          <w:tab w:val="left" w:pos="13740"/>
+          <w:tab w:val="left" w:pos="14656"/>
+        </w:tabs>
+        <w:ind w:left="480"/>
+        <w:jc w:val="left"/>
+        <w:rPr>
+          <w:rFonts w:ascii="宋体" w:eastAsia="宋体" w:hAnsi="宋体" w:cs="宋体"/>
+          <w:color w:val="D1D1D1"/>
+          <w:kern w:val="0"/>
+          <w:sz w:val="24"/>
+          <w:szCs w:val="24"/>
+        </w:rPr>
+      </w:pPr>
+      <w:r>
+        <w:rPr>
+          <w:rFonts w:ascii="宋体" w:eastAsia="宋体" w:hAnsi="宋体" w:cs="宋体"/>
+          <w:color w:val="D1D1D1"/>
+          <w:kern w:val="0"/>
+          <w:sz w:val="24"/>
+          <w:szCs w:val="24"/>
+        </w:rPr>
+        <w:t>else</w:t>
+      </w:r>
+    </w:p>
+    <w:p>
+      <w:pPr>
+        <w:widowControl/>
+        <w:shd w:val="clear" w:color="auto" w:fill="000000"/>
+        <w:tabs>
+          <w:tab w:val="left" w:pos="916"/>
+          <w:tab w:val="left" w:pos="1832"/>
+          <w:tab w:val="left" w:pos="2748"/>
+          <w:tab w:val="left" w:pos="3664"/>
+          <w:tab w:val="left" w:pos="4580"/>
+          <w:tab w:val="left" w:pos="5496"/>
+          <w:tab w:val="left" w:pos="6412"/>
+          <w:tab w:val="left" w:pos="7328"/>
+          <w:tab w:val="left" w:pos="8244"/>
+          <w:tab w:val="left" w:pos="9160"/>
+          <w:tab w:val="left" w:pos="10076"/>
+          <w:tab w:val="left" w:pos="10992"/>
+          <w:tab w:val="left" w:pos="11908"/>
+          <w:tab w:val="left" w:pos="12824"/>
+          <w:tab w:val="left" w:pos="13740"/>
+          <w:tab w:val="left" w:pos="14656"/>
+        </w:tabs>
+        <w:ind w:left="480"/>
+        <w:jc w:val="left"/>
+        <w:rPr>
+          <w:rFonts w:ascii="宋体" w:eastAsia="宋体" w:hAnsi="宋体" w:cs="宋体"/>
+          <w:color w:val="D1D1D1"/>
+          <w:kern w:val="0"/>
+          <w:sz w:val="24"/>
+          <w:szCs w:val="24"/>
+        </w:rPr>
+      </w:pPr>
+      <w:r>
+        <w:rPr>
+          <w:rFonts w:ascii="宋体" w:eastAsia="宋体" w:hAnsi="宋体" w:cs="宋体"/>
+          <w:color w:val="D1D1D1"/>
+          <w:kern w:val="0"/>
+          <w:sz w:val="24"/>
+          <w:szCs w:val="24"/>
+        </w:rPr>
+        <w:t xml:space="preserve">    CC </w:t>
+      </w:r>
+      <w:r>
+        <w:rPr>
+          <w:rFonts w:ascii="宋体" w:eastAsia="宋体" w:hAnsi="宋体" w:cs="宋体"/>
+          <w:color w:val="D2CD86"/>
+          <w:kern w:val="0"/>
+          <w:sz w:val="24"/>
+          <w:szCs w:val="24"/>
+        </w:rPr>
+        <w:t>=</w:t>
+      </w:r>
+      <w:r>
+        <w:rPr>
+          <w:rFonts w:ascii="宋体" w:eastAsia="宋体" w:hAnsi="宋体" w:cs="宋体"/>
+          <w:color w:val="D1D1D1"/>
+          <w:kern w:val="0"/>
+          <w:sz w:val="24"/>
+          <w:szCs w:val="24"/>
+        </w:rPr>
+        <w:t xml:space="preserve"> arm</w:t>
+      </w:r>
+      <w:r>
+        <w:rPr>
+          <w:rFonts w:ascii="宋体" w:eastAsia="宋体" w:hAnsi="宋体" w:cs="宋体"/>
+          <w:color w:val="00C4C4"/>
+          <w:kern w:val="0"/>
+          <w:sz w:val="24"/>
+          <w:szCs w:val="24"/>
+        </w:rPr>
+        <w:t>-</w:t>
+      </w:r>
+      <w:proofErr w:type="spellStart"/>
+      <w:r>
+        <w:rPr>
+          <w:rFonts w:ascii="宋体" w:eastAsia="宋体" w:hAnsi="宋体" w:cs="宋体"/>
+          <w:color w:val="00C4C4"/>
+          <w:kern w:val="0"/>
+          <w:sz w:val="24"/>
+          <w:szCs w:val="24"/>
+        </w:rPr>
+        <w:t>linux</w:t>
+      </w:r>
+      <w:proofErr w:type="spellEnd"/>
+      <w:r>
+        <w:rPr>
+          <w:rFonts w:ascii="宋体" w:eastAsia="宋体" w:hAnsi="宋体" w:cs="宋体"/>
+          <w:color w:val="00C4C4"/>
+          <w:kern w:val="0"/>
+          <w:sz w:val="24"/>
+          <w:szCs w:val="24"/>
+        </w:rPr>
+        <w:t>-</w:t>
+      </w:r>
+      <w:proofErr w:type="spellStart"/>
+      <w:r>
+        <w:rPr>
+          <w:rFonts w:ascii="宋体" w:eastAsia="宋体" w:hAnsi="宋体" w:cs="宋体"/>
+          <w:color w:val="D1D1D1"/>
+          <w:kern w:val="0"/>
+          <w:sz w:val="24"/>
+          <w:szCs w:val="24"/>
+        </w:rPr>
+        <w:t>gnueabihf-gcc</w:t>
+      </w:r>
+      <w:proofErr w:type="spellEnd"/>
+    </w:p>
+    <w:p>
+      <w:pPr>
+        <w:widowControl/>
+        <w:shd w:val="clear" w:color="auto" w:fill="000000"/>
+        <w:tabs>
+          <w:tab w:val="left" w:pos="916"/>
+          <w:tab w:val="left" w:pos="1832"/>
+          <w:tab w:val="left" w:pos="2748"/>
+          <w:tab w:val="left" w:pos="3664"/>
+          <w:tab w:val="left" w:pos="4580"/>
+          <w:tab w:val="left" w:pos="5496"/>
+          <w:tab w:val="left" w:pos="6412"/>
+          <w:tab w:val="left" w:pos="7328"/>
+          <w:tab w:val="left" w:pos="8244"/>
+          <w:tab w:val="left" w:pos="9160"/>
+          <w:tab w:val="left" w:pos="10076"/>
+          <w:tab w:val="left" w:pos="10992"/>
+          <w:tab w:val="left" w:pos="11908"/>
+          <w:tab w:val="left" w:pos="12824"/>
+          <w:tab w:val="left" w:pos="13740"/>
+          <w:tab w:val="left" w:pos="14656"/>
+        </w:tabs>
+        <w:ind w:left="480"/>
+        <w:jc w:val="left"/>
+        <w:rPr>
+          <w:rFonts w:ascii="宋体" w:eastAsia="宋体" w:hAnsi="宋体" w:cs="宋体"/>
+          <w:color w:val="D1D1D1"/>
+          <w:kern w:val="0"/>
+          <w:sz w:val="24"/>
+          <w:szCs w:val="24"/>
+        </w:rPr>
+      </w:pPr>
+      <w:r>
+        <w:rPr>
+          <w:rFonts w:ascii="宋体" w:eastAsia="宋体" w:hAnsi="宋体" w:cs="宋体"/>
+          <w:color w:val="D1D1D1"/>
+          <w:kern w:val="0"/>
+          <w:sz w:val="24"/>
+          <w:szCs w:val="24"/>
+        </w:rPr>
+        <w:t>endif</w:t>
+      </w:r>
+    </w:p>
+    <w:p>
+      <w:pPr>
+        <w:widowControl/>
+        <w:shd w:val="clear" w:color="auto" w:fill="000000"/>
+        <w:tabs>
+          <w:tab w:val="left" w:pos="916"/>
+          <w:tab w:val="left" w:pos="1832"/>
+          <w:tab w:val="left" w:pos="2748"/>
+          <w:tab w:val="left" w:pos="3664"/>
+          <w:tab w:val="left" w:pos="4580"/>
+          <w:tab w:val="left" w:pos="5496"/>
+          <w:tab w:val="left" w:pos="6412"/>
+          <w:tab w:val="left" w:pos="7328"/>
+          <w:tab w:val="left" w:pos="8244"/>
+          <w:tab w:val="left" w:pos="9160"/>
+          <w:tab w:val="left" w:pos="10076"/>
+          <w:tab w:val="left" w:pos="10992"/>
+          <w:tab w:val="left" w:pos="11908"/>
+          <w:tab w:val="left" w:pos="12824"/>
+          <w:tab w:val="left" w:pos="13740"/>
+          <w:tab w:val="left" w:pos="14656"/>
+        </w:tabs>
+        <w:ind w:left="480"/>
+        <w:jc w:val="left"/>
+        <w:rPr>
+          <w:rFonts w:ascii="宋体" w:eastAsia="宋体" w:hAnsi="宋体" w:cs="宋体"/>
+          <w:color w:val="D1D1D1"/>
+          <w:kern w:val="0"/>
+          <w:sz w:val="24"/>
+          <w:szCs w:val="24"/>
+        </w:rPr>
+      </w:pPr>
+      <w:r>
+        <w:rPr>
+          <w:rFonts w:ascii="宋体" w:eastAsia="宋体" w:hAnsi="宋体" w:cs="宋体"/>
+          <w:color w:val="9999A9"/>
+          <w:kern w:val="0"/>
+          <w:sz w:val="24"/>
+          <w:szCs w:val="24"/>
+        </w:rPr>
+        <w:t>#########</w:t>
+      </w:r>
+      <w:r>
+        <w:rPr>
+          <w:rFonts w:ascii="宋体" w:eastAsia="宋体" w:hAnsi="宋体" w:cs="宋体"/>
+          <w:color w:val="9999A9"/>
+          <w:kern w:val="0"/>
+          <w:sz w:val="24"/>
+          <w:szCs w:val="24"/>
+        </w:rPr>
+        <w:t>#######</w:t>
+      </w:r>
+      <w:r>
+        <w:rPr>
+          <w:rFonts w:ascii="宋体" w:eastAsia="宋体" w:hAnsi="宋体" w:cs="宋体"/>
+          <w:color w:val="9999A9"/>
+          <w:kern w:val="0"/>
+          <w:sz w:val="24"/>
+          <w:szCs w:val="24"/>
+        </w:rPr>
+        <w:t>####</w:t>
+      </w:r>
+      <w:r>
+        <w:rPr>
+          <w:rFonts w:ascii="宋体" w:eastAsia="宋体" w:hAnsi="宋体" w:cs="宋体"/>
+          <w:color w:val="9999A9"/>
+          <w:kern w:val="0"/>
+          <w:sz w:val="24"/>
+          <w:szCs w:val="24"/>
+        </w:rPr>
+        <w:t>#</w:t>
+      </w:r>
+      <w:r>
+        <w:rPr>
+          <w:rFonts w:ascii="宋体" w:eastAsia="宋体" w:hAnsi="宋体" w:cs="宋体"/>
+          <w:color w:val="9999A9"/>
+          <w:kern w:val="0"/>
+          <w:sz w:val="24"/>
+          <w:szCs w:val="24"/>
+        </w:rPr>
+        <w:t>目标##</w:t>
+      </w:r>
+      <w:r>
+        <w:rPr>
+          <w:rFonts w:ascii="宋体" w:eastAsia="宋体" w:hAnsi="宋体" w:cs="宋体"/>
+          <w:color w:val="9999A9"/>
+          <w:kern w:val="0"/>
+          <w:sz w:val="24"/>
+          <w:szCs w:val="24"/>
+        </w:rPr>
+        <w:t>#########</w:t>
+      </w:r>
+      <w:r>
+        <w:rPr>
+          <w:rFonts w:ascii="宋体" w:eastAsia="宋体" w:hAnsi="宋体" w:cs="宋体"/>
+          <w:color w:val="9999A9"/>
+          <w:kern w:val="0"/>
+          <w:sz w:val="24"/>
+          <w:szCs w:val="24"/>
+        </w:rPr>
+        <w:t>##########</w:t>
+      </w:r>
+    </w:p>
+    <w:p>
+      <w:pPr>
+        <w:widowControl/>
+        <w:shd w:val="clear" w:color="auto" w:fill="000000"/>
+        <w:tabs>
+          <w:tab w:val="left" w:pos="916"/>
+          <w:tab w:val="left" w:pos="1832"/>
+          <w:tab w:val="left" w:pos="2748"/>
+          <w:tab w:val="left" w:pos="3664"/>
+          <w:tab w:val="left" w:pos="4580"/>
+          <w:tab w:val="left" w:pos="5496"/>
+          <w:tab w:val="left" w:pos="6412"/>
+          <w:tab w:val="left" w:pos="7328"/>
+          <w:tab w:val="left" w:pos="8244"/>
+          <w:tab w:val="left" w:pos="9160"/>
+          <w:tab w:val="left" w:pos="10076"/>
+          <w:tab w:val="left" w:pos="10992"/>
+          <w:tab w:val="left" w:pos="11908"/>
+          <w:tab w:val="left" w:pos="12824"/>
+          <w:tab w:val="left" w:pos="13740"/>
+          <w:tab w:val="left" w:pos="14656"/>
+        </w:tabs>
+        <w:ind w:left="480"/>
+        <w:jc w:val="left"/>
+        <w:rPr>
+          <w:rFonts w:ascii="宋体" w:eastAsia="宋体" w:hAnsi="宋体" w:cs="宋体"/>
+          <w:color w:val="D1D1D1"/>
+          <w:kern w:val="0"/>
+          <w:sz w:val="24"/>
+          <w:szCs w:val="24"/>
+        </w:rPr>
+      </w:pPr>
+      <w:r>
+        <w:rPr>
+          <w:rFonts w:ascii="宋体" w:eastAsia="宋体" w:hAnsi="宋体" w:cs="宋体"/>
+          <w:color w:val="D1D1D1"/>
+          <w:kern w:val="0"/>
+          <w:sz w:val="24"/>
+          <w:szCs w:val="24"/>
+        </w:rPr>
+        <w:t xml:space="preserve">TARGET </w:t>
+      </w:r>
+      <w:r>
+        <w:rPr>
+          <w:rFonts w:ascii="宋体" w:eastAsia="宋体" w:hAnsi="宋体" w:cs="宋体"/>
+          <w:color w:val="D2CD86"/>
+          <w:kern w:val="0"/>
+          <w:sz w:val="24"/>
+          <w:szCs w:val="24"/>
+        </w:rPr>
+        <w:t>=</w:t>
+      </w:r>
+      <w:r>
+        <w:rPr>
+          <w:rFonts w:ascii="宋体" w:eastAsia="宋体" w:hAnsi="宋体" w:cs="宋体"/>
+          <w:color w:val="D1D1D1"/>
+          <w:kern w:val="0"/>
+          <w:sz w:val="24"/>
+          <w:szCs w:val="24"/>
+        </w:rPr>
+        <w:t xml:space="preserve"> mp3</w:t>
+      </w:r>
+    </w:p>
+    <w:p>
+      <w:pPr>
+        <w:widowControl/>
+        <w:shd w:val="clear" w:color="auto" w:fill="000000"/>
+        <w:tabs>
+          <w:tab w:val="left" w:pos="916"/>
+          <w:tab w:val="left" w:pos="1832"/>
+          <w:tab w:val="left" w:pos="2748"/>
+          <w:tab w:val="left" w:pos="3664"/>
+          <w:tab w:val="left" w:pos="4580"/>
+          <w:tab w:val="left" w:pos="5496"/>
+          <w:tab w:val="left" w:pos="6412"/>
+          <w:tab w:val="left" w:pos="7328"/>
+          <w:tab w:val="left" w:pos="8244"/>
+          <w:tab w:val="left" w:pos="9160"/>
+          <w:tab w:val="left" w:pos="10076"/>
+          <w:tab w:val="left" w:pos="10992"/>
+          <w:tab w:val="left" w:pos="11908"/>
+          <w:tab w:val="left" w:pos="12824"/>
+          <w:tab w:val="left" w:pos="13740"/>
+          <w:tab w:val="left" w:pos="14656"/>
+        </w:tabs>
+        <w:ind w:left="480"/>
+        <w:jc w:val="left"/>
+        <w:rPr>
+          <w:rFonts w:ascii="宋体" w:eastAsia="宋体" w:hAnsi="宋体" w:cs="宋体"/>
+          <w:color w:val="D1D1D1"/>
+          <w:kern w:val="0"/>
+          <w:sz w:val="24"/>
+          <w:szCs w:val="24"/>
+        </w:rPr>
+      </w:pPr>
+      <w:r>
+        <w:rPr>
+          <w:rFonts w:ascii="宋体" w:eastAsia="宋体" w:hAnsi="宋体" w:cs="宋体"/>
+          <w:color w:val="9999A9"/>
+          <w:kern w:val="0"/>
+          <w:sz w:val="24"/>
+          <w:szCs w:val="24"/>
+        </w:rPr>
+        <w:t>#####</w:t>
+      </w:r>
+      <w:r>
+        <w:rPr>
+          <w:rFonts w:ascii="宋体" w:eastAsia="宋体" w:hAnsi="宋体" w:cs="宋体"/>
+          <w:color w:val="9999A9"/>
+          <w:kern w:val="0"/>
+          <w:sz w:val="24"/>
+          <w:szCs w:val="24"/>
+        </w:rPr>
+        <w:t>#</w:t>
+      </w:r>
+      <w:r>
+        <w:rPr>
+          <w:rFonts w:ascii="宋体" w:eastAsia="宋体" w:hAnsi="宋体" w:cs="宋体"/>
+          <w:color w:val="9999A9"/>
+          <w:kern w:val="0"/>
+          <w:sz w:val="24"/>
+          <w:szCs w:val="24"/>
+        </w:rPr>
+        <w:t>#</w:t>
+      </w:r>
+      <w:r>
+        <w:rPr>
+          <w:rFonts w:ascii="Malgun Gothic" w:eastAsia="宋体" w:hAnsi="Malgun Gothic" w:cs="Malgun Gothic" w:hint="eastAsia"/>
+          <w:color w:val="9999A9"/>
+          <w:kern w:val="0"/>
+          <w:sz w:val="24"/>
+          <w:szCs w:val="24"/>
+        </w:rPr>
+        <w:t>生成</w:t>
+      </w:r>
+      <w:proofErr w:type="gramStart"/>
+      <w:r>
+        <w:rPr>
+          <w:rFonts w:ascii="宋体" w:eastAsia="宋体" w:hAnsi="宋体" w:cs="宋体"/>
+          <w:color w:val="9999A9"/>
+          <w:kern w:val="0"/>
+          <w:sz w:val="24"/>
+          <w:szCs w:val="24"/>
+        </w:rPr>
+        <w:t>成</w:t>
+      </w:r>
+      <w:proofErr w:type="gramEnd"/>
+      <w:r>
+        <w:rPr>
+          <w:rFonts w:ascii="宋体" w:eastAsia="宋体" w:hAnsi="宋体" w:cs="宋体"/>
+          <w:color w:val="9999A9"/>
+          <w:kern w:val="0"/>
+          <w:sz w:val="24"/>
+          <w:szCs w:val="24"/>
+        </w:rPr>
+        <w:t>文件、源文件、包含文件</w:t>
+      </w:r>
+      <w:r>
+        <w:rPr>
+          <w:rFonts w:ascii="宋体" w:eastAsia="宋体" w:hAnsi="宋体" w:cs="宋体" w:hint="eastAsia"/>
+          <w:color w:val="9999A9"/>
+          <w:kern w:val="0"/>
+          <w:sz w:val="24"/>
+          <w:szCs w:val="24"/>
+        </w:rPr>
+        <w:t>名称</w:t>
+      </w:r>
+      <w:r>
+        <w:rPr>
+          <w:rFonts w:ascii="宋体" w:eastAsia="宋体" w:hAnsi="宋体" w:cs="宋体"/>
+          <w:color w:val="9999A9"/>
+          <w:kern w:val="0"/>
+          <w:sz w:val="24"/>
+          <w:szCs w:val="24"/>
+        </w:rPr>
+        <w:t>#######</w:t>
+      </w:r>
+    </w:p>
+    <w:p>
+      <w:pPr>
+        <w:widowControl/>
+        <w:shd w:val="clear" w:color="auto" w:fill="000000"/>
+        <w:tabs>
+          <w:tab w:val="left" w:pos="916"/>
+          <w:tab w:val="left" w:pos="1832"/>
+          <w:tab w:val="left" w:pos="2748"/>
+          <w:tab w:val="left" w:pos="3664"/>
+          <w:tab w:val="left" w:pos="4580"/>
+          <w:tab w:val="left" w:pos="5496"/>
+          <w:tab w:val="left" w:pos="6412"/>
+          <w:tab w:val="left" w:pos="7328"/>
+          <w:tab w:val="left" w:pos="8244"/>
+          <w:tab w:val="left" w:pos="9160"/>
+          <w:tab w:val="left" w:pos="10076"/>
+          <w:tab w:val="left" w:pos="10992"/>
+          <w:tab w:val="left" w:pos="11908"/>
+          <w:tab w:val="left" w:pos="12824"/>
+          <w:tab w:val="left" w:pos="13740"/>
+          <w:tab w:val="left" w:pos="14656"/>
+        </w:tabs>
+        <w:ind w:left="480"/>
+        <w:jc w:val="left"/>
+        <w:rPr>
+          <w:rFonts w:ascii="宋体" w:eastAsia="宋体" w:hAnsi="宋体" w:cs="宋体"/>
+          <w:color w:val="D1D1D1"/>
+          <w:kern w:val="0"/>
+          <w:sz w:val="24"/>
+          <w:szCs w:val="24"/>
+        </w:rPr>
+      </w:pPr>
+      <w:r>
+        <w:rPr>
+          <w:rFonts w:ascii="宋体" w:eastAsia="宋体" w:hAnsi="宋体" w:cs="宋体"/>
+          <w:color w:val="D1D1D1"/>
+          <w:kern w:val="0"/>
+          <w:sz w:val="24"/>
+          <w:szCs w:val="24"/>
+        </w:rPr>
+        <w:t xml:space="preserve">BUILD_DIR </w:t>
+      </w:r>
+      <w:r>
+        <w:rPr>
+          <w:rFonts w:ascii="宋体" w:eastAsia="宋体" w:hAnsi="宋体" w:cs="宋体"/>
+          <w:color w:val="D2CD86"/>
+          <w:kern w:val="0"/>
+          <w:sz w:val="24"/>
+          <w:szCs w:val="24"/>
+        </w:rPr>
+        <w:t>=</w:t>
+      </w:r>
+      <w:r>
+        <w:rPr>
+          <w:rFonts w:ascii="宋体" w:eastAsia="宋体" w:hAnsi="宋体" w:cs="宋体"/>
+          <w:color w:val="D1D1D1"/>
+          <w:kern w:val="0"/>
+          <w:sz w:val="24"/>
+          <w:szCs w:val="24"/>
+        </w:rPr>
+        <w:t xml:space="preserve"> build</w:t>
+      </w:r>
+    </w:p>
+    <w:p>
+      <w:pPr>
+        <w:widowControl/>
+        <w:shd w:val="clear" w:color="auto" w:fill="000000"/>
+        <w:tabs>
+          <w:tab w:val="left" w:pos="916"/>
+          <w:tab w:val="left" w:pos="1832"/>
+          <w:tab w:val="left" w:pos="2748"/>
+          <w:tab w:val="left" w:pos="3664"/>
+          <w:tab w:val="left" w:pos="4580"/>
+          <w:tab w:val="left" w:pos="5496"/>
+          <w:tab w:val="left" w:pos="6412"/>
+          <w:tab w:val="left" w:pos="7328"/>
+          <w:tab w:val="left" w:pos="8244"/>
+          <w:tab w:val="left" w:pos="9160"/>
+          <w:tab w:val="left" w:pos="10076"/>
+          <w:tab w:val="left" w:pos="10992"/>
+          <w:tab w:val="left" w:pos="11908"/>
+          <w:tab w:val="left" w:pos="12824"/>
+          <w:tab w:val="left" w:pos="13740"/>
+          <w:tab w:val="left" w:pos="14656"/>
+        </w:tabs>
+        <w:ind w:left="480"/>
+        <w:jc w:val="left"/>
+        <w:rPr>
+          <w:rFonts w:ascii="宋体" w:eastAsia="宋体" w:hAnsi="宋体" w:cs="宋体"/>
+          <w:color w:val="D1D1D1"/>
+          <w:kern w:val="0"/>
+          <w:sz w:val="24"/>
+          <w:szCs w:val="24"/>
+        </w:rPr>
+      </w:pPr>
+      <w:r>
+        <w:rPr>
+          <w:rFonts w:ascii="宋体" w:eastAsia="宋体" w:hAnsi="宋体" w:cs="宋体"/>
+          <w:color w:val="D1D1D1"/>
+          <w:kern w:val="0"/>
+          <w:sz w:val="24"/>
+          <w:szCs w:val="24"/>
+        </w:rPr>
+        <w:t xml:space="preserve">SRC_DIR </w:t>
+      </w:r>
+      <w:r>
+        <w:rPr>
+          <w:rFonts w:ascii="宋体" w:eastAsia="宋体" w:hAnsi="宋体" w:cs="宋体"/>
+          <w:color w:val="D2CD86"/>
+          <w:kern w:val="0"/>
+          <w:sz w:val="24"/>
+          <w:szCs w:val="24"/>
+        </w:rPr>
+        <w:t>=</w:t>
+      </w:r>
+      <w:r>
+        <w:rPr>
+          <w:rFonts w:ascii="宋体" w:eastAsia="宋体" w:hAnsi="宋体" w:cs="宋体"/>
+          <w:color w:val="D1D1D1"/>
+          <w:kern w:val="0"/>
+          <w:sz w:val="24"/>
+          <w:szCs w:val="24"/>
+        </w:rPr>
+        <w:t xml:space="preserve"> module1 module2</w:t>
+      </w:r>
+    </w:p>
+    <w:p>
+      <w:pPr>
+        <w:widowControl/>
+        <w:shd w:val="clear" w:color="auto" w:fill="000000"/>
+        <w:tabs>
+          <w:tab w:val="left" w:pos="916"/>
+          <w:tab w:val="left" w:pos="1832"/>
+          <w:tab w:val="left" w:pos="2748"/>
+          <w:tab w:val="left" w:pos="3664"/>
+          <w:tab w:val="left" w:pos="4580"/>
+          <w:tab w:val="left" w:pos="5496"/>
+          <w:tab w:val="left" w:pos="6412"/>
+          <w:tab w:val="left" w:pos="7328"/>
+          <w:tab w:val="left" w:pos="8244"/>
+          <w:tab w:val="left" w:pos="9160"/>
+          <w:tab w:val="left" w:pos="10076"/>
+          <w:tab w:val="left" w:pos="10992"/>
+          <w:tab w:val="left" w:pos="11908"/>
+          <w:tab w:val="left" w:pos="12824"/>
+          <w:tab w:val="left" w:pos="13740"/>
+          <w:tab w:val="left" w:pos="14656"/>
+        </w:tabs>
+        <w:ind w:left="480"/>
+        <w:jc w:val="left"/>
+        <w:rPr>
+          <w:rFonts w:ascii="宋体" w:eastAsia="宋体" w:hAnsi="宋体" w:cs="宋体"/>
+          <w:color w:val="D1D1D1"/>
+          <w:kern w:val="0"/>
+          <w:sz w:val="24"/>
+          <w:szCs w:val="24"/>
+        </w:rPr>
+      </w:pPr>
+      <w:r>
+        <w:rPr>
+          <w:rFonts w:ascii="宋体" w:eastAsia="宋体" w:hAnsi="宋体" w:cs="宋体"/>
+          <w:color w:val="D1D1D1"/>
+          <w:kern w:val="0"/>
+          <w:sz w:val="24"/>
+          <w:szCs w:val="24"/>
+        </w:rPr>
+        <w:t xml:space="preserve">INC_DIR </w:t>
+      </w:r>
+      <w:r>
+        <w:rPr>
+          <w:rFonts w:ascii="宋体" w:eastAsia="宋体" w:hAnsi="宋体" w:cs="宋体"/>
+          <w:color w:val="D2CD86"/>
+          <w:kern w:val="0"/>
+          <w:sz w:val="24"/>
+          <w:szCs w:val="24"/>
+        </w:rPr>
+        <w:t>=</w:t>
+      </w:r>
+      <w:r>
+        <w:rPr>
+          <w:rFonts w:ascii="宋体" w:eastAsia="宋体" w:hAnsi="宋体" w:cs="宋体"/>
+          <w:color w:val="D1D1D1"/>
+          <w:kern w:val="0"/>
+          <w:sz w:val="24"/>
+          <w:szCs w:val="24"/>
+        </w:rPr>
+        <w:t xml:space="preserve"> include</w:t>
+      </w:r>
+    </w:p>
+    <w:p>
+      <w:pPr>
+        <w:widowControl/>
+        <w:shd w:val="clear" w:color="auto" w:fill="000000"/>
+        <w:tabs>
+          <w:tab w:val="left" w:pos="916"/>
+          <w:tab w:val="left" w:pos="1832"/>
+          <w:tab w:val="left" w:pos="2748"/>
+          <w:tab w:val="left" w:pos="3664"/>
+          <w:tab w:val="left" w:pos="4580"/>
+          <w:tab w:val="left" w:pos="5496"/>
+          <w:tab w:val="left" w:pos="6412"/>
+          <w:tab w:val="left" w:pos="7328"/>
+          <w:tab w:val="left" w:pos="8244"/>
+          <w:tab w:val="left" w:pos="9160"/>
+          <w:tab w:val="left" w:pos="10076"/>
+          <w:tab w:val="left" w:pos="10992"/>
+          <w:tab w:val="left" w:pos="11908"/>
+          <w:tab w:val="left" w:pos="12824"/>
+          <w:tab w:val="left" w:pos="13740"/>
+          <w:tab w:val="left" w:pos="14656"/>
+        </w:tabs>
+        <w:ind w:left="480"/>
+        <w:jc w:val="left"/>
+        <w:rPr>
+          <w:rFonts w:ascii="宋体" w:eastAsia="宋体" w:hAnsi="宋体" w:cs="宋体"/>
+          <w:color w:val="9999A9"/>
+          <w:kern w:val="0"/>
+          <w:sz w:val="24"/>
+          <w:szCs w:val="24"/>
+        </w:rPr>
+      </w:pPr>
+    </w:p>
+    <w:p>
+      <w:pPr>
+        <w:widowControl/>
+        <w:shd w:val="clear" w:color="auto" w:fill="000000"/>
+        <w:tabs>
+          <w:tab w:val="left" w:pos="916"/>
+          <w:tab w:val="left" w:pos="1832"/>
+          <w:tab w:val="left" w:pos="2748"/>
+          <w:tab w:val="left" w:pos="3664"/>
+          <w:tab w:val="left" w:pos="4580"/>
+          <w:tab w:val="left" w:pos="5496"/>
+          <w:tab w:val="left" w:pos="6412"/>
+          <w:tab w:val="left" w:pos="7328"/>
+          <w:tab w:val="left" w:pos="8244"/>
+          <w:tab w:val="left" w:pos="9160"/>
+          <w:tab w:val="left" w:pos="10076"/>
+          <w:tab w:val="left" w:pos="10992"/>
+          <w:tab w:val="left" w:pos="11908"/>
+          <w:tab w:val="left" w:pos="12824"/>
+          <w:tab w:val="left" w:pos="13740"/>
+          <w:tab w:val="left" w:pos="14656"/>
+        </w:tabs>
+        <w:ind w:left="480"/>
+        <w:jc w:val="left"/>
+        <w:rPr>
+          <w:rFonts w:ascii="宋体" w:eastAsia="宋体" w:hAnsi="宋体" w:cs="宋体"/>
+          <w:color w:val="D1D1D1"/>
+          <w:kern w:val="0"/>
+          <w:sz w:val="24"/>
+          <w:szCs w:val="24"/>
+        </w:rPr>
+      </w:pPr>
+      <w:r>
+        <w:rPr>
+          <w:rFonts w:ascii="宋体" w:eastAsia="宋体" w:hAnsi="宋体" w:cs="宋体"/>
+          <w:color w:val="9999A9"/>
+          <w:kern w:val="0"/>
+          <w:sz w:val="24"/>
+          <w:szCs w:val="24"/>
+        </w:rPr>
+        <w:t>##</w:t>
+      </w:r>
+      <w:r>
+        <w:rPr>
+          <w:rFonts w:ascii="宋体" w:eastAsia="宋体" w:hAnsi="宋体" w:cs="宋体"/>
+          <w:color w:val="9999A9"/>
+          <w:kern w:val="0"/>
+          <w:sz w:val="24"/>
+          <w:szCs w:val="24"/>
+        </w:rPr>
+        <w:t>#####</w:t>
+      </w:r>
+      <w:r>
+        <w:rPr>
+          <w:rFonts w:ascii="宋体" w:eastAsia="宋体" w:hAnsi="宋体" w:cs="宋体"/>
+          <w:color w:val="9999A9"/>
+          <w:kern w:val="0"/>
+          <w:sz w:val="24"/>
+          <w:szCs w:val="24"/>
+        </w:rPr>
+        <w:t>#获取SRC_DIR文件下所有的.</w:t>
+      </w:r>
+      <w:r>
+        <w:rPr>
+          <w:rFonts w:ascii="宋体" w:eastAsia="宋体" w:hAnsi="宋体" w:cs="宋体"/>
+          <w:color w:val="9999A9"/>
+          <w:kern w:val="0"/>
+          <w:sz w:val="24"/>
+          <w:szCs w:val="24"/>
+        </w:rPr>
+        <w:t>h</w:t>
+      </w:r>
+      <w:r>
+        <w:rPr>
+          <w:rFonts w:ascii="宋体" w:eastAsia="宋体" w:hAnsi="宋体" w:cs="宋体"/>
+          <w:color w:val="9999A9"/>
+          <w:kern w:val="0"/>
+          <w:sz w:val="24"/>
+          <w:szCs w:val="24"/>
+        </w:rPr>
+        <w:t>文件#</w:t>
+      </w:r>
+      <w:r>
+        <w:rPr>
+          <w:rFonts w:ascii="宋体" w:eastAsia="宋体" w:hAnsi="宋体" w:cs="宋体"/>
+          <w:color w:val="9999A9"/>
+          <w:kern w:val="0"/>
+          <w:sz w:val="24"/>
+          <w:szCs w:val="24"/>
+        </w:rPr>
+        <w:t>#####</w:t>
+      </w:r>
+      <w:r>
+        <w:rPr>
+          <w:rFonts w:ascii="宋体" w:eastAsia="宋体" w:hAnsi="宋体" w:cs="宋体"/>
+          <w:color w:val="9999A9"/>
+          <w:kern w:val="0"/>
+          <w:sz w:val="24"/>
+          <w:szCs w:val="24"/>
+        </w:rPr>
+        <w:t>##</w:t>
+      </w:r>
+    </w:p>
+    <w:p>
+      <w:pPr>
+        <w:widowControl/>
+        <w:shd w:val="clear" w:color="auto" w:fill="000000"/>
+        <w:tabs>
+          <w:tab w:val="left" w:pos="916"/>
+          <w:tab w:val="left" w:pos="1832"/>
+          <w:tab w:val="left" w:pos="2748"/>
+          <w:tab w:val="left" w:pos="3664"/>
+          <w:tab w:val="left" w:pos="4580"/>
+          <w:tab w:val="left" w:pos="5496"/>
+          <w:tab w:val="left" w:pos="6412"/>
+          <w:tab w:val="left" w:pos="7328"/>
+          <w:tab w:val="left" w:pos="8244"/>
+          <w:tab w:val="left" w:pos="9160"/>
+          <w:tab w:val="left" w:pos="10076"/>
+          <w:tab w:val="left" w:pos="10992"/>
+          <w:tab w:val="left" w:pos="11908"/>
+          <w:tab w:val="left" w:pos="12824"/>
+          <w:tab w:val="left" w:pos="13740"/>
+          <w:tab w:val="left" w:pos="14656"/>
+        </w:tabs>
+        <w:ind w:left="480"/>
+        <w:jc w:val="left"/>
+        <w:rPr>
+          <w:rFonts w:ascii="宋体" w:eastAsia="宋体" w:hAnsi="宋体" w:cs="宋体"/>
+          <w:color w:val="D1D1D1"/>
+          <w:kern w:val="0"/>
+          <w:sz w:val="24"/>
+          <w:szCs w:val="24"/>
+        </w:rPr>
+      </w:pPr>
+      <w:r>
+        <w:rPr>
+          <w:rFonts w:ascii="宋体" w:eastAsia="宋体" w:hAnsi="宋体" w:cs="宋体"/>
+          <w:color w:val="D1D1D1"/>
+          <w:kern w:val="0"/>
+          <w:sz w:val="24"/>
+          <w:szCs w:val="24"/>
+        </w:rPr>
+        <w:t xml:space="preserve">INCLUDES </w:t>
+      </w:r>
+      <w:r>
+        <w:rPr>
+          <w:rFonts w:ascii="宋体" w:eastAsia="宋体" w:hAnsi="宋体" w:cs="宋体"/>
+          <w:color w:val="D2CD86"/>
+          <w:kern w:val="0"/>
+          <w:sz w:val="24"/>
+          <w:szCs w:val="24"/>
+        </w:rPr>
+        <w:t>=</w:t>
+      </w:r>
+      <w:r>
+        <w:rPr>
+          <w:rFonts w:ascii="宋体" w:eastAsia="宋体" w:hAnsi="宋体" w:cs="宋体"/>
+          <w:color w:val="D1D1D1"/>
+          <w:kern w:val="0"/>
+          <w:sz w:val="24"/>
+          <w:szCs w:val="24"/>
+        </w:rPr>
+        <w:t xml:space="preserve"> $(foreach </w:t>
+      </w:r>
+      <w:proofErr w:type="spellStart"/>
+      <w:r>
+        <w:rPr>
+          <w:rFonts w:ascii="宋体" w:eastAsia="宋体" w:hAnsi="宋体" w:cs="宋体"/>
+          <w:color w:val="D1D1D1"/>
+          <w:kern w:val="0"/>
+          <w:sz w:val="24"/>
+          <w:szCs w:val="24"/>
+        </w:rPr>
+        <w:t>dir</w:t>
+      </w:r>
+      <w:proofErr w:type="spellEnd"/>
+      <w:r>
+        <w:rPr>
+          <w:rFonts w:ascii="宋体" w:eastAsia="宋体" w:hAnsi="宋体" w:cs="宋体"/>
+          <w:color w:val="D2CD86"/>
+          <w:kern w:val="0"/>
+          <w:sz w:val="24"/>
+          <w:szCs w:val="24"/>
+        </w:rPr>
+        <w:t>,</w:t>
+      </w:r>
+      <w:r>
+        <w:rPr>
+          <w:rFonts w:ascii="宋体" w:eastAsia="宋体" w:hAnsi="宋体" w:cs="宋体"/>
+          <w:color w:val="D1D1D1"/>
+          <w:kern w:val="0"/>
+          <w:sz w:val="24"/>
+          <w:szCs w:val="24"/>
+        </w:rPr>
+        <w:t xml:space="preserve"> $(INC_DIR)</w:t>
+      </w:r>
+      <w:r>
+        <w:rPr>
+          <w:rFonts w:ascii="宋体" w:eastAsia="宋体" w:hAnsi="宋体" w:cs="宋体"/>
+          <w:color w:val="D2CD86"/>
+          <w:kern w:val="0"/>
+          <w:sz w:val="24"/>
+          <w:szCs w:val="24"/>
+        </w:rPr>
+        <w:t>,</w:t>
+      </w:r>
+      <w:r>
+        <w:rPr>
+          <w:rFonts w:ascii="宋体" w:eastAsia="宋体" w:hAnsi="宋体" w:cs="宋体"/>
+          <w:color w:val="D1D1D1"/>
+          <w:kern w:val="0"/>
+          <w:sz w:val="24"/>
+          <w:szCs w:val="24"/>
+        </w:rPr>
+        <w:t xml:space="preserve"> $(wildcard $(</w:t>
+      </w:r>
+      <w:proofErr w:type="spellStart"/>
+      <w:r>
+        <w:rPr>
+          <w:rFonts w:ascii="宋体" w:eastAsia="宋体" w:hAnsi="宋体" w:cs="宋体"/>
+          <w:color w:val="D1D1D1"/>
+          <w:kern w:val="0"/>
+          <w:sz w:val="24"/>
+          <w:szCs w:val="24"/>
+        </w:rPr>
+        <w:t>dir</w:t>
+      </w:r>
+      <w:proofErr w:type="spellEnd"/>
+      <w:r>
+        <w:rPr>
+          <w:rFonts w:ascii="宋体" w:eastAsia="宋体" w:hAnsi="宋体" w:cs="宋体"/>
+          <w:color w:val="D1D1D1"/>
+          <w:kern w:val="0"/>
+          <w:sz w:val="24"/>
+          <w:szCs w:val="24"/>
+        </w:rPr>
+        <w:t>)/*.h))</w:t>
+      </w:r>
+    </w:p>
+    <w:p>
+      <w:pPr>
+        <w:widowControl/>
+        <w:shd w:val="clear" w:color="auto" w:fill="000000"/>
+        <w:tabs>
+          <w:tab w:val="left" w:pos="916"/>
+          <w:tab w:val="left" w:pos="1832"/>
+          <w:tab w:val="left" w:pos="2748"/>
+          <w:tab w:val="left" w:pos="3664"/>
+          <w:tab w:val="left" w:pos="4580"/>
+          <w:tab w:val="left" w:pos="5496"/>
+          <w:tab w:val="left" w:pos="6412"/>
+          <w:tab w:val="left" w:pos="7328"/>
+          <w:tab w:val="left" w:pos="8244"/>
+          <w:tab w:val="left" w:pos="9160"/>
+          <w:tab w:val="left" w:pos="10076"/>
+          <w:tab w:val="left" w:pos="10992"/>
+          <w:tab w:val="left" w:pos="11908"/>
+          <w:tab w:val="left" w:pos="12824"/>
+          <w:tab w:val="left" w:pos="13740"/>
+          <w:tab w:val="left" w:pos="14656"/>
+        </w:tabs>
+        <w:ind w:left="480"/>
+        <w:jc w:val="left"/>
+        <w:rPr>
+          <w:rFonts w:ascii="宋体" w:eastAsia="宋体" w:hAnsi="宋体" w:cs="宋体"/>
+          <w:color w:val="D1D1D1"/>
+          <w:kern w:val="0"/>
+          <w:sz w:val="24"/>
+          <w:szCs w:val="24"/>
+        </w:rPr>
+      </w:pPr>
+      <w:r>
+        <w:rPr>
+          <w:rFonts w:ascii="宋体" w:eastAsia="宋体" w:hAnsi="宋体" w:cs="宋体"/>
+          <w:color w:val="9999A9"/>
+          <w:kern w:val="0"/>
+          <w:sz w:val="24"/>
+          <w:szCs w:val="24"/>
+        </w:rPr>
+        <w:t>###获取SRC_DIR文件下所有的.c文件###</w:t>
+      </w:r>
+    </w:p>
+    <w:p>
+      <w:pPr>
+        <w:widowControl/>
+        <w:shd w:val="clear" w:color="auto" w:fill="000000"/>
+        <w:tabs>
+          <w:tab w:val="left" w:pos="916"/>
+          <w:tab w:val="left" w:pos="1832"/>
+          <w:tab w:val="left" w:pos="2748"/>
+          <w:tab w:val="left" w:pos="3664"/>
+          <w:tab w:val="left" w:pos="4580"/>
+          <w:tab w:val="left" w:pos="5496"/>
+          <w:tab w:val="left" w:pos="6412"/>
+          <w:tab w:val="left" w:pos="7328"/>
+          <w:tab w:val="left" w:pos="8244"/>
+          <w:tab w:val="left" w:pos="9160"/>
+          <w:tab w:val="left" w:pos="10076"/>
+          <w:tab w:val="left" w:pos="10992"/>
+          <w:tab w:val="left" w:pos="11908"/>
+          <w:tab w:val="left" w:pos="12824"/>
+          <w:tab w:val="left" w:pos="13740"/>
+          <w:tab w:val="left" w:pos="14656"/>
+        </w:tabs>
+        <w:ind w:left="480"/>
+        <w:jc w:val="left"/>
+        <w:rPr>
+          <w:rFonts w:ascii="宋体" w:eastAsia="宋体" w:hAnsi="宋体" w:cs="宋体"/>
+          <w:color w:val="D1D1D1"/>
+          <w:kern w:val="0"/>
+          <w:sz w:val="24"/>
+          <w:szCs w:val="24"/>
+        </w:rPr>
+      </w:pPr>
+      <w:r>
+        <w:rPr>
+          <w:rFonts w:ascii="宋体" w:eastAsia="宋体" w:hAnsi="宋体" w:cs="宋体"/>
+          <w:color w:val="D1D1D1"/>
+          <w:kern w:val="0"/>
+          <w:sz w:val="24"/>
+          <w:szCs w:val="24"/>
+        </w:rPr>
+        <w:t xml:space="preserve">SOURCES </w:t>
+      </w:r>
+      <w:r>
+        <w:rPr>
+          <w:rFonts w:ascii="宋体" w:eastAsia="宋体" w:hAnsi="宋体" w:cs="宋体"/>
+          <w:color w:val="D2CD86"/>
+          <w:kern w:val="0"/>
+          <w:sz w:val="24"/>
+          <w:szCs w:val="24"/>
+        </w:rPr>
+        <w:t>=</w:t>
+      </w:r>
+      <w:r>
+        <w:rPr>
+          <w:rFonts w:ascii="宋体" w:eastAsia="宋体" w:hAnsi="宋体" w:cs="宋体"/>
+          <w:color w:val="D1D1D1"/>
+          <w:kern w:val="0"/>
+          <w:sz w:val="24"/>
+          <w:szCs w:val="24"/>
+        </w:rPr>
+        <w:t xml:space="preserve"> $(foreach </w:t>
+      </w:r>
+      <w:proofErr w:type="spellStart"/>
+      <w:r>
+        <w:rPr>
+          <w:rFonts w:ascii="宋体" w:eastAsia="宋体" w:hAnsi="宋体" w:cs="宋体"/>
+          <w:color w:val="D1D1D1"/>
+          <w:kern w:val="0"/>
+          <w:sz w:val="24"/>
+          <w:szCs w:val="24"/>
+        </w:rPr>
+        <w:t>dir</w:t>
+      </w:r>
+      <w:proofErr w:type="spellEnd"/>
+      <w:r>
+        <w:rPr>
+          <w:rFonts w:ascii="宋体" w:eastAsia="宋体" w:hAnsi="宋体" w:cs="宋体"/>
+          <w:color w:val="D2CD86"/>
+          <w:kern w:val="0"/>
+          <w:sz w:val="24"/>
+          <w:szCs w:val="24"/>
+        </w:rPr>
+        <w:t>,</w:t>
+      </w:r>
+      <w:r>
+        <w:rPr>
+          <w:rFonts w:ascii="宋体" w:eastAsia="宋体" w:hAnsi="宋体" w:cs="宋体"/>
+          <w:color w:val="D1D1D1"/>
+          <w:kern w:val="0"/>
+          <w:sz w:val="24"/>
+          <w:szCs w:val="24"/>
+        </w:rPr>
+        <w:t xml:space="preserve"> $(SRC_DIR)</w:t>
+      </w:r>
+      <w:r>
+        <w:rPr>
+          <w:rFonts w:ascii="宋体" w:eastAsia="宋体" w:hAnsi="宋体" w:cs="宋体"/>
+          <w:color w:val="D2CD86"/>
+          <w:kern w:val="0"/>
+          <w:sz w:val="24"/>
+          <w:szCs w:val="24"/>
+        </w:rPr>
+        <w:t>,</w:t>
+      </w:r>
+      <w:r>
+        <w:rPr>
+          <w:rFonts w:ascii="宋体" w:eastAsia="宋体" w:hAnsi="宋体" w:cs="宋体"/>
+          <w:color w:val="D1D1D1"/>
+          <w:kern w:val="0"/>
+          <w:sz w:val="24"/>
+          <w:szCs w:val="24"/>
+        </w:rPr>
+        <w:t xml:space="preserve"> $(wildcard $(</w:t>
+      </w:r>
+      <w:proofErr w:type="spellStart"/>
+      <w:r>
+        <w:rPr>
+          <w:rFonts w:ascii="宋体" w:eastAsia="宋体" w:hAnsi="宋体" w:cs="宋体"/>
+          <w:color w:val="D1D1D1"/>
+          <w:kern w:val="0"/>
+          <w:sz w:val="24"/>
+          <w:szCs w:val="24"/>
+        </w:rPr>
+        <w:t>dir</w:t>
+      </w:r>
+      <w:proofErr w:type="spellEnd"/>
+      <w:r>
+        <w:rPr>
+          <w:rFonts w:ascii="宋体" w:eastAsia="宋体" w:hAnsi="宋体" w:cs="宋体"/>
+          <w:color w:val="D1D1D1"/>
+          <w:kern w:val="0"/>
+          <w:sz w:val="24"/>
+          <w:szCs w:val="24"/>
+        </w:rPr>
+        <w:t>)/*.c))</w:t>
+      </w:r>
+    </w:p>
+    <w:p>
+      <w:pPr>
+        <w:widowControl/>
+        <w:shd w:val="clear" w:color="auto" w:fill="000000"/>
+        <w:tabs>
+          <w:tab w:val="left" w:pos="916"/>
+          <w:tab w:val="left" w:pos="1832"/>
+          <w:tab w:val="left" w:pos="2748"/>
+          <w:tab w:val="left" w:pos="3664"/>
+          <w:tab w:val="left" w:pos="4580"/>
+          <w:tab w:val="left" w:pos="5496"/>
+          <w:tab w:val="left" w:pos="6412"/>
+          <w:tab w:val="left" w:pos="7328"/>
+          <w:tab w:val="left" w:pos="8244"/>
+          <w:tab w:val="left" w:pos="9160"/>
+          <w:tab w:val="left" w:pos="10076"/>
+          <w:tab w:val="left" w:pos="10992"/>
+          <w:tab w:val="left" w:pos="11908"/>
+          <w:tab w:val="left" w:pos="12824"/>
+          <w:tab w:val="left" w:pos="13740"/>
+          <w:tab w:val="left" w:pos="14656"/>
+        </w:tabs>
+        <w:ind w:left="480"/>
+        <w:jc w:val="left"/>
+        <w:rPr>
+          <w:rFonts w:ascii="宋体" w:eastAsia="宋体" w:hAnsi="宋体" w:cs="宋体"/>
+          <w:color w:val="D1D1D1"/>
+          <w:kern w:val="0"/>
+          <w:sz w:val="24"/>
+          <w:szCs w:val="24"/>
+        </w:rPr>
+      </w:pPr>
+    </w:p>
+    <w:p>
+      <w:pPr>
+        <w:widowControl/>
+        <w:shd w:val="clear" w:color="auto" w:fill="000000"/>
+        <w:tabs>
+          <w:tab w:val="left" w:pos="916"/>
+          <w:tab w:val="left" w:pos="1832"/>
+          <w:tab w:val="left" w:pos="2748"/>
+          <w:tab w:val="left" w:pos="3664"/>
+          <w:tab w:val="left" w:pos="4580"/>
+          <w:tab w:val="left" w:pos="5496"/>
+          <w:tab w:val="left" w:pos="6412"/>
+          <w:tab w:val="left" w:pos="7328"/>
+          <w:tab w:val="left" w:pos="8244"/>
+          <w:tab w:val="left" w:pos="9160"/>
+          <w:tab w:val="left" w:pos="10076"/>
+          <w:tab w:val="left" w:pos="10992"/>
+          <w:tab w:val="left" w:pos="11908"/>
+          <w:tab w:val="left" w:pos="12824"/>
+          <w:tab w:val="left" w:pos="13740"/>
+          <w:tab w:val="left" w:pos="14656"/>
+        </w:tabs>
+        <w:ind w:left="480"/>
+        <w:jc w:val="left"/>
+        <w:rPr>
+          <w:rFonts w:ascii="宋体" w:eastAsia="宋体" w:hAnsi="宋体" w:cs="宋体"/>
+          <w:color w:val="D1D1D1"/>
+          <w:kern w:val="0"/>
+          <w:sz w:val="24"/>
+          <w:szCs w:val="24"/>
+        </w:rPr>
+      </w:pPr>
+      <w:r>
+        <w:rPr>
+          <w:rFonts w:ascii="宋体" w:eastAsia="宋体" w:hAnsi="宋体" w:cs="宋体"/>
+          <w:color w:val="9999A9"/>
+          <w:kern w:val="0"/>
+          <w:sz w:val="24"/>
+          <w:szCs w:val="24"/>
+        </w:rPr>
+        <w:t>###</w:t>
+      </w:r>
+      <w:r>
+        <w:rPr>
+          <w:rFonts w:ascii="宋体" w:eastAsia="宋体" w:hAnsi="宋体" w:cs="宋体"/>
+          <w:color w:val="9999A9"/>
+          <w:kern w:val="0"/>
+          <w:sz w:val="24"/>
+          <w:szCs w:val="24"/>
+        </w:rPr>
+        <w:t>#########</w:t>
+      </w:r>
+      <w:r>
+        <w:rPr>
+          <w:rFonts w:ascii="宋体" w:eastAsia="宋体" w:hAnsi="宋体" w:cs="宋体"/>
+          <w:color w:val="9999A9"/>
+          <w:kern w:val="0"/>
+          <w:sz w:val="24"/>
+          <w:szCs w:val="24"/>
+        </w:rPr>
+        <w:t>将所有.c后缀换成.o后缀#</w:t>
+      </w:r>
+      <w:r>
+        <w:rPr>
+          <w:rFonts w:ascii="宋体" w:eastAsia="宋体" w:hAnsi="宋体" w:cs="宋体"/>
+          <w:color w:val="9999A9"/>
+          <w:kern w:val="0"/>
+          <w:sz w:val="24"/>
+          <w:szCs w:val="24"/>
+        </w:rPr>
+        <w:t>###########</w:t>
+      </w:r>
+    </w:p>
+    <w:p>
+      <w:pPr>
+        <w:widowControl/>
+        <w:shd w:val="clear" w:color="auto" w:fill="000000"/>
+        <w:tabs>
+          <w:tab w:val="left" w:pos="916"/>
+          <w:tab w:val="left" w:pos="1832"/>
+          <w:tab w:val="left" w:pos="2748"/>
+          <w:tab w:val="left" w:pos="3664"/>
+          <w:tab w:val="left" w:pos="4580"/>
+          <w:tab w:val="left" w:pos="5496"/>
+          <w:tab w:val="left" w:pos="6412"/>
+          <w:tab w:val="left" w:pos="7328"/>
+          <w:tab w:val="left" w:pos="8244"/>
+          <w:tab w:val="left" w:pos="9160"/>
+          <w:tab w:val="left" w:pos="10076"/>
+          <w:tab w:val="left" w:pos="10992"/>
+          <w:tab w:val="left" w:pos="11908"/>
+          <w:tab w:val="left" w:pos="12824"/>
+          <w:tab w:val="left" w:pos="13740"/>
+          <w:tab w:val="left" w:pos="14656"/>
+        </w:tabs>
+        <w:ind w:left="480"/>
+        <w:jc w:val="left"/>
+        <w:rPr>
+          <w:rFonts w:ascii="宋体" w:eastAsia="宋体" w:hAnsi="宋体" w:cs="宋体"/>
+          <w:color w:val="D1D1D1"/>
+          <w:kern w:val="0"/>
+          <w:sz w:val="24"/>
+          <w:szCs w:val="24"/>
+        </w:rPr>
+      </w:pPr>
+      <w:r>
+        <w:rPr>
+          <w:rFonts w:ascii="宋体" w:eastAsia="宋体" w:hAnsi="宋体" w:cs="宋体"/>
+          <w:color w:val="D1D1D1"/>
+          <w:kern w:val="0"/>
+          <w:sz w:val="24"/>
+          <w:szCs w:val="24"/>
+        </w:rPr>
+        <w:t xml:space="preserve">OBJS </w:t>
+      </w:r>
+      <w:r>
+        <w:rPr>
+          <w:rFonts w:ascii="宋体" w:eastAsia="宋体" w:hAnsi="宋体" w:cs="宋体"/>
+          <w:color w:val="D2CD86"/>
+          <w:kern w:val="0"/>
+          <w:sz w:val="24"/>
+          <w:szCs w:val="24"/>
+        </w:rPr>
+        <w:t>=</w:t>
+      </w:r>
+      <w:r>
+        <w:rPr>
+          <w:rFonts w:ascii="宋体" w:eastAsia="宋体" w:hAnsi="宋体" w:cs="宋体"/>
+          <w:color w:val="D1D1D1"/>
+          <w:kern w:val="0"/>
+          <w:sz w:val="24"/>
+          <w:szCs w:val="24"/>
+        </w:rPr>
+        <w:t xml:space="preserve"> $(</w:t>
+      </w:r>
+      <w:proofErr w:type="spellStart"/>
+      <w:r>
+        <w:rPr>
+          <w:rFonts w:ascii="宋体" w:eastAsia="宋体" w:hAnsi="宋体" w:cs="宋体"/>
+          <w:color w:val="D1D1D1"/>
+          <w:kern w:val="0"/>
+          <w:sz w:val="24"/>
+          <w:szCs w:val="24"/>
+        </w:rPr>
+        <w:t>patsubst</w:t>
+      </w:r>
+      <w:proofErr w:type="spellEnd"/>
+      <w:r>
+        <w:rPr>
+          <w:rFonts w:ascii="宋体" w:eastAsia="宋体" w:hAnsi="宋体" w:cs="宋体"/>
+          <w:color w:val="D1D1D1"/>
+          <w:kern w:val="0"/>
+          <w:sz w:val="24"/>
+          <w:szCs w:val="24"/>
+        </w:rPr>
+        <w:t xml:space="preserve"> %.c</w:t>
+      </w:r>
+      <w:r>
+        <w:rPr>
+          <w:rFonts w:ascii="宋体" w:eastAsia="宋体" w:hAnsi="宋体" w:cs="宋体"/>
+          <w:color w:val="D2CD86"/>
+          <w:kern w:val="0"/>
+          <w:sz w:val="24"/>
+          <w:szCs w:val="24"/>
+        </w:rPr>
+        <w:t>,</w:t>
+      </w:r>
+      <w:r>
+        <w:rPr>
+          <w:rFonts w:ascii="宋体" w:eastAsia="宋体" w:hAnsi="宋体" w:cs="宋体"/>
+          <w:color w:val="D1D1D1"/>
+          <w:kern w:val="0"/>
+          <w:sz w:val="24"/>
+          <w:szCs w:val="24"/>
+        </w:rPr>
+        <w:t xml:space="preserve"> $(BUILD_DIR)/</w:t>
+      </w:r>
+      <w:proofErr w:type="gramStart"/>
+      <w:r>
+        <w:rPr>
+          <w:rFonts w:ascii="宋体" w:eastAsia="宋体" w:hAnsi="宋体" w:cs="宋体"/>
+          <w:color w:val="D1D1D1"/>
+          <w:kern w:val="0"/>
+          <w:sz w:val="24"/>
+          <w:szCs w:val="24"/>
+        </w:rPr>
+        <w:t>%.o</w:t>
+      </w:r>
+      <w:proofErr w:type="gramEnd"/>
+      <w:r>
+        <w:rPr>
+          <w:rFonts w:ascii="宋体" w:eastAsia="宋体" w:hAnsi="宋体" w:cs="宋体"/>
+          <w:color w:val="D2CD86"/>
+          <w:kern w:val="0"/>
+          <w:sz w:val="24"/>
+          <w:szCs w:val="24"/>
+        </w:rPr>
+        <w:t>,</w:t>
+      </w:r>
+      <w:r>
+        <w:rPr>
+          <w:rFonts w:ascii="宋体" w:eastAsia="宋体" w:hAnsi="宋体" w:cs="宋体"/>
+          <w:color w:val="D1D1D1"/>
+          <w:kern w:val="0"/>
+          <w:sz w:val="24"/>
+          <w:szCs w:val="24"/>
+        </w:rPr>
+        <w:t xml:space="preserve"> $(</w:t>
+      </w:r>
+      <w:proofErr w:type="spellStart"/>
+      <w:r>
+        <w:rPr>
+          <w:rFonts w:ascii="宋体" w:eastAsia="宋体" w:hAnsi="宋体" w:cs="宋体"/>
+          <w:color w:val="D1D1D1"/>
+          <w:kern w:val="0"/>
+          <w:sz w:val="24"/>
+          <w:szCs w:val="24"/>
+        </w:rPr>
+        <w:t>notdir</w:t>
+      </w:r>
+      <w:proofErr w:type="spellEnd"/>
+      <w:r>
+        <w:rPr>
+          <w:rFonts w:ascii="宋体" w:eastAsia="宋体" w:hAnsi="宋体" w:cs="宋体"/>
+          <w:color w:val="D1D1D1"/>
+          <w:kern w:val="0"/>
+          <w:sz w:val="24"/>
+          <w:szCs w:val="24"/>
+        </w:rPr>
+        <w:t xml:space="preserve"> $(SOURCES)))</w:t>
+      </w:r>
+    </w:p>
+    <w:p>
+      <w:pPr>
+        <w:widowControl/>
+        <w:shd w:val="clear" w:color="auto" w:fill="000000"/>
+        <w:tabs>
+          <w:tab w:val="left" w:pos="916"/>
+          <w:tab w:val="left" w:pos="1832"/>
+          <w:tab w:val="left" w:pos="2748"/>
+          <w:tab w:val="left" w:pos="3664"/>
+          <w:tab w:val="left" w:pos="4580"/>
+          <w:tab w:val="left" w:pos="5496"/>
+          <w:tab w:val="left" w:pos="6412"/>
+          <w:tab w:val="left" w:pos="7328"/>
+          <w:tab w:val="left" w:pos="8244"/>
+          <w:tab w:val="left" w:pos="9160"/>
+          <w:tab w:val="left" w:pos="10076"/>
+          <w:tab w:val="left" w:pos="10992"/>
+          <w:tab w:val="left" w:pos="11908"/>
+          <w:tab w:val="left" w:pos="12824"/>
+          <w:tab w:val="left" w:pos="13740"/>
+          <w:tab w:val="left" w:pos="14656"/>
+        </w:tabs>
+        <w:ind w:left="480"/>
+        <w:jc w:val="left"/>
+        <w:rPr>
+          <w:rFonts w:ascii="宋体" w:eastAsia="宋体" w:hAnsi="宋体" w:cs="宋体"/>
+          <w:color w:val="D1D1D1"/>
+          <w:kern w:val="0"/>
+          <w:sz w:val="24"/>
+          <w:szCs w:val="24"/>
+        </w:rPr>
+      </w:pPr>
+      <w:bookmarkStart w:id="65" w:name="_Hlk159926938"/>
+      <w:r>
+        <w:rPr>
+          <w:rFonts w:ascii="宋体" w:eastAsia="宋体" w:hAnsi="宋体" w:cs="宋体"/>
+          <w:color w:val="9999A9"/>
+          <w:kern w:val="0"/>
+          <w:sz w:val="24"/>
+          <w:szCs w:val="24"/>
+        </w:rPr>
+        <w:t>###gcc指定头文件路径的参数-I###</w:t>
+      </w:r>
+    </w:p>
+    <w:p>
+      <w:pPr>
+        <w:widowControl/>
+        <w:shd w:val="clear" w:color="auto" w:fill="000000"/>
+        <w:tabs>
+          <w:tab w:val="left" w:pos="916"/>
+          <w:tab w:val="left" w:pos="1832"/>
+          <w:tab w:val="left" w:pos="2748"/>
+          <w:tab w:val="left" w:pos="3664"/>
+          <w:tab w:val="left" w:pos="4580"/>
+          <w:tab w:val="left" w:pos="5496"/>
+          <w:tab w:val="left" w:pos="6412"/>
+          <w:tab w:val="left" w:pos="7328"/>
+          <w:tab w:val="left" w:pos="8244"/>
+          <w:tab w:val="left" w:pos="9160"/>
+          <w:tab w:val="left" w:pos="10076"/>
+          <w:tab w:val="left" w:pos="10992"/>
+          <w:tab w:val="left" w:pos="11908"/>
+          <w:tab w:val="left" w:pos="12824"/>
+          <w:tab w:val="left" w:pos="13740"/>
+          <w:tab w:val="left" w:pos="14656"/>
+        </w:tabs>
+        <w:ind w:left="480"/>
+        <w:jc w:val="left"/>
+        <w:rPr>
+          <w:rFonts w:ascii="宋体" w:eastAsia="宋体" w:hAnsi="宋体" w:cs="宋体"/>
+          <w:color w:val="D1D1D1"/>
+          <w:kern w:val="0"/>
+          <w:sz w:val="24"/>
+          <w:szCs w:val="24"/>
+        </w:rPr>
+      </w:pPr>
+      <w:r>
+        <w:rPr>
+          <w:rFonts w:ascii="宋体" w:eastAsia="宋体" w:hAnsi="宋体" w:cs="宋体"/>
+          <w:color w:val="D1D1D1"/>
+          <w:kern w:val="0"/>
+          <w:sz w:val="24"/>
+          <w:szCs w:val="24"/>
+        </w:rPr>
+        <w:t xml:space="preserve">CFLAGS </w:t>
+      </w:r>
+      <w:r>
+        <w:rPr>
+          <w:rFonts w:ascii="宋体" w:eastAsia="宋体" w:hAnsi="宋体" w:cs="宋体"/>
+          <w:color w:val="D2CD86"/>
+          <w:kern w:val="0"/>
+          <w:sz w:val="24"/>
+          <w:szCs w:val="24"/>
+        </w:rPr>
+        <w:t>=</w:t>
+      </w:r>
+      <w:r>
+        <w:rPr>
+          <w:rFonts w:ascii="宋体" w:eastAsia="宋体" w:hAnsi="宋体" w:cs="宋体"/>
+          <w:color w:val="D1D1D1"/>
+          <w:kern w:val="0"/>
+          <w:sz w:val="24"/>
+          <w:szCs w:val="24"/>
+        </w:rPr>
+        <w:t xml:space="preserve"> $(</w:t>
+      </w:r>
+      <w:proofErr w:type="spellStart"/>
+      <w:r>
+        <w:rPr>
+          <w:rFonts w:ascii="宋体" w:eastAsia="宋体" w:hAnsi="宋体" w:cs="宋体"/>
+          <w:color w:val="D1D1D1"/>
+          <w:kern w:val="0"/>
+          <w:sz w:val="24"/>
+          <w:szCs w:val="24"/>
+        </w:rPr>
+        <w:t>patsubst</w:t>
+      </w:r>
+      <w:proofErr w:type="spellEnd"/>
+      <w:r>
+        <w:rPr>
+          <w:rFonts w:ascii="宋体" w:eastAsia="宋体" w:hAnsi="宋体" w:cs="宋体"/>
+          <w:color w:val="D1D1D1"/>
+          <w:kern w:val="0"/>
+          <w:sz w:val="24"/>
+          <w:szCs w:val="24"/>
+        </w:rPr>
+        <w:t xml:space="preserve"> </w:t>
+      </w:r>
+      <w:proofErr w:type="gramStart"/>
+      <w:r>
+        <w:rPr>
+          <w:rFonts w:ascii="宋体" w:eastAsia="宋体" w:hAnsi="宋体" w:cs="宋体"/>
+          <w:color w:val="D1D1D1"/>
+          <w:kern w:val="0"/>
+          <w:sz w:val="24"/>
+          <w:szCs w:val="24"/>
+        </w:rPr>
+        <w:t>%</w:t>
+      </w:r>
+      <w:r>
+        <w:rPr>
+          <w:rFonts w:ascii="宋体" w:eastAsia="宋体" w:hAnsi="宋体" w:cs="宋体"/>
+          <w:color w:val="D2CD86"/>
+          <w:kern w:val="0"/>
+          <w:sz w:val="24"/>
+          <w:szCs w:val="24"/>
+        </w:rPr>
+        <w:t>,</w:t>
+      </w:r>
+      <w:r>
+        <w:rPr>
+          <w:rFonts w:ascii="宋体" w:eastAsia="宋体" w:hAnsi="宋体" w:cs="宋体"/>
+          <w:color w:val="D1D1D1"/>
+          <w:kern w:val="0"/>
+          <w:sz w:val="24"/>
+          <w:szCs w:val="24"/>
+        </w:rPr>
+        <w:t>-</w:t>
+      </w:r>
+      <w:proofErr w:type="gramEnd"/>
+      <w:r>
+        <w:rPr>
+          <w:rFonts w:ascii="宋体" w:eastAsia="宋体" w:hAnsi="宋体" w:cs="宋体"/>
+          <w:color w:val="D1D1D1"/>
+          <w:kern w:val="0"/>
+          <w:sz w:val="24"/>
+          <w:szCs w:val="24"/>
+        </w:rPr>
+        <w:t>I%</w:t>
+      </w:r>
+      <w:r>
+        <w:rPr>
+          <w:rFonts w:ascii="宋体" w:eastAsia="宋体" w:hAnsi="宋体" w:cs="宋体"/>
+          <w:color w:val="D2CD86"/>
+          <w:kern w:val="0"/>
+          <w:sz w:val="24"/>
+          <w:szCs w:val="24"/>
+        </w:rPr>
+        <w:t>,</w:t>
+      </w:r>
+      <w:r>
+        <w:rPr>
+          <w:rFonts w:ascii="宋体" w:eastAsia="宋体" w:hAnsi="宋体" w:cs="宋体"/>
+          <w:color w:val="D1D1D1"/>
+          <w:kern w:val="0"/>
+          <w:sz w:val="24"/>
+          <w:szCs w:val="24"/>
+        </w:rPr>
+        <w:t>$(INC_DIR))</w:t>
+      </w:r>
+    </w:p>
+    <w:p>
+      <w:pPr>
+        <w:widowControl/>
+        <w:shd w:val="clear" w:color="auto" w:fill="000000"/>
+        <w:tabs>
+          <w:tab w:val="left" w:pos="916"/>
+          <w:tab w:val="left" w:pos="1832"/>
+          <w:tab w:val="left" w:pos="2748"/>
+          <w:tab w:val="left" w:pos="3664"/>
+          <w:tab w:val="left" w:pos="4580"/>
+          <w:tab w:val="left" w:pos="5496"/>
+          <w:tab w:val="left" w:pos="6412"/>
+          <w:tab w:val="left" w:pos="7328"/>
+          <w:tab w:val="left" w:pos="8244"/>
+          <w:tab w:val="left" w:pos="9160"/>
+          <w:tab w:val="left" w:pos="10076"/>
+          <w:tab w:val="left" w:pos="10992"/>
+          <w:tab w:val="left" w:pos="11908"/>
+          <w:tab w:val="left" w:pos="12824"/>
+          <w:tab w:val="left" w:pos="13740"/>
+          <w:tab w:val="left" w:pos="14656"/>
+        </w:tabs>
+        <w:ind w:left="480"/>
+        <w:jc w:val="left"/>
+        <w:rPr>
+          <w:rFonts w:ascii="宋体" w:eastAsia="宋体" w:hAnsi="宋体" w:cs="宋体"/>
+          <w:color w:val="9999A9"/>
+          <w:kern w:val="0"/>
+          <w:sz w:val="24"/>
+          <w:szCs w:val="24"/>
+        </w:rPr>
+      </w:pPr>
+    </w:p>
+    <w:p>
+      <w:pPr>
+        <w:widowControl/>
+        <w:shd w:val="clear" w:color="auto" w:fill="000000"/>
+        <w:tabs>
+          <w:tab w:val="left" w:pos="916"/>
+          <w:tab w:val="left" w:pos="1832"/>
+          <w:tab w:val="left" w:pos="2748"/>
+          <w:tab w:val="left" w:pos="3664"/>
+          <w:tab w:val="left" w:pos="4580"/>
+          <w:tab w:val="left" w:pos="5496"/>
+          <w:tab w:val="left" w:pos="6412"/>
+          <w:tab w:val="left" w:pos="7328"/>
+          <w:tab w:val="left" w:pos="8244"/>
+          <w:tab w:val="left" w:pos="9160"/>
+          <w:tab w:val="left" w:pos="10076"/>
+          <w:tab w:val="left" w:pos="10992"/>
+          <w:tab w:val="left" w:pos="11908"/>
+          <w:tab w:val="left" w:pos="12824"/>
+          <w:tab w:val="left" w:pos="13740"/>
+          <w:tab w:val="left" w:pos="14656"/>
+        </w:tabs>
+        <w:ind w:left="480"/>
+        <w:jc w:val="left"/>
+        <w:rPr>
+          <w:rFonts w:ascii="宋体" w:eastAsia="宋体" w:hAnsi="宋体" w:cs="宋体"/>
+          <w:color w:val="D1D1D1"/>
+          <w:kern w:val="0"/>
+          <w:sz w:val="24"/>
+          <w:szCs w:val="24"/>
+        </w:rPr>
+      </w:pPr>
+      <w:r>
+        <w:rPr>
+          <w:rFonts w:ascii="宋体" w:eastAsia="宋体" w:hAnsi="宋体" w:cs="宋体"/>
+          <w:color w:val="9999A9"/>
+          <w:kern w:val="0"/>
+          <w:sz w:val="24"/>
+          <w:szCs w:val="24"/>
+        </w:rPr>
+        <w:t>###</w:t>
+      </w:r>
+      <w:bookmarkEnd w:id="65"/>
+      <w:r>
+        <w:rPr>
+          <w:rFonts w:ascii="宋体" w:eastAsia="宋体" w:hAnsi="宋体" w:cs="宋体"/>
+          <w:color w:val="9999A9"/>
+          <w:kern w:val="0"/>
+          <w:sz w:val="24"/>
+          <w:szCs w:val="24"/>
+        </w:rPr>
+        <w:t>vpath的关键字，它用于定义make的查找路径###</w:t>
+      </w:r>
+    </w:p>
+    <w:p>
+      <w:pPr>
+        <w:widowControl/>
+        <w:shd w:val="clear" w:color="auto" w:fill="000000"/>
+        <w:tabs>
+          <w:tab w:val="left" w:pos="916"/>
+          <w:tab w:val="left" w:pos="1832"/>
+          <w:tab w:val="left" w:pos="2748"/>
+          <w:tab w:val="left" w:pos="3664"/>
+          <w:tab w:val="left" w:pos="4580"/>
+          <w:tab w:val="left" w:pos="5496"/>
+          <w:tab w:val="left" w:pos="6412"/>
+          <w:tab w:val="left" w:pos="7328"/>
+          <w:tab w:val="left" w:pos="8244"/>
+          <w:tab w:val="left" w:pos="9160"/>
+          <w:tab w:val="left" w:pos="10076"/>
+          <w:tab w:val="left" w:pos="10992"/>
+          <w:tab w:val="left" w:pos="11908"/>
+          <w:tab w:val="left" w:pos="12824"/>
+          <w:tab w:val="left" w:pos="13740"/>
+          <w:tab w:val="left" w:pos="14656"/>
+        </w:tabs>
+        <w:ind w:left="480"/>
+        <w:jc w:val="left"/>
+        <w:rPr>
+          <w:rFonts w:ascii="宋体" w:eastAsia="宋体" w:hAnsi="宋体" w:cs="宋体"/>
+          <w:color w:val="D1D1D1"/>
+          <w:kern w:val="0"/>
+          <w:sz w:val="24"/>
+          <w:szCs w:val="24"/>
+        </w:rPr>
+      </w:pPr>
+      <w:r>
+        <w:rPr>
+          <w:rFonts w:ascii="宋体" w:eastAsia="宋体" w:hAnsi="宋体" w:cs="宋体"/>
+          <w:color w:val="D1D1D1"/>
+          <w:kern w:val="0"/>
+          <w:sz w:val="24"/>
+          <w:szCs w:val="24"/>
+        </w:rPr>
+        <w:t xml:space="preserve">VPATH </w:t>
+      </w:r>
+      <w:r>
+        <w:rPr>
+          <w:rFonts w:ascii="宋体" w:eastAsia="宋体" w:hAnsi="宋体" w:cs="宋体"/>
+          <w:color w:val="D2CD86"/>
+          <w:kern w:val="0"/>
+          <w:sz w:val="24"/>
+          <w:szCs w:val="24"/>
+        </w:rPr>
+        <w:t>=</w:t>
+      </w:r>
+      <w:r>
+        <w:rPr>
+          <w:rFonts w:ascii="宋体" w:eastAsia="宋体" w:hAnsi="宋体" w:cs="宋体"/>
+          <w:color w:val="D1D1D1"/>
+          <w:kern w:val="0"/>
+          <w:sz w:val="24"/>
+          <w:szCs w:val="24"/>
+        </w:rPr>
+        <w:t xml:space="preserve"> $(SRC_DIR)</w:t>
+      </w:r>
+    </w:p>
+    <w:p>
+      <w:pPr>
+        <w:widowControl/>
+        <w:shd w:val="clear" w:color="auto" w:fill="000000"/>
+        <w:tabs>
+          <w:tab w:val="left" w:pos="916"/>
+          <w:tab w:val="left" w:pos="1832"/>
+          <w:tab w:val="left" w:pos="2748"/>
+          <w:tab w:val="left" w:pos="3664"/>
+          <w:tab w:val="left" w:pos="4580"/>
+          <w:tab w:val="left" w:pos="5496"/>
+          <w:tab w:val="left" w:pos="6412"/>
+          <w:tab w:val="left" w:pos="7328"/>
+          <w:tab w:val="left" w:pos="8244"/>
+          <w:tab w:val="left" w:pos="9160"/>
+          <w:tab w:val="left" w:pos="10076"/>
+          <w:tab w:val="left" w:pos="10992"/>
+          <w:tab w:val="left" w:pos="11908"/>
+          <w:tab w:val="left" w:pos="12824"/>
+          <w:tab w:val="left" w:pos="13740"/>
+          <w:tab w:val="left" w:pos="14656"/>
+        </w:tabs>
+        <w:ind w:left="480"/>
+        <w:jc w:val="left"/>
+        <w:rPr>
+          <w:rFonts w:ascii="宋体" w:eastAsia="宋体" w:hAnsi="宋体" w:cs="宋体"/>
+          <w:color w:val="D1D1D1"/>
+          <w:kern w:val="0"/>
+          <w:sz w:val="24"/>
+          <w:szCs w:val="24"/>
+        </w:rPr>
+      </w:pPr>
+    </w:p>
+    <w:p>
+      <w:pPr>
+        <w:widowControl/>
+        <w:shd w:val="clear" w:color="auto" w:fill="000000"/>
+        <w:tabs>
+          <w:tab w:val="left" w:pos="916"/>
+          <w:tab w:val="left" w:pos="1832"/>
+          <w:tab w:val="left" w:pos="2748"/>
+          <w:tab w:val="left" w:pos="3664"/>
+          <w:tab w:val="left" w:pos="4580"/>
+          <w:tab w:val="left" w:pos="5496"/>
+          <w:tab w:val="left" w:pos="6412"/>
+          <w:tab w:val="left" w:pos="7328"/>
+          <w:tab w:val="left" w:pos="8244"/>
+          <w:tab w:val="left" w:pos="9160"/>
+          <w:tab w:val="left" w:pos="10076"/>
+          <w:tab w:val="left" w:pos="10992"/>
+          <w:tab w:val="left" w:pos="11908"/>
+          <w:tab w:val="left" w:pos="12824"/>
+          <w:tab w:val="left" w:pos="13740"/>
+          <w:tab w:val="left" w:pos="14656"/>
+        </w:tabs>
+        <w:ind w:left="480"/>
+        <w:jc w:val="left"/>
+        <w:rPr>
+          <w:rFonts w:ascii="宋体" w:eastAsia="宋体" w:hAnsi="宋体" w:cs="宋体"/>
+          <w:color w:val="D1D1D1"/>
+          <w:kern w:val="0"/>
+          <w:sz w:val="24"/>
+          <w:szCs w:val="24"/>
+        </w:rPr>
+      </w:pPr>
+      <w:r>
+        <w:rPr>
+          <w:rFonts w:ascii="宋体" w:eastAsia="宋体" w:hAnsi="宋体" w:cs="宋体"/>
+          <w:color w:val="9999A9"/>
+          <w:kern w:val="0"/>
+          <w:sz w:val="24"/>
+          <w:szCs w:val="24"/>
+        </w:rPr>
+        <w:t>##</w:t>
+      </w:r>
+      <w:r>
+        <w:rPr>
+          <w:rFonts w:ascii="宋体" w:eastAsia="宋体" w:hAnsi="宋体" w:cs="宋体"/>
+          <w:color w:val="9999A9"/>
+          <w:kern w:val="0"/>
+          <w:sz w:val="24"/>
+          <w:szCs w:val="24"/>
+        </w:rPr>
+        <w:t>##########</w:t>
+      </w:r>
+      <w:r>
+        <w:rPr>
+          <w:rFonts w:ascii="宋体" w:eastAsia="宋体" w:hAnsi="宋体" w:cs="宋体"/>
+          <w:color w:val="9999A9"/>
+          <w:kern w:val="0"/>
+          <w:sz w:val="24"/>
+          <w:szCs w:val="24"/>
+        </w:rPr>
+        <w:t>目标</w:t>
+      </w:r>
+      <w:proofErr w:type="spellStart"/>
+      <w:r>
+        <w:rPr>
+          <w:rFonts w:ascii="宋体" w:eastAsia="宋体" w:hAnsi="宋体" w:cs="宋体"/>
+          <w:color w:val="9999A9"/>
+          <w:kern w:val="0"/>
+          <w:sz w:val="24"/>
+          <w:szCs w:val="24"/>
+        </w:rPr>
+        <w:t>gcc</w:t>
+      </w:r>
+      <w:proofErr w:type="spellEnd"/>
+      <w:r>
+        <w:rPr>
+          <w:rFonts w:ascii="宋体" w:eastAsia="宋体" w:hAnsi="宋体" w:cs="宋体"/>
+          <w:color w:val="9999A9"/>
+          <w:kern w:val="0"/>
+          <w:sz w:val="24"/>
+          <w:szCs w:val="24"/>
+        </w:rPr>
+        <w:t xml:space="preserve"> </w:t>
+      </w:r>
+      <w:proofErr w:type="spellStart"/>
+      <w:r>
+        <w:rPr>
+          <w:rFonts w:ascii="宋体" w:eastAsia="宋体" w:hAnsi="宋体" w:cs="宋体"/>
+          <w:color w:val="9999A9"/>
+          <w:kern w:val="0"/>
+          <w:sz w:val="24"/>
+          <w:szCs w:val="24"/>
+        </w:rPr>
+        <w:t>main.o</w:t>
+      </w:r>
+      <w:proofErr w:type="spellEnd"/>
+      <w:r>
+        <w:rPr>
+          <w:rFonts w:ascii="宋体" w:eastAsia="宋体" w:hAnsi="宋体" w:cs="宋体"/>
+          <w:color w:val="9999A9"/>
+          <w:kern w:val="0"/>
+          <w:sz w:val="24"/>
+          <w:szCs w:val="24"/>
+        </w:rPr>
+        <w:t xml:space="preserve"> -o mp3#</w:t>
+      </w:r>
+      <w:r>
+        <w:rPr>
+          <w:rFonts w:ascii="宋体" w:eastAsia="宋体" w:hAnsi="宋体" w:cs="宋体"/>
+          <w:color w:val="9999A9"/>
+          <w:kern w:val="0"/>
+          <w:sz w:val="24"/>
+          <w:szCs w:val="24"/>
+        </w:rPr>
+        <w:t>##########</w:t>
+      </w:r>
+      <w:r>
+        <w:rPr>
+          <w:rFonts w:ascii="宋体" w:eastAsia="宋体" w:hAnsi="宋体" w:cs="宋体"/>
+          <w:color w:val="9999A9"/>
+          <w:kern w:val="0"/>
+          <w:sz w:val="24"/>
+          <w:szCs w:val="24"/>
+        </w:rPr>
+        <w:t>##</w:t>
+      </w:r>
+    </w:p>
+    <w:p>
+      <w:pPr>
+        <w:widowControl/>
+        <w:shd w:val="clear" w:color="auto" w:fill="000000"/>
+        <w:tabs>
+          <w:tab w:val="left" w:pos="916"/>
+          <w:tab w:val="left" w:pos="1832"/>
+          <w:tab w:val="left" w:pos="2748"/>
+          <w:tab w:val="left" w:pos="3664"/>
+          <w:tab w:val="left" w:pos="4580"/>
+          <w:tab w:val="left" w:pos="5496"/>
+          <w:tab w:val="left" w:pos="6412"/>
+          <w:tab w:val="left" w:pos="7328"/>
+          <w:tab w:val="left" w:pos="8244"/>
+          <w:tab w:val="left" w:pos="9160"/>
+          <w:tab w:val="left" w:pos="10076"/>
+          <w:tab w:val="left" w:pos="10992"/>
+          <w:tab w:val="left" w:pos="11908"/>
+          <w:tab w:val="left" w:pos="12824"/>
+          <w:tab w:val="left" w:pos="13740"/>
+          <w:tab w:val="left" w:pos="14656"/>
+        </w:tabs>
+        <w:ind w:left="480"/>
+        <w:jc w:val="left"/>
+        <w:rPr>
+          <w:rFonts w:ascii="宋体" w:eastAsia="宋体" w:hAnsi="宋体" w:cs="宋体"/>
+          <w:color w:val="D1D1D1"/>
+          <w:kern w:val="0"/>
+          <w:sz w:val="24"/>
+          <w:szCs w:val="24"/>
+        </w:rPr>
+      </w:pPr>
+      <w:r>
+        <w:rPr>
+          <w:rFonts w:ascii="宋体" w:eastAsia="宋体" w:hAnsi="宋体" w:cs="宋体"/>
+          <w:color w:val="D1D1D1"/>
+          <w:kern w:val="0"/>
+          <w:sz w:val="24"/>
+          <w:szCs w:val="24"/>
+        </w:rPr>
+        <w:t>$(BUILD_DIR)/$(TARGET</w:t>
+      </w:r>
+      <w:proofErr w:type="gramStart"/>
+      <w:r>
+        <w:rPr>
+          <w:rFonts w:ascii="宋体" w:eastAsia="宋体" w:hAnsi="宋体" w:cs="宋体"/>
+          <w:color w:val="D1D1D1"/>
+          <w:kern w:val="0"/>
+          <w:sz w:val="24"/>
+          <w:szCs w:val="24"/>
+        </w:rPr>
+        <w:t>):$</w:t>
+      </w:r>
+      <w:proofErr w:type="gramEnd"/>
+      <w:r>
+        <w:rPr>
+          <w:rFonts w:ascii="宋体" w:eastAsia="宋体" w:hAnsi="宋体" w:cs="宋体"/>
+          <w:color w:val="D1D1D1"/>
+          <w:kern w:val="0"/>
+          <w:sz w:val="24"/>
+          <w:szCs w:val="24"/>
+        </w:rPr>
+        <w:t>(OBJS)</w:t>
+      </w:r>
+    </w:p>
+    <w:p>
+      <w:pPr>
+        <w:widowControl/>
+        <w:shd w:val="clear" w:color="auto" w:fill="000000"/>
+        <w:tabs>
+          <w:tab w:val="left" w:pos="916"/>
+          <w:tab w:val="left" w:pos="1832"/>
+          <w:tab w:val="left" w:pos="2748"/>
+          <w:tab w:val="left" w:pos="3664"/>
+          <w:tab w:val="left" w:pos="4580"/>
+          <w:tab w:val="left" w:pos="5496"/>
+          <w:tab w:val="left" w:pos="6412"/>
+          <w:tab w:val="left" w:pos="7328"/>
+          <w:tab w:val="left" w:pos="8244"/>
+          <w:tab w:val="left" w:pos="9160"/>
+          <w:tab w:val="left" w:pos="10076"/>
+          <w:tab w:val="left" w:pos="10992"/>
+          <w:tab w:val="left" w:pos="11908"/>
+          <w:tab w:val="left" w:pos="12824"/>
+          <w:tab w:val="left" w:pos="13740"/>
+          <w:tab w:val="left" w:pos="14656"/>
+        </w:tabs>
+        <w:ind w:left="480"/>
+        <w:jc w:val="left"/>
+        <w:rPr>
+          <w:rFonts w:ascii="宋体" w:eastAsia="宋体" w:hAnsi="宋体" w:cs="宋体"/>
+          <w:color w:val="D1D1D1"/>
+          <w:kern w:val="0"/>
+          <w:sz w:val="24"/>
+          <w:szCs w:val="24"/>
+        </w:rPr>
+      </w:pPr>
+      <w:r>
+        <w:rPr>
+          <w:rFonts w:ascii="宋体" w:eastAsia="宋体" w:hAnsi="宋体" w:cs="宋体"/>
+          <w:color w:val="D1D1D1"/>
+          <w:kern w:val="0"/>
+          <w:sz w:val="24"/>
+          <w:szCs w:val="24"/>
+        </w:rPr>
+        <w:t xml:space="preserve">    $(CC) $^ -o $@</w:t>
+      </w:r>
+    </w:p>
+    <w:p>
+      <w:pPr>
+        <w:widowControl/>
+        <w:shd w:val="clear" w:color="auto" w:fill="000000"/>
+        <w:tabs>
+          <w:tab w:val="left" w:pos="916"/>
+          <w:tab w:val="left" w:pos="1832"/>
+          <w:tab w:val="left" w:pos="2748"/>
+          <w:tab w:val="left" w:pos="3664"/>
+          <w:tab w:val="left" w:pos="4580"/>
+          <w:tab w:val="left" w:pos="5496"/>
+          <w:tab w:val="left" w:pos="6412"/>
+          <w:tab w:val="left" w:pos="7328"/>
+          <w:tab w:val="left" w:pos="8244"/>
+          <w:tab w:val="left" w:pos="9160"/>
+          <w:tab w:val="left" w:pos="10076"/>
+          <w:tab w:val="left" w:pos="10992"/>
+          <w:tab w:val="left" w:pos="11908"/>
+          <w:tab w:val="left" w:pos="12824"/>
+          <w:tab w:val="left" w:pos="13740"/>
+          <w:tab w:val="left" w:pos="14656"/>
+        </w:tabs>
+        <w:ind w:left="480"/>
+        <w:jc w:val="left"/>
+        <w:rPr>
+          <w:rFonts w:ascii="宋体" w:eastAsia="宋体" w:hAnsi="宋体" w:cs="宋体"/>
+          <w:color w:val="D1D1D1"/>
+          <w:kern w:val="0"/>
+          <w:sz w:val="24"/>
+          <w:szCs w:val="24"/>
+        </w:rPr>
+      </w:pPr>
+    </w:p>
+    <w:p>
+      <w:pPr>
+        <w:widowControl/>
+        <w:shd w:val="clear" w:color="auto" w:fill="000000"/>
+        <w:tabs>
+          <w:tab w:val="left" w:pos="916"/>
+          <w:tab w:val="left" w:pos="1832"/>
+          <w:tab w:val="left" w:pos="2748"/>
+          <w:tab w:val="left" w:pos="3664"/>
+          <w:tab w:val="left" w:pos="4580"/>
+          <w:tab w:val="left" w:pos="5496"/>
+          <w:tab w:val="left" w:pos="6412"/>
+          <w:tab w:val="left" w:pos="7328"/>
+          <w:tab w:val="left" w:pos="8244"/>
+          <w:tab w:val="left" w:pos="9160"/>
+          <w:tab w:val="left" w:pos="10076"/>
+          <w:tab w:val="left" w:pos="10992"/>
+          <w:tab w:val="left" w:pos="11908"/>
+          <w:tab w:val="left" w:pos="12824"/>
+          <w:tab w:val="left" w:pos="13740"/>
+          <w:tab w:val="left" w:pos="14656"/>
+        </w:tabs>
+        <w:ind w:left="480"/>
+        <w:jc w:val="left"/>
+        <w:rPr>
+          <w:rFonts w:ascii="宋体" w:eastAsia="宋体" w:hAnsi="宋体" w:cs="宋体"/>
+          <w:color w:val="D1D1D1"/>
+          <w:kern w:val="0"/>
+          <w:sz w:val="24"/>
+          <w:szCs w:val="24"/>
+        </w:rPr>
+      </w:pPr>
+      <w:r>
+        <w:rPr>
+          <w:rFonts w:ascii="宋体" w:eastAsia="宋体" w:hAnsi="宋体" w:cs="宋体"/>
+          <w:color w:val="9999A9"/>
+          <w:kern w:val="0"/>
+          <w:sz w:val="24"/>
+          <w:szCs w:val="24"/>
+        </w:rPr>
+        <w:t>###依赖</w:t>
+      </w:r>
+      <w:proofErr w:type="spellStart"/>
+      <w:r>
+        <w:rPr>
+          <w:rFonts w:ascii="宋体" w:eastAsia="宋体" w:hAnsi="宋体" w:cs="宋体"/>
+          <w:color w:val="9999A9"/>
+          <w:kern w:val="0"/>
+          <w:sz w:val="24"/>
+          <w:szCs w:val="24"/>
+        </w:rPr>
+        <w:t>gcc</w:t>
+      </w:r>
+      <w:proofErr w:type="spellEnd"/>
+      <w:r>
+        <w:rPr>
+          <w:rFonts w:ascii="宋体" w:eastAsia="宋体" w:hAnsi="宋体" w:cs="宋体"/>
+          <w:color w:val="9999A9"/>
+          <w:kern w:val="0"/>
+          <w:sz w:val="24"/>
+          <w:szCs w:val="24"/>
+        </w:rPr>
+        <w:t xml:space="preserve"> -c  </w:t>
+      </w:r>
+      <w:proofErr w:type="spellStart"/>
+      <w:r>
+        <w:rPr>
+          <w:rFonts w:ascii="宋体" w:eastAsia="宋体" w:hAnsi="宋体" w:cs="宋体"/>
+          <w:color w:val="9999A9"/>
+          <w:kern w:val="0"/>
+          <w:sz w:val="24"/>
+          <w:szCs w:val="24"/>
+        </w:rPr>
+        <w:t>main.c</w:t>
+      </w:r>
+      <w:proofErr w:type="spellEnd"/>
+      <w:r>
+        <w:rPr>
+          <w:rFonts w:ascii="宋体" w:eastAsia="宋体" w:hAnsi="宋体" w:cs="宋体"/>
+          <w:color w:val="9999A9"/>
+          <w:kern w:val="0"/>
+          <w:sz w:val="24"/>
+          <w:szCs w:val="24"/>
+        </w:rPr>
+        <w:t xml:space="preserve"> -o </w:t>
+      </w:r>
+      <w:proofErr w:type="spellStart"/>
+      <w:proofErr w:type="gramStart"/>
+      <w:r>
+        <w:rPr>
+          <w:rFonts w:ascii="宋体" w:eastAsia="宋体" w:hAnsi="宋体" w:cs="宋体"/>
+          <w:color w:val="9999A9"/>
+          <w:kern w:val="0"/>
+          <w:sz w:val="24"/>
+          <w:szCs w:val="24"/>
+        </w:rPr>
+        <w:t>main.o</w:t>
+      </w:r>
+      <w:proofErr w:type="spellEnd"/>
+      <w:proofErr w:type="gramEnd"/>
+      <w:r>
+        <w:rPr>
+          <w:rFonts w:ascii="宋体" w:eastAsia="宋体" w:hAnsi="宋体" w:cs="宋体"/>
+          <w:color w:val="9999A9"/>
+          <w:kern w:val="0"/>
+          <w:sz w:val="24"/>
+          <w:szCs w:val="24"/>
+        </w:rPr>
+        <w:t xml:space="preserve"> -I ./include###</w:t>
+      </w:r>
+    </w:p>
+    <w:p>
+      <w:pPr>
+        <w:widowControl/>
+        <w:shd w:val="clear" w:color="auto" w:fill="000000"/>
+        <w:tabs>
+          <w:tab w:val="left" w:pos="916"/>
+          <w:tab w:val="left" w:pos="1832"/>
+          <w:tab w:val="left" w:pos="2748"/>
+          <w:tab w:val="left" w:pos="3664"/>
+          <w:tab w:val="left" w:pos="4580"/>
+          <w:tab w:val="left" w:pos="5496"/>
+          <w:tab w:val="left" w:pos="6412"/>
+          <w:tab w:val="left" w:pos="7328"/>
+          <w:tab w:val="left" w:pos="8244"/>
+          <w:tab w:val="left" w:pos="9160"/>
+          <w:tab w:val="left" w:pos="10076"/>
+          <w:tab w:val="left" w:pos="10992"/>
+          <w:tab w:val="left" w:pos="11908"/>
+          <w:tab w:val="left" w:pos="12824"/>
+          <w:tab w:val="left" w:pos="13740"/>
+          <w:tab w:val="left" w:pos="14656"/>
+        </w:tabs>
+        <w:ind w:left="480"/>
+        <w:jc w:val="left"/>
+        <w:rPr>
+          <w:rFonts w:ascii="宋体" w:eastAsia="宋体" w:hAnsi="宋体" w:cs="宋体"/>
+          <w:color w:val="D1D1D1"/>
+          <w:kern w:val="0"/>
+          <w:sz w:val="24"/>
+          <w:szCs w:val="24"/>
+        </w:rPr>
+      </w:pPr>
+      <w:r>
+        <w:rPr>
+          <w:rFonts w:ascii="宋体" w:eastAsia="宋体" w:hAnsi="宋体" w:cs="宋体"/>
+          <w:color w:val="D1D1D1"/>
+          <w:kern w:val="0"/>
+          <w:sz w:val="24"/>
+          <w:szCs w:val="24"/>
+        </w:rPr>
+        <w:t>$(BUILD_DIR)/</w:t>
+      </w:r>
+      <w:proofErr w:type="gramStart"/>
+      <w:r>
+        <w:rPr>
+          <w:rFonts w:ascii="宋体" w:eastAsia="宋体" w:hAnsi="宋体" w:cs="宋体"/>
+          <w:color w:val="D1D1D1"/>
+          <w:kern w:val="0"/>
+          <w:sz w:val="24"/>
+          <w:szCs w:val="24"/>
+        </w:rPr>
+        <w:t>%.o</w:t>
+      </w:r>
+      <w:proofErr w:type="gramEnd"/>
+      <w:r>
+        <w:rPr>
+          <w:rFonts w:ascii="宋体" w:eastAsia="宋体" w:hAnsi="宋体" w:cs="宋体"/>
+          <w:color w:val="D1D1D1"/>
+          <w:kern w:val="0"/>
+          <w:sz w:val="24"/>
+          <w:szCs w:val="24"/>
+        </w:rPr>
+        <w:t>:%.c $(</w:t>
+      </w:r>
+      <w:r>
+        <w:rPr>
+          <w:rFonts w:ascii="宋体" w:eastAsia="宋体" w:hAnsi="宋体" w:cs="宋体"/>
+          <w:b/>
+          <w:bCs/>
+          <w:color w:val="E66170"/>
+          <w:kern w:val="0"/>
+          <w:sz w:val="24"/>
+          <w:szCs w:val="24"/>
+        </w:rPr>
+        <w:t>INCLUDE</w:t>
+      </w:r>
+      <w:r>
+        <w:rPr>
+          <w:rFonts w:ascii="宋体" w:eastAsia="宋体" w:hAnsi="宋体" w:cs="宋体"/>
+          <w:color w:val="D1D1D1"/>
+          <w:kern w:val="0"/>
+          <w:sz w:val="24"/>
+          <w:szCs w:val="24"/>
+        </w:rPr>
+        <w:t xml:space="preserve">) | </w:t>
+      </w:r>
+      <w:proofErr w:type="spellStart"/>
+      <w:r>
+        <w:rPr>
+          <w:rFonts w:ascii="宋体" w:eastAsia="宋体" w:hAnsi="宋体" w:cs="宋体"/>
+          <w:color w:val="D1D1D1"/>
+          <w:kern w:val="0"/>
+          <w:sz w:val="24"/>
+          <w:szCs w:val="24"/>
+        </w:rPr>
+        <w:t>create_build</w:t>
+      </w:r>
+      <w:proofErr w:type="spellEnd"/>
+    </w:p>
+    <w:p>
+      <w:pPr>
+        <w:widowControl/>
+        <w:shd w:val="clear" w:color="auto" w:fill="000000"/>
+        <w:tabs>
+          <w:tab w:val="left" w:pos="916"/>
+          <w:tab w:val="left" w:pos="1832"/>
+          <w:tab w:val="left" w:pos="2748"/>
+          <w:tab w:val="left" w:pos="3664"/>
+          <w:tab w:val="left" w:pos="4580"/>
+          <w:tab w:val="left" w:pos="5496"/>
+          <w:tab w:val="left" w:pos="6412"/>
+          <w:tab w:val="left" w:pos="7328"/>
+          <w:tab w:val="left" w:pos="8244"/>
+          <w:tab w:val="left" w:pos="9160"/>
+          <w:tab w:val="left" w:pos="10076"/>
+          <w:tab w:val="left" w:pos="10992"/>
+          <w:tab w:val="left" w:pos="11908"/>
+          <w:tab w:val="left" w:pos="12824"/>
+          <w:tab w:val="left" w:pos="13740"/>
+          <w:tab w:val="left" w:pos="14656"/>
+        </w:tabs>
+        <w:ind w:left="480"/>
+        <w:jc w:val="left"/>
+        <w:rPr>
+          <w:rFonts w:ascii="宋体" w:eastAsia="宋体" w:hAnsi="宋体" w:cs="宋体"/>
+          <w:color w:val="D1D1D1"/>
+          <w:kern w:val="0"/>
+          <w:sz w:val="24"/>
+          <w:szCs w:val="24"/>
+        </w:rPr>
+      </w:pPr>
+      <w:r>
+        <w:rPr>
+          <w:rFonts w:ascii="宋体" w:eastAsia="宋体" w:hAnsi="宋体" w:cs="宋体"/>
+          <w:color w:val="D1D1D1"/>
+          <w:kern w:val="0"/>
+          <w:sz w:val="24"/>
+          <w:szCs w:val="24"/>
+        </w:rPr>
+        <w:t xml:space="preserve">    $(CC) -c $&lt; -o $@ $(CFLAGS)</w:t>
+      </w:r>
+    </w:p>
+    <w:p>
+      <w:pPr>
+        <w:widowControl/>
+        <w:shd w:val="clear" w:color="auto" w:fill="000000"/>
+        <w:tabs>
+          <w:tab w:val="left" w:pos="916"/>
+          <w:tab w:val="left" w:pos="1832"/>
+          <w:tab w:val="left" w:pos="2748"/>
+          <w:tab w:val="left" w:pos="3664"/>
+          <w:tab w:val="left" w:pos="4580"/>
+          <w:tab w:val="left" w:pos="5496"/>
+          <w:tab w:val="left" w:pos="6412"/>
+          <w:tab w:val="left" w:pos="7328"/>
+          <w:tab w:val="left" w:pos="8244"/>
+          <w:tab w:val="left" w:pos="9160"/>
+          <w:tab w:val="left" w:pos="10076"/>
+          <w:tab w:val="left" w:pos="10992"/>
+          <w:tab w:val="left" w:pos="11908"/>
+          <w:tab w:val="left" w:pos="12824"/>
+          <w:tab w:val="left" w:pos="13740"/>
+          <w:tab w:val="left" w:pos="14656"/>
+        </w:tabs>
+        <w:ind w:left="480"/>
+        <w:jc w:val="left"/>
+        <w:rPr>
+          <w:rFonts w:ascii="宋体" w:eastAsia="宋体" w:hAnsi="宋体" w:cs="宋体"/>
+          <w:color w:val="D1D1D1"/>
+          <w:kern w:val="0"/>
+          <w:sz w:val="24"/>
+          <w:szCs w:val="24"/>
+        </w:rPr>
+      </w:pPr>
+    </w:p>
+    <w:p>
+      <w:pPr>
+        <w:widowControl/>
+        <w:shd w:val="clear" w:color="auto" w:fill="000000"/>
+        <w:tabs>
+          <w:tab w:val="left" w:pos="916"/>
+          <w:tab w:val="left" w:pos="1832"/>
+          <w:tab w:val="left" w:pos="2748"/>
+          <w:tab w:val="left" w:pos="3664"/>
+          <w:tab w:val="left" w:pos="4580"/>
+          <w:tab w:val="left" w:pos="5496"/>
+          <w:tab w:val="left" w:pos="6412"/>
+          <w:tab w:val="left" w:pos="7328"/>
+          <w:tab w:val="left" w:pos="8244"/>
+          <w:tab w:val="left" w:pos="9160"/>
+          <w:tab w:val="left" w:pos="10076"/>
+          <w:tab w:val="left" w:pos="10992"/>
+          <w:tab w:val="left" w:pos="11908"/>
+          <w:tab w:val="left" w:pos="12824"/>
+          <w:tab w:val="left" w:pos="13740"/>
+          <w:tab w:val="left" w:pos="14656"/>
+        </w:tabs>
+        <w:ind w:left="480"/>
+        <w:jc w:val="left"/>
+        <w:rPr>
+          <w:rFonts w:ascii="宋体" w:eastAsia="宋体" w:hAnsi="宋体" w:cs="宋体"/>
+          <w:color w:val="D1D1D1"/>
+          <w:kern w:val="0"/>
+          <w:sz w:val="24"/>
+          <w:szCs w:val="24"/>
+        </w:rPr>
+      </w:pPr>
+      <w:proofErr w:type="gramStart"/>
+      <w:r>
+        <w:rPr>
+          <w:rFonts w:ascii="宋体" w:eastAsia="宋体" w:hAnsi="宋体" w:cs="宋体"/>
+          <w:color w:val="D1D1D1"/>
+          <w:kern w:val="0"/>
+          <w:sz w:val="24"/>
+          <w:szCs w:val="24"/>
+        </w:rPr>
+        <w:t>.</w:t>
+      </w:r>
+      <w:proofErr w:type="spellStart"/>
+      <w:r>
+        <w:rPr>
+          <w:rFonts w:ascii="宋体" w:eastAsia="宋体" w:hAnsi="宋体" w:cs="宋体"/>
+          <w:b/>
+          <w:bCs/>
+          <w:color w:val="E66170"/>
+          <w:kern w:val="0"/>
+          <w:sz w:val="24"/>
+          <w:szCs w:val="24"/>
+        </w:rPr>
+        <w:t>PHONE</w:t>
+      </w:r>
+      <w:proofErr w:type="gramEnd"/>
+      <w:r>
+        <w:rPr>
+          <w:rFonts w:ascii="宋体" w:eastAsia="宋体" w:hAnsi="宋体" w:cs="宋体"/>
+          <w:color w:val="D1D1D1"/>
+          <w:kern w:val="0"/>
+          <w:sz w:val="24"/>
+          <w:szCs w:val="24"/>
+        </w:rPr>
+        <w:t>:create_build</w:t>
+      </w:r>
+      <w:proofErr w:type="spellEnd"/>
+    </w:p>
+    <w:p>
+      <w:pPr>
+        <w:widowControl/>
+        <w:shd w:val="clear" w:color="auto" w:fill="000000"/>
+        <w:tabs>
+          <w:tab w:val="left" w:pos="916"/>
+          <w:tab w:val="left" w:pos="1832"/>
+          <w:tab w:val="left" w:pos="2748"/>
+          <w:tab w:val="left" w:pos="3664"/>
+          <w:tab w:val="left" w:pos="4580"/>
+          <w:tab w:val="left" w:pos="5496"/>
+          <w:tab w:val="left" w:pos="6412"/>
+          <w:tab w:val="left" w:pos="7328"/>
+          <w:tab w:val="left" w:pos="8244"/>
+          <w:tab w:val="left" w:pos="9160"/>
+          <w:tab w:val="left" w:pos="10076"/>
+          <w:tab w:val="left" w:pos="10992"/>
+          <w:tab w:val="left" w:pos="11908"/>
+          <w:tab w:val="left" w:pos="12824"/>
+          <w:tab w:val="left" w:pos="13740"/>
+          <w:tab w:val="left" w:pos="14656"/>
+        </w:tabs>
+        <w:ind w:left="480"/>
+        <w:jc w:val="left"/>
+        <w:rPr>
+          <w:rFonts w:ascii="宋体" w:eastAsia="宋体" w:hAnsi="宋体" w:cs="宋体"/>
+          <w:color w:val="D1D1D1"/>
+          <w:kern w:val="0"/>
+          <w:sz w:val="24"/>
+          <w:szCs w:val="24"/>
+        </w:rPr>
+      </w:pPr>
+      <w:proofErr w:type="spellStart"/>
+      <w:r>
+        <w:rPr>
+          <w:rFonts w:ascii="宋体" w:eastAsia="宋体" w:hAnsi="宋体" w:cs="宋体"/>
+          <w:color w:val="D1D1D1"/>
+          <w:kern w:val="0"/>
+          <w:sz w:val="24"/>
+          <w:szCs w:val="24"/>
+        </w:rPr>
+        <w:t>create_build</w:t>
+      </w:r>
+      <w:proofErr w:type="spellEnd"/>
+      <w:r>
+        <w:rPr>
+          <w:rFonts w:ascii="宋体" w:eastAsia="宋体" w:hAnsi="宋体" w:cs="宋体"/>
+          <w:color w:val="D1D1D1"/>
+          <w:kern w:val="0"/>
+          <w:sz w:val="24"/>
+          <w:szCs w:val="24"/>
+        </w:rPr>
+        <w:t>:</w:t>
+      </w:r>
+    </w:p>
+    <w:p>
+      <w:pPr>
+        <w:widowControl/>
+        <w:shd w:val="clear" w:color="auto" w:fill="000000"/>
+        <w:tabs>
+          <w:tab w:val="left" w:pos="916"/>
+          <w:tab w:val="left" w:pos="1832"/>
+          <w:tab w:val="left" w:pos="2748"/>
+          <w:tab w:val="left" w:pos="3664"/>
+          <w:tab w:val="left" w:pos="4580"/>
+          <w:tab w:val="left" w:pos="5496"/>
+          <w:tab w:val="left" w:pos="6412"/>
+          <w:tab w:val="left" w:pos="7328"/>
+          <w:tab w:val="left" w:pos="8244"/>
+          <w:tab w:val="left" w:pos="9160"/>
+          <w:tab w:val="left" w:pos="10076"/>
+          <w:tab w:val="left" w:pos="10992"/>
+          <w:tab w:val="left" w:pos="11908"/>
+          <w:tab w:val="left" w:pos="12824"/>
+          <w:tab w:val="left" w:pos="13740"/>
+          <w:tab w:val="left" w:pos="14656"/>
+        </w:tabs>
+        <w:ind w:left="480"/>
+        <w:jc w:val="left"/>
+        <w:rPr>
+          <w:rFonts w:ascii="宋体" w:eastAsia="宋体" w:hAnsi="宋体" w:cs="宋体"/>
+          <w:color w:val="D1D1D1"/>
+          <w:kern w:val="0"/>
+          <w:sz w:val="24"/>
+          <w:szCs w:val="24"/>
+        </w:rPr>
+      </w:pPr>
+      <w:r>
+        <w:rPr>
+          <w:rFonts w:ascii="宋体" w:eastAsia="宋体" w:hAnsi="宋体" w:cs="宋体"/>
+          <w:color w:val="D1D1D1"/>
+          <w:kern w:val="0"/>
+          <w:sz w:val="24"/>
+          <w:szCs w:val="24"/>
+        </w:rPr>
+        <w:t xml:space="preserve">    </w:t>
+      </w:r>
+      <w:proofErr w:type="spellStart"/>
+      <w:r>
+        <w:rPr>
+          <w:rFonts w:ascii="宋体" w:eastAsia="宋体" w:hAnsi="宋体" w:cs="宋体"/>
+          <w:color w:val="D1D1D1"/>
+          <w:kern w:val="0"/>
+          <w:sz w:val="24"/>
+          <w:szCs w:val="24"/>
+        </w:rPr>
+        <w:t>mkdir</w:t>
+      </w:r>
+      <w:proofErr w:type="spellEnd"/>
+      <w:r>
+        <w:rPr>
+          <w:rFonts w:ascii="宋体" w:eastAsia="宋体" w:hAnsi="宋体" w:cs="宋体"/>
+          <w:color w:val="D1D1D1"/>
+          <w:kern w:val="0"/>
+          <w:sz w:val="24"/>
+          <w:szCs w:val="24"/>
+        </w:rPr>
+        <w:t xml:space="preserve"> -p $(BUILD_DIR)</w:t>
+      </w:r>
+    </w:p>
+    <w:p>
+      <w:pPr>
+        <w:widowControl/>
+        <w:shd w:val="clear" w:color="auto" w:fill="000000"/>
+        <w:tabs>
+          <w:tab w:val="left" w:pos="916"/>
+          <w:tab w:val="left" w:pos="1832"/>
+          <w:tab w:val="left" w:pos="2748"/>
+          <w:tab w:val="left" w:pos="3664"/>
+          <w:tab w:val="left" w:pos="4580"/>
+          <w:tab w:val="left" w:pos="5496"/>
+          <w:tab w:val="left" w:pos="6412"/>
+          <w:tab w:val="left" w:pos="7328"/>
+          <w:tab w:val="left" w:pos="8244"/>
+          <w:tab w:val="left" w:pos="9160"/>
+          <w:tab w:val="left" w:pos="10076"/>
+          <w:tab w:val="left" w:pos="10992"/>
+          <w:tab w:val="left" w:pos="11908"/>
+          <w:tab w:val="left" w:pos="12824"/>
+          <w:tab w:val="left" w:pos="13740"/>
+          <w:tab w:val="left" w:pos="14656"/>
+        </w:tabs>
+        <w:ind w:left="480"/>
+        <w:jc w:val="left"/>
+        <w:rPr>
+          <w:rFonts w:ascii="宋体" w:eastAsia="宋体" w:hAnsi="宋体" w:cs="宋体"/>
+          <w:color w:val="D1D1D1"/>
+          <w:kern w:val="0"/>
+          <w:sz w:val="24"/>
+          <w:szCs w:val="24"/>
+        </w:rPr>
+      </w:pPr>
+    </w:p>
+    <w:p>
+      <w:pPr>
+        <w:widowControl/>
+        <w:shd w:val="clear" w:color="auto" w:fill="000000"/>
+        <w:tabs>
+          <w:tab w:val="left" w:pos="916"/>
+          <w:tab w:val="left" w:pos="1832"/>
+          <w:tab w:val="left" w:pos="2748"/>
+          <w:tab w:val="left" w:pos="3664"/>
+          <w:tab w:val="left" w:pos="4580"/>
+          <w:tab w:val="left" w:pos="5496"/>
+          <w:tab w:val="left" w:pos="6412"/>
+          <w:tab w:val="left" w:pos="7328"/>
+          <w:tab w:val="left" w:pos="8244"/>
+          <w:tab w:val="left" w:pos="9160"/>
+          <w:tab w:val="left" w:pos="10076"/>
+          <w:tab w:val="left" w:pos="10992"/>
+          <w:tab w:val="left" w:pos="11908"/>
+          <w:tab w:val="left" w:pos="12824"/>
+          <w:tab w:val="left" w:pos="13740"/>
+          <w:tab w:val="left" w:pos="14656"/>
+        </w:tabs>
+        <w:ind w:left="480"/>
+        <w:jc w:val="left"/>
+        <w:rPr>
+          <w:rFonts w:ascii="宋体" w:eastAsia="宋体" w:hAnsi="宋体" w:cs="宋体"/>
+          <w:color w:val="D1D1D1"/>
+          <w:kern w:val="0"/>
+          <w:sz w:val="24"/>
+          <w:szCs w:val="24"/>
+        </w:rPr>
+      </w:pPr>
+      <w:proofErr w:type="gramStart"/>
+      <w:r>
+        <w:rPr>
+          <w:rFonts w:ascii="宋体" w:eastAsia="宋体" w:hAnsi="宋体" w:cs="宋体"/>
+          <w:color w:val="D1D1D1"/>
+          <w:kern w:val="0"/>
+          <w:sz w:val="24"/>
+          <w:szCs w:val="24"/>
+        </w:rPr>
+        <w:t>.</w:t>
+      </w:r>
+      <w:proofErr w:type="spellStart"/>
+      <w:r>
+        <w:rPr>
+          <w:rFonts w:ascii="宋体" w:eastAsia="宋体" w:hAnsi="宋体" w:cs="宋体"/>
+          <w:b/>
+          <w:bCs/>
+          <w:color w:val="E66170"/>
+          <w:kern w:val="0"/>
+          <w:sz w:val="24"/>
+          <w:szCs w:val="24"/>
+        </w:rPr>
+        <w:t>PHONE</w:t>
+      </w:r>
+      <w:proofErr w:type="gramEnd"/>
+      <w:r>
+        <w:rPr>
+          <w:rFonts w:ascii="宋体" w:eastAsia="宋体" w:hAnsi="宋体" w:cs="宋体"/>
+          <w:color w:val="D1D1D1"/>
+          <w:kern w:val="0"/>
+          <w:sz w:val="24"/>
+          <w:szCs w:val="24"/>
+        </w:rPr>
+        <w:t>:clean</w:t>
+      </w:r>
+      <w:proofErr w:type="spellEnd"/>
+    </w:p>
+    <w:p>
+      <w:pPr>
+        <w:widowControl/>
+        <w:shd w:val="clear" w:color="auto" w:fill="000000"/>
+        <w:tabs>
+          <w:tab w:val="left" w:pos="916"/>
+          <w:tab w:val="left" w:pos="1832"/>
+          <w:tab w:val="left" w:pos="2748"/>
+          <w:tab w:val="left" w:pos="3664"/>
+          <w:tab w:val="left" w:pos="4580"/>
+          <w:tab w:val="left" w:pos="5496"/>
+          <w:tab w:val="left" w:pos="6412"/>
+          <w:tab w:val="left" w:pos="7328"/>
+          <w:tab w:val="left" w:pos="8244"/>
+          <w:tab w:val="left" w:pos="9160"/>
+          <w:tab w:val="left" w:pos="10076"/>
+          <w:tab w:val="left" w:pos="10992"/>
+          <w:tab w:val="left" w:pos="11908"/>
+          <w:tab w:val="left" w:pos="12824"/>
+          <w:tab w:val="left" w:pos="13740"/>
+          <w:tab w:val="left" w:pos="14656"/>
+        </w:tabs>
+        <w:ind w:left="480"/>
+        <w:jc w:val="left"/>
+        <w:rPr>
+          <w:rFonts w:ascii="宋体" w:eastAsia="宋体" w:hAnsi="宋体" w:cs="宋体"/>
+          <w:color w:val="D1D1D1"/>
+          <w:kern w:val="0"/>
+          <w:sz w:val="24"/>
+          <w:szCs w:val="24"/>
+        </w:rPr>
+      </w:pPr>
+      <w:r>
+        <w:rPr>
+          <w:rFonts w:ascii="宋体" w:eastAsia="宋体" w:hAnsi="宋体" w:cs="宋体"/>
+          <w:color w:val="D1D1D1"/>
+          <w:kern w:val="0"/>
+          <w:sz w:val="24"/>
+          <w:szCs w:val="24"/>
+        </w:rPr>
+        <w:t>clean:</w:t>
+      </w:r>
+    </w:p>
+    <w:p>
+      <w:pPr>
+        <w:widowControl/>
+        <w:shd w:val="clear" w:color="auto" w:fill="000000"/>
+        <w:tabs>
+          <w:tab w:val="left" w:pos="916"/>
+          <w:tab w:val="left" w:pos="1832"/>
+          <w:tab w:val="left" w:pos="2748"/>
+          <w:tab w:val="left" w:pos="3664"/>
+          <w:tab w:val="left" w:pos="4580"/>
+          <w:tab w:val="left" w:pos="5496"/>
+          <w:tab w:val="left" w:pos="6412"/>
+          <w:tab w:val="left" w:pos="7328"/>
+          <w:tab w:val="left" w:pos="8244"/>
+          <w:tab w:val="left" w:pos="9160"/>
+          <w:tab w:val="left" w:pos="10076"/>
+          <w:tab w:val="left" w:pos="10992"/>
+          <w:tab w:val="left" w:pos="11908"/>
+          <w:tab w:val="left" w:pos="12824"/>
+          <w:tab w:val="left" w:pos="13740"/>
+          <w:tab w:val="left" w:pos="14656"/>
+        </w:tabs>
+        <w:ind w:left="480"/>
+        <w:jc w:val="left"/>
+        <w:rPr>
+          <w:rFonts w:ascii="宋体" w:eastAsia="宋体" w:hAnsi="宋体" w:cs="宋体"/>
+          <w:color w:val="D1D1D1"/>
+          <w:kern w:val="0"/>
+          <w:sz w:val="24"/>
+          <w:szCs w:val="24"/>
+        </w:rPr>
+      </w:pPr>
+      <w:r>
+        <w:rPr>
+          <w:rFonts w:ascii="宋体" w:eastAsia="宋体" w:hAnsi="宋体" w:cs="宋体"/>
+          <w:color w:val="D1D1D1"/>
+          <w:kern w:val="0"/>
+          <w:sz w:val="24"/>
+          <w:szCs w:val="24"/>
+        </w:rPr>
+        <w:t xml:space="preserve">    rm -r $(BUILD_DIR)</w:t>
+      </w:r>
+    </w:p>
+    <w:p/>
+    <w:p>
+      <w:pPr>
+        <w:spacing w:line="440" w:lineRule="exact"/>
+        <w:rPr>
+          <w:rFonts w:ascii="隶书" w:eastAsia="隶书"/>
+          <w:color w:val="000000" w:themeColor="text1"/>
+          <w:sz w:val="24"/>
+          <w:szCs w:val="24"/>
+        </w:rPr>
+      </w:pPr>
     </w:p>
     <w:sectPr>
       <w:footerReference w:type="first" r:id="rId32"/>
@@ -24081,13 +30184,13 @@
     </w:lvl>
   </w:abstractNum>
   <w:abstractNum w:abstractNumId="10" w15:restartNumberingAfterBreak="0">
-    <w:nsid w:val="32D1475A"/>
+    <w:nsid w:val="2A484B84"/>
     <w:multiLevelType w:val="hybridMultilevel"/>
-    <w:tmpl w:val="9AE6D042"/>
+    <w:tmpl w:val="12244E62"/>
     <w:lvl w:ilvl="0" w:tplc="FFFFFFFF">
       <w:start w:val="1"/>
       <w:numFmt w:val="decimal"/>
-      <w:lvlText w:val="%1."/>
+      <w:lvlText w:val="（%1）"/>
       <w:lvlJc w:val="left"/>
       <w:pPr>
         <w:ind w:left="420" w:hanging="420"/>
@@ -24170,6 +30273,95 @@
     </w:lvl>
   </w:abstractNum>
   <w:abstractNum w:abstractNumId="11" w15:restartNumberingAfterBreak="0">
+    <w:nsid w:val="32D1475A"/>
+    <w:multiLevelType w:val="hybridMultilevel"/>
+    <w:tmpl w:val="9AE6D042"/>
+    <w:lvl w:ilvl="0" w:tplc="FFFFFFFF">
+      <w:start w:val="1"/>
+      <w:numFmt w:val="decimal"/>
+      <w:lvlText w:val="%1."/>
+      <w:lvlJc w:val="left"/>
+      <w:pPr>
+        <w:ind w:left="420" w:hanging="420"/>
+      </w:pPr>
+      <w:rPr>
+        <w:rFonts w:hint="eastAsia"/>
+      </w:rPr>
+    </w:lvl>
+    <w:lvl w:ilvl="1" w:tplc="FFFFFFFF" w:tentative="1">
+      <w:start w:val="1"/>
+      <w:numFmt w:val="lowerLetter"/>
+      <w:lvlText w:val="%2)"/>
+      <w:lvlJc w:val="left"/>
+      <w:pPr>
+        <w:ind w:left="840" w:hanging="420"/>
+      </w:pPr>
+    </w:lvl>
+    <w:lvl w:ilvl="2" w:tplc="FFFFFFFF" w:tentative="1">
+      <w:start w:val="1"/>
+      <w:numFmt w:val="lowerRoman"/>
+      <w:lvlText w:val="%3."/>
+      <w:lvlJc w:val="right"/>
+      <w:pPr>
+        <w:ind w:left="1260" w:hanging="420"/>
+      </w:pPr>
+    </w:lvl>
+    <w:lvl w:ilvl="3" w:tplc="FFFFFFFF" w:tentative="1">
+      <w:start w:val="1"/>
+      <w:numFmt w:val="decimal"/>
+      <w:lvlText w:val="%4."/>
+      <w:lvlJc w:val="left"/>
+      <w:pPr>
+        <w:ind w:left="1680" w:hanging="420"/>
+      </w:pPr>
+    </w:lvl>
+    <w:lvl w:ilvl="4" w:tplc="FFFFFFFF" w:tentative="1">
+      <w:start w:val="1"/>
+      <w:numFmt w:val="lowerLetter"/>
+      <w:lvlText w:val="%5)"/>
+      <w:lvlJc w:val="left"/>
+      <w:pPr>
+        <w:ind w:left="2100" w:hanging="420"/>
+      </w:pPr>
+    </w:lvl>
+    <w:lvl w:ilvl="5" w:tplc="FFFFFFFF" w:tentative="1">
+      <w:start w:val="1"/>
+      <w:numFmt w:val="lowerRoman"/>
+      <w:lvlText w:val="%6."/>
+      <w:lvlJc w:val="right"/>
+      <w:pPr>
+        <w:ind w:left="2520" w:hanging="420"/>
+      </w:pPr>
+    </w:lvl>
+    <w:lvl w:ilvl="6" w:tplc="FFFFFFFF" w:tentative="1">
+      <w:start w:val="1"/>
+      <w:numFmt w:val="decimal"/>
+      <w:lvlText w:val="%7."/>
+      <w:lvlJc w:val="left"/>
+      <w:pPr>
+        <w:ind w:left="2940" w:hanging="420"/>
+      </w:pPr>
+    </w:lvl>
+    <w:lvl w:ilvl="7" w:tplc="FFFFFFFF" w:tentative="1">
+      <w:start w:val="1"/>
+      <w:numFmt w:val="lowerLetter"/>
+      <w:lvlText w:val="%8)"/>
+      <w:lvlJc w:val="left"/>
+      <w:pPr>
+        <w:ind w:left="3360" w:hanging="420"/>
+      </w:pPr>
+    </w:lvl>
+    <w:lvl w:ilvl="8" w:tplc="FFFFFFFF" w:tentative="1">
+      <w:start w:val="1"/>
+      <w:numFmt w:val="lowerRoman"/>
+      <w:lvlText w:val="%9."/>
+      <w:lvlJc w:val="right"/>
+      <w:pPr>
+        <w:ind w:left="3780" w:hanging="420"/>
+      </w:pPr>
+    </w:lvl>
+  </w:abstractNum>
+  <w:abstractNum w:abstractNumId="12" w15:restartNumberingAfterBreak="0">
     <w:nsid w:val="37DF1A65"/>
     <w:multiLevelType w:val="hybridMultilevel"/>
     <w:tmpl w:val="7E1EC556"/>
@@ -24258,7 +30450,7 @@
       </w:pPr>
     </w:lvl>
   </w:abstractNum>
-  <w:abstractNum w:abstractNumId="12" w15:restartNumberingAfterBreak="0">
+  <w:abstractNum w:abstractNumId="13" w15:restartNumberingAfterBreak="0">
     <w:nsid w:val="39471CA1"/>
     <w:multiLevelType w:val="hybridMultilevel"/>
     <w:tmpl w:val="60287346"/>
@@ -24347,7 +30539,7 @@
       </w:pPr>
     </w:lvl>
   </w:abstractNum>
-  <w:abstractNum w:abstractNumId="13" w15:restartNumberingAfterBreak="0">
+  <w:abstractNum w:abstractNumId="14" w15:restartNumberingAfterBreak="0">
     <w:nsid w:val="3A174A77"/>
     <w:multiLevelType w:val="hybridMultilevel"/>
     <w:tmpl w:val="E4263B54"/>
@@ -24433,7 +30625,7 @@
       </w:pPr>
     </w:lvl>
   </w:abstractNum>
-  <w:abstractNum w:abstractNumId="14" w15:restartNumberingAfterBreak="0">
+  <w:abstractNum w:abstractNumId="15" w15:restartNumberingAfterBreak="0">
     <w:nsid w:val="41255965"/>
     <w:multiLevelType w:val="hybridMultilevel"/>
     <w:tmpl w:val="BAA248D6"/>
@@ -24522,7 +30714,7 @@
       </w:pPr>
     </w:lvl>
   </w:abstractNum>
-  <w:abstractNum w:abstractNumId="15" w15:restartNumberingAfterBreak="0">
+  <w:abstractNum w:abstractNumId="16" w15:restartNumberingAfterBreak="0">
     <w:nsid w:val="468D59C3"/>
     <w:multiLevelType w:val="hybridMultilevel"/>
     <w:tmpl w:val="9AE6D042"/>
@@ -24611,7 +30803,96 @@
       </w:pPr>
     </w:lvl>
   </w:abstractNum>
-  <w:abstractNum w:abstractNumId="16" w15:restartNumberingAfterBreak="0">
+  <w:abstractNum w:abstractNumId="17" w15:restartNumberingAfterBreak="0">
+    <w:nsid w:val="49F217DF"/>
+    <w:multiLevelType w:val="hybridMultilevel"/>
+    <w:tmpl w:val="12244E62"/>
+    <w:lvl w:ilvl="0" w:tplc="CD0023EC">
+      <w:start w:val="1"/>
+      <w:numFmt w:val="decimal"/>
+      <w:lvlText w:val="（%1）"/>
+      <w:lvlJc w:val="left"/>
+      <w:pPr>
+        <w:ind w:left="420" w:hanging="420"/>
+      </w:pPr>
+      <w:rPr>
+        <w:rFonts w:hint="eastAsia"/>
+      </w:rPr>
+    </w:lvl>
+    <w:lvl w:ilvl="1" w:tplc="04090019" w:tentative="1">
+      <w:start w:val="1"/>
+      <w:numFmt w:val="lowerLetter"/>
+      <w:lvlText w:val="%2)"/>
+      <w:lvlJc w:val="left"/>
+      <w:pPr>
+        <w:ind w:left="840" w:hanging="420"/>
+      </w:pPr>
+    </w:lvl>
+    <w:lvl w:ilvl="2" w:tplc="0409001B" w:tentative="1">
+      <w:start w:val="1"/>
+      <w:numFmt w:val="lowerRoman"/>
+      <w:lvlText w:val="%3."/>
+      <w:lvlJc w:val="right"/>
+      <w:pPr>
+        <w:ind w:left="1260" w:hanging="420"/>
+      </w:pPr>
+    </w:lvl>
+    <w:lvl w:ilvl="3" w:tplc="0409000F" w:tentative="1">
+      <w:start w:val="1"/>
+      <w:numFmt w:val="decimal"/>
+      <w:lvlText w:val="%4."/>
+      <w:lvlJc w:val="left"/>
+      <w:pPr>
+        <w:ind w:left="1680" w:hanging="420"/>
+      </w:pPr>
+    </w:lvl>
+    <w:lvl w:ilvl="4" w:tplc="04090019" w:tentative="1">
+      <w:start w:val="1"/>
+      <w:numFmt w:val="lowerLetter"/>
+      <w:lvlText w:val="%5)"/>
+      <w:lvlJc w:val="left"/>
+      <w:pPr>
+        <w:ind w:left="2100" w:hanging="420"/>
+      </w:pPr>
+    </w:lvl>
+    <w:lvl w:ilvl="5" w:tplc="0409001B" w:tentative="1">
+      <w:start w:val="1"/>
+      <w:numFmt w:val="lowerRoman"/>
+      <w:lvlText w:val="%6."/>
+      <w:lvlJc w:val="right"/>
+      <w:pPr>
+        <w:ind w:left="2520" w:hanging="420"/>
+      </w:pPr>
+    </w:lvl>
+    <w:lvl w:ilvl="6" w:tplc="0409000F" w:tentative="1">
+      <w:start w:val="1"/>
+      <w:numFmt w:val="decimal"/>
+      <w:lvlText w:val="%7."/>
+      <w:lvlJc w:val="left"/>
+      <w:pPr>
+        <w:ind w:left="2940" w:hanging="420"/>
+      </w:pPr>
+    </w:lvl>
+    <w:lvl w:ilvl="7" w:tplc="04090019" w:tentative="1">
+      <w:start w:val="1"/>
+      <w:numFmt w:val="lowerLetter"/>
+      <w:lvlText w:val="%8)"/>
+      <w:lvlJc w:val="left"/>
+      <w:pPr>
+        <w:ind w:left="3360" w:hanging="420"/>
+      </w:pPr>
+    </w:lvl>
+    <w:lvl w:ilvl="8" w:tplc="0409001B" w:tentative="1">
+      <w:start w:val="1"/>
+      <w:numFmt w:val="lowerRoman"/>
+      <w:lvlText w:val="%9."/>
+      <w:lvlJc w:val="right"/>
+      <w:pPr>
+        <w:ind w:left="3780" w:hanging="420"/>
+      </w:pPr>
+    </w:lvl>
+  </w:abstractNum>
+  <w:abstractNum w:abstractNumId="18" w15:restartNumberingAfterBreak="0">
     <w:nsid w:val="4DAB5FCD"/>
     <w:multiLevelType w:val="hybridMultilevel"/>
     <w:tmpl w:val="F0EE9284"/>
@@ -24700,7 +30981,7 @@
       </w:pPr>
     </w:lvl>
   </w:abstractNum>
-  <w:abstractNum w:abstractNumId="17" w15:restartNumberingAfterBreak="0">
+  <w:abstractNum w:abstractNumId="19" w15:restartNumberingAfterBreak="0">
     <w:nsid w:val="5004753A"/>
     <w:multiLevelType w:val="hybridMultilevel"/>
     <w:tmpl w:val="9AE6D042"/>
@@ -24789,7 +31070,7 @@
       </w:pPr>
     </w:lvl>
   </w:abstractNum>
-  <w:abstractNum w:abstractNumId="18" w15:restartNumberingAfterBreak="0">
+  <w:abstractNum w:abstractNumId="20" w15:restartNumberingAfterBreak="0">
     <w:nsid w:val="505772B1"/>
     <w:multiLevelType w:val="hybridMultilevel"/>
     <w:tmpl w:val="B11AA262"/>
@@ -24902,7 +31183,7 @@
       </w:rPr>
     </w:lvl>
   </w:abstractNum>
-  <w:abstractNum w:abstractNumId="19" w15:restartNumberingAfterBreak="0">
+  <w:abstractNum w:abstractNumId="21" w15:restartNumberingAfterBreak="0">
     <w:nsid w:val="5410365D"/>
     <w:multiLevelType w:val="hybridMultilevel"/>
     <w:tmpl w:val="764C9C3E"/>
@@ -25015,7 +31296,7 @@
       </w:rPr>
     </w:lvl>
   </w:abstractNum>
-  <w:abstractNum w:abstractNumId="20" w15:restartNumberingAfterBreak="0">
+  <w:abstractNum w:abstractNumId="22" w15:restartNumberingAfterBreak="0">
     <w:nsid w:val="589B04FE"/>
     <w:multiLevelType w:val="hybridMultilevel"/>
     <w:tmpl w:val="60287346"/>
@@ -25104,7 +31385,7 @@
       </w:pPr>
     </w:lvl>
   </w:abstractNum>
-  <w:abstractNum w:abstractNumId="21" w15:restartNumberingAfterBreak="0">
+  <w:abstractNum w:abstractNumId="23" w15:restartNumberingAfterBreak="0">
     <w:nsid w:val="60EB5B53"/>
     <w:multiLevelType w:val="hybridMultilevel"/>
     <w:tmpl w:val="6FF2F37C"/>
@@ -25193,7 +31474,7 @@
       </w:pPr>
     </w:lvl>
   </w:abstractNum>
-  <w:abstractNum w:abstractNumId="22" w15:restartNumberingAfterBreak="0">
+  <w:abstractNum w:abstractNumId="24" w15:restartNumberingAfterBreak="0">
     <w:nsid w:val="64BD799F"/>
     <w:multiLevelType w:val="hybridMultilevel"/>
     <w:tmpl w:val="FE80137C"/>
@@ -25283,7 +31564,7 @@
       </w:pPr>
     </w:lvl>
   </w:abstractNum>
-  <w:abstractNum w:abstractNumId="23" w15:restartNumberingAfterBreak="0">
+  <w:abstractNum w:abstractNumId="25" w15:restartNumberingAfterBreak="0">
     <w:nsid w:val="69B22A5F"/>
     <w:multiLevelType w:val="hybridMultilevel"/>
     <w:tmpl w:val="FA02B52C"/>
@@ -25369,7 +31650,7 @@
       </w:pPr>
     </w:lvl>
   </w:abstractNum>
-  <w:abstractNum w:abstractNumId="24" w15:restartNumberingAfterBreak="0">
+  <w:abstractNum w:abstractNumId="26" w15:restartNumberingAfterBreak="0">
     <w:nsid w:val="714C35CB"/>
     <w:multiLevelType w:val="hybridMultilevel"/>
     <w:tmpl w:val="FE80137C"/>
@@ -25460,16 +31741,16 @@
     </w:lvl>
   </w:abstractNum>
   <w:num w:numId="1" w16cid:durableId="719863054">
-    <w:abstractNumId w:val="14"/>
+    <w:abstractNumId w:val="15"/>
   </w:num>
   <w:num w:numId="2" w16cid:durableId="1129594218">
-    <w:abstractNumId w:val="18"/>
+    <w:abstractNumId w:val="20"/>
   </w:num>
   <w:num w:numId="3" w16cid:durableId="1707368723">
-    <w:abstractNumId w:val="21"/>
+    <w:abstractNumId w:val="23"/>
   </w:num>
   <w:num w:numId="4" w16cid:durableId="1109395474">
-    <w:abstractNumId w:val="13"/>
+    <w:abstractNumId w:val="14"/>
   </w:num>
   <w:num w:numId="5" w16cid:durableId="2126540430">
     <w:abstractNumId w:val="8"/>
@@ -25478,16 +31759,16 @@
     <w:abstractNumId w:val="7"/>
   </w:num>
   <w:num w:numId="7" w16cid:durableId="1168909102">
-    <w:abstractNumId w:val="23"/>
+    <w:abstractNumId w:val="25"/>
   </w:num>
   <w:num w:numId="8" w16cid:durableId="1092244906">
     <w:abstractNumId w:val="2"/>
   </w:num>
   <w:num w:numId="9" w16cid:durableId="172651896">
-    <w:abstractNumId w:val="16"/>
+    <w:abstractNumId w:val="18"/>
   </w:num>
   <w:num w:numId="10" w16cid:durableId="712195103">
-    <w:abstractNumId w:val="11"/>
+    <w:abstractNumId w:val="12"/>
   </w:num>
   <w:num w:numId="11" w16cid:durableId="233126904">
     <w:abstractNumId w:val="5"/>
@@ -25502,25 +31783,25 @@
     <w:abstractNumId w:val="1"/>
   </w:num>
   <w:num w:numId="15" w16cid:durableId="1224218646">
-    <w:abstractNumId w:val="15"/>
+    <w:abstractNumId w:val="16"/>
   </w:num>
   <w:num w:numId="16" w16cid:durableId="1986199695">
-    <w:abstractNumId w:val="17"/>
+    <w:abstractNumId w:val="19"/>
   </w:num>
   <w:num w:numId="17" w16cid:durableId="1144351973">
-    <w:abstractNumId w:val="20"/>
+    <w:abstractNumId w:val="22"/>
   </w:num>
   <w:num w:numId="18" w16cid:durableId="1517883744">
     <w:abstractNumId w:val="9"/>
   </w:num>
   <w:num w:numId="19" w16cid:durableId="105731900">
-    <w:abstractNumId w:val="19"/>
+    <w:abstractNumId w:val="21"/>
   </w:num>
   <w:num w:numId="20" w16cid:durableId="1954512224">
-    <w:abstractNumId w:val="12"/>
+    <w:abstractNumId w:val="13"/>
   </w:num>
   <w:num w:numId="21" w16cid:durableId="315455826">
-    <w:abstractNumId w:val="10"/>
+    <w:abstractNumId w:val="11"/>
   </w:num>
   <w:num w:numId="22" w16cid:durableId="506672194">
     <w:abstractNumId w:val="6"/>
@@ -25529,10 +31810,16 @@
     <w:abstractNumId w:val="4"/>
   </w:num>
   <w:num w:numId="24" w16cid:durableId="131290546">
-    <w:abstractNumId w:val="22"/>
+    <w:abstractNumId w:val="24"/>
   </w:num>
   <w:num w:numId="25" w16cid:durableId="1724257191">
-    <w:abstractNumId w:val="24"/>
+    <w:abstractNumId w:val="26"/>
+  </w:num>
+  <w:num w:numId="26" w16cid:durableId="1588420455">
+    <w:abstractNumId w:val="17"/>
+  </w:num>
+  <w:num w:numId="27" w16cid:durableId="969867763">
+    <w:abstractNumId w:val="10"/>
   </w:num>
 </w:numbering>
 </file>
